--- a/Solution Architecture for CRM.docx
+++ b/Solution Architecture for CRM.docx
@@ -11,6 +11,7 @@
           <w:szCs w:val="96"/>
         </w:rPr>
       </w:pPr>
+      <w:bookmarkStart w:id="0" w:name="_Hlk160809657"/>
       <w:r>
         <w:rPr>
           <w:rFonts w:cstheme="minorHAnsi"/>
@@ -19,7 +20,10 @@
         </w:rPr>
         <w:t>Solution Architecture</w:t>
       </w:r>
+      <w:bookmarkStart w:id="1" w:name="_Hlk160809638"/>
     </w:p>
+    <w:bookmarkEnd w:id="0"/>
+    <w:bookmarkEnd w:id="1"/>
     <w:p>
       <w:pPr>
         <w:jc w:val="center"/>
@@ -52,6 +56,7 @@
           <w:szCs w:val="72"/>
         </w:rPr>
       </w:pPr>
+      <w:bookmarkStart w:id="2" w:name="_Hlk160809671"/>
       <w:r>
         <w:rPr>
           <w:rStyle w:val="Strong"/>
@@ -62,6 +67,7 @@
         <w:t>CUSTOMER RELATIONSHIP MANAGEMENT</w:t>
       </w:r>
     </w:p>
+    <w:bookmarkEnd w:id="2"/>
     <w:p>
       <w:pPr>
         <w:jc w:val="center"/>
@@ -573,7 +579,7 @@
                                     </pic:cNvPicPr>
                                   </pic:nvPicPr>
                                   <pic:blipFill>
-                                    <a:blip r:embed="rId8">
+                                    <a:blip r:embed="rId13">
                                       <a:extLst>
                                         <a:ext uri="{28A0092B-C50C-407E-A947-70E740481C1C}">
                                           <a14:useLocalDpi xmlns:a14="http://schemas.microsoft.com/office/drawing/2010/main" val="0"/>
@@ -630,13 +636,13 @@
                                     <pic:cNvPicPr/>
                                   </pic:nvPicPr>
                                   <pic:blipFill>
-                                    <a:blip r:embed="rId9">
+                                    <a:blip r:embed="rId14">
                                       <a:extLst>
                                         <a:ext uri="{28A0092B-C50C-407E-A947-70E740481C1C}">
                                           <a14:useLocalDpi xmlns:a14="http://schemas.microsoft.com/office/drawing/2010/main" val="0"/>
                                         </a:ext>
                                         <a:ext uri="{96DAC541-7B7A-43D3-8B79-37D633B846F1}">
-                                          <asvg:svgBlip xmlns:asvg="http://schemas.microsoft.com/office/drawing/2016/SVG/main" r:embed="rId10"/>
+                                          <asvg:svgBlip xmlns:asvg="http://schemas.microsoft.com/office/drawing/2016/SVG/main" r:embed="rId15"/>
                                         </a:ext>
                                       </a:extLst>
                                     </a:blip>
@@ -685,13 +691,13 @@
                                     <pic:cNvPicPr/>
                                   </pic:nvPicPr>
                                   <pic:blipFill>
-                                    <a:blip r:embed="rId11">
+                                    <a:blip r:embed="rId16">
                                       <a:extLst>
                                         <a:ext uri="{28A0092B-C50C-407E-A947-70E740481C1C}">
                                           <a14:useLocalDpi xmlns:a14="http://schemas.microsoft.com/office/drawing/2010/main" val="0"/>
                                         </a:ext>
                                         <a:ext uri="{96DAC541-7B7A-43D3-8B79-37D633B846F1}">
-                                          <asvg:svgBlip xmlns:asvg="http://schemas.microsoft.com/office/drawing/2016/SVG/main" r:embed="rId12"/>
+                                          <asvg:svgBlip xmlns:asvg="http://schemas.microsoft.com/office/drawing/2016/SVG/main" r:embed="rId17"/>
                                         </a:ext>
                                       </a:extLst>
                                     </a:blip>
@@ -1020,13 +1026,13 @@
                                           <pic:cNvPicPr/>
                                         </pic:nvPicPr>
                                         <pic:blipFill>
-                                          <a:blip r:embed="rId13">
+                                          <a:blip r:embed="rId18">
                                             <a:extLst>
                                               <a:ext uri="{28A0092B-C50C-407E-A947-70E740481C1C}">
                                                 <a14:useLocalDpi xmlns:a14="http://schemas.microsoft.com/office/drawing/2010/main" val="0"/>
                                               </a:ext>
                                               <a:ext uri="{96DAC541-7B7A-43D3-8B79-37D633B846F1}">
-                                                <asvg:svgBlip xmlns:asvg="http://schemas.microsoft.com/office/drawing/2016/SVG/main" r:embed="rId14"/>
+                                                <asvg:svgBlip xmlns:asvg="http://schemas.microsoft.com/office/drawing/2016/SVG/main" r:embed="rId19"/>
                                               </a:ext>
                                             </a:extLst>
                                           </a:blip>
@@ -1211,13 +1217,13 @@
                                     <pic:cNvPicPr/>
                                   </pic:nvPicPr>
                                   <pic:blipFill>
-                                    <a:blip r:embed="rId13">
+                                    <a:blip r:embed="rId20">
                                       <a:extLst>
                                         <a:ext uri="{28A0092B-C50C-407E-A947-70E740481C1C}">
                                           <a14:useLocalDpi xmlns:a14="http://schemas.microsoft.com/office/drawing/2010/main" val="0"/>
                                         </a:ext>
                                         <a:ext uri="{96DAC541-7B7A-43D3-8B79-37D633B846F1}">
-                                          <asvg:svgBlip xmlns:asvg="http://schemas.microsoft.com/office/drawing/2016/SVG/main" r:embed="rId14"/>
+                                          <asvg:svgBlip xmlns:asvg="http://schemas.microsoft.com/office/drawing/2016/SVG/main" r:embed="rId21"/>
                                         </a:ext>
                                       </a:extLst>
                                     </a:blip>
@@ -4441,6 +4447,7 @@
           <w14:ligatures w14:val="none"/>
         </w:rPr>
       </w:pPr>
+      <w:bookmarkStart w:id="3" w:name="_Hlk160809778"/>
       <w:r>
         <w:rPr>
           <w:rFonts w:eastAsia="Times New Roman" w:cstheme="minorHAnsi"/>
@@ -4452,6 +4459,61 @@
         </w:rPr>
         <w:lastRenderedPageBreak/>
         <w:t>Explanation:</w:t>
+      </w:r>
+      <w:r>
+        <w:rPr>
+          <w:noProof/>
+        </w:rPr>
+        <w:t xml:space="preserve"> </w:t>
+      </w:r>
+      <w:r>
+        <w:rPr>
+          <w:noProof/>
+        </w:rPr>
+        <w:drawing>
+          <wp:inline distT="0" distB="0" distL="0" distR="0" wp14:anchorId="04BFC14E" wp14:editId="46B26BDE">
+            <wp:extent cx="457200" cy="279400"/>
+            <wp:effectExtent l="0" t="0" r="0" b="6350"/>
+            <wp:docPr id="8" name="Graphic 8" descr="Database with solid fill"/>
+            <wp:cNvGraphicFramePr>
+              <a:graphicFrameLocks xmlns:a="http://schemas.openxmlformats.org/drawingml/2006/main" noChangeAspect="1"/>
+            </wp:cNvGraphicFramePr>
+            <a:graphic xmlns:a="http://schemas.openxmlformats.org/drawingml/2006/main">
+              <a:graphicData uri="http://schemas.openxmlformats.org/drawingml/2006/picture">
+                <pic:pic xmlns:pic="http://schemas.openxmlformats.org/drawingml/2006/picture">
+                  <pic:nvPicPr>
+                    <pic:cNvPr id="36" name="Graphic 36" descr="Database with solid fill"/>
+                    <pic:cNvPicPr/>
+                  </pic:nvPicPr>
+                  <pic:blipFill>
+                    <a:blip r:embed="rId20">
+                      <a:extLst>
+                        <a:ext uri="{28A0092B-C50C-407E-A947-70E740481C1C}">
+                          <a14:useLocalDpi xmlns:a14="http://schemas.microsoft.com/office/drawing/2010/main" val="0"/>
+                        </a:ext>
+                        <a:ext uri="{96DAC541-7B7A-43D3-8B79-37D633B846F1}">
+                          <asvg:svgBlip xmlns:asvg="http://schemas.microsoft.com/office/drawing/2016/SVG/main" r:embed="rId19"/>
+                        </a:ext>
+                      </a:extLst>
+                    </a:blip>
+                    <a:stretch>
+                      <a:fillRect/>
+                    </a:stretch>
+                  </pic:blipFill>
+                  <pic:spPr>
+                    <a:xfrm>
+                      <a:off x="0" y="0"/>
+                      <a:ext cx="467483" cy="285684"/>
+                    </a:xfrm>
+                    <a:prstGeom prst="rect">
+                      <a:avLst/>
+                    </a:prstGeom>
+                  </pic:spPr>
+                </pic:pic>
+              </a:graphicData>
+            </a:graphic>
+          </wp:inline>
+        </w:drawing>
       </w:r>
     </w:p>
     <w:p>
@@ -4537,29 +4599,7 @@
           <w:lang w:eastAsia="en-IN"/>
           <w14:ligatures w14:val="none"/>
         </w:rPr>
-        <w:t xml:space="preserve">Design </w:t>
-      </w:r>
-      <w:r>
-        <w:rPr>
-          <w:rFonts w:eastAsia="Times New Roman" w:cstheme="minorHAnsi"/>
-          <w:kern w:val="0"/>
-          <w:sz w:val="24"/>
-          <w:szCs w:val="24"/>
-          <w:lang w:eastAsia="en-IN"/>
-          <w14:ligatures w14:val="none"/>
-        </w:rPr>
-        <w:t>Mock-ups</w:t>
-      </w:r>
-      <w:r>
-        <w:rPr>
-          <w:rFonts w:eastAsia="Times New Roman" w:cstheme="minorHAnsi"/>
-          <w:kern w:val="0"/>
-          <w:sz w:val="24"/>
-          <w:szCs w:val="24"/>
-          <w:lang w:eastAsia="en-IN"/>
-          <w14:ligatures w14:val="none"/>
-        </w:rPr>
-        <w:t>/UI: Illustrates the design concepts and user interface structure.</w:t>
+        <w:t>Design Mock-ups/UI: Illustrates the design concepts and user interface structure.</w:t>
       </w:r>
     </w:p>
     <w:p>
@@ -4999,6 +5039,4337 @@
         </w:rPr>
       </w:pPr>
     </w:p>
+    <w:bookmarkEnd w:id="3"/>
+    <w:p/>
+    <w:p/>
+    <w:p>
+      <w:pPr>
+        <w:jc w:val="center"/>
+        <w:rPr>
+          <w:rFonts w:cstheme="minorHAnsi"/>
+          <w:sz w:val="96"/>
+          <w:szCs w:val="96"/>
+        </w:rPr>
+      </w:pPr>
+      <w:r>
+        <w:rPr>
+          <w:rFonts w:cstheme="minorHAnsi"/>
+          <w:sz w:val="96"/>
+          <w:szCs w:val="96"/>
+        </w:rPr>
+        <w:t>Solution Architecture</w:t>
+      </w:r>
+    </w:p>
+    <w:p>
+      <w:pPr>
+        <w:jc w:val="center"/>
+        <w:rPr>
+          <w:rFonts w:cstheme="minorHAnsi"/>
+          <w:sz w:val="96"/>
+          <w:szCs w:val="96"/>
+        </w:rPr>
+      </w:pPr>
+    </w:p>
+    <w:p>
+      <w:pPr>
+        <w:jc w:val="center"/>
+        <w:rPr>
+          <w:rStyle w:val="Strong"/>
+          <w:rFonts w:cstheme="minorHAnsi"/>
+          <w:sz w:val="72"/>
+          <w:szCs w:val="72"/>
+        </w:rPr>
+      </w:pPr>
+      <w:r>
+        <w:rPr>
+          <w:rStyle w:val="Strong"/>
+          <w:rFonts w:cstheme="minorHAnsi"/>
+          <w:sz w:val="72"/>
+          <w:szCs w:val="72"/>
+        </w:rPr>
+        <w:t>CUSTOMER RELATIONSHIP MANAGEMENT</w:t>
+      </w:r>
+    </w:p>
+    <w:p>
+      <w:pPr>
+        <w:jc w:val="center"/>
+        <w:rPr>
+          <w:rFonts w:cstheme="minorHAnsi"/>
+          <w:sz w:val="96"/>
+          <w:szCs w:val="96"/>
+        </w:rPr>
+      </w:pPr>
+    </w:p>
+    <w:p>
+      <w:pPr>
+        <w:jc w:val="center"/>
+        <w:rPr>
+          <w:rFonts w:cstheme="minorHAnsi"/>
+          <w:sz w:val="96"/>
+          <w:szCs w:val="96"/>
+        </w:rPr>
+      </w:pPr>
+    </w:p>
+    <w:p/>
+    <w:p/>
+    <w:p/>
+    <w:p/>
+    <w:p/>
+    <w:p/>
+    <w:p/>
+    <w:p/>
+    <w:p/>
+    <w:p>
+      <w:r>
+        <w:rPr>
+          <w:noProof/>
+        </w:rPr>
+        <mc:AlternateContent>
+          <mc:Choice Requires="wps">
+            <w:drawing>
+              <wp:anchor distT="0" distB="0" distL="114300" distR="114300" simplePos="0" relativeHeight="251717632" behindDoc="1" locked="0" layoutInCell="1" allowOverlap="1" wp14:anchorId="4CA2159F" wp14:editId="01245E7D">
+                <wp:simplePos x="0" y="0"/>
+                <wp:positionH relativeFrom="column">
+                  <wp:posOffset>844550</wp:posOffset>
+                </wp:positionH>
+                <wp:positionV relativeFrom="paragraph">
+                  <wp:posOffset>-393700</wp:posOffset>
+                </wp:positionV>
+                <wp:extent cx="4489450" cy="3752850"/>
+                <wp:effectExtent l="0" t="0" r="25400" b="19050"/>
+                <wp:wrapNone/>
+                <wp:docPr id="160" name="Rectangle: Rounded Corners 160"/>
+                <wp:cNvGraphicFramePr/>
+                <a:graphic xmlns:a="http://schemas.openxmlformats.org/drawingml/2006/main">
+                  <a:graphicData uri="http://schemas.microsoft.com/office/word/2010/wordprocessingShape">
+                    <wps:wsp>
+                      <wps:cNvSpPr/>
+                      <wps:spPr>
+                        <a:xfrm>
+                          <a:off x="0" y="0"/>
+                          <a:ext cx="4489450" cy="3752850"/>
+                        </a:xfrm>
+                        <a:prstGeom prst="roundRect">
+                          <a:avLst/>
+                        </a:prstGeom>
+                        <a:solidFill>
+                          <a:schemeClr val="accent5">
+                            <a:lumMod val="20000"/>
+                            <a:lumOff val="80000"/>
+                          </a:schemeClr>
+                        </a:solidFill>
+                      </wps:spPr>
+                      <wps:style>
+                        <a:lnRef idx="1">
+                          <a:schemeClr val="accent1"/>
+                        </a:lnRef>
+                        <a:fillRef idx="2">
+                          <a:schemeClr val="accent1"/>
+                        </a:fillRef>
+                        <a:effectRef idx="1">
+                          <a:schemeClr val="accent1"/>
+                        </a:effectRef>
+                        <a:fontRef idx="minor">
+                          <a:schemeClr val="dk1"/>
+                        </a:fontRef>
+                      </wps:style>
+                      <wps:bodyPr rot="0" spcFirstLastPara="0" vertOverflow="overflow" horzOverflow="overflow" vert="horz" wrap="square" lIns="91440" tIns="45720" rIns="91440" bIns="45720" numCol="1" spcCol="0" rtlCol="0" fromWordArt="0" anchor="ctr" anchorCtr="0" forceAA="0" compatLnSpc="1">
+                        <a:prstTxWarp prst="textNoShape">
+                          <a:avLst/>
+                        </a:prstTxWarp>
+                        <a:noAutofit/>
+                      </wps:bodyPr>
+                    </wps:wsp>
+                  </a:graphicData>
+                </a:graphic>
+                <wp14:sizeRelH relativeFrom="margin">
+                  <wp14:pctWidth>0</wp14:pctWidth>
+                </wp14:sizeRelH>
+                <wp14:sizeRelV relativeFrom="margin">
+                  <wp14:pctHeight>0</wp14:pctHeight>
+                </wp14:sizeRelV>
+              </wp:anchor>
+            </w:drawing>
+          </mc:Choice>
+          <mc:Fallback>
+            <w:pict>
+              <v:roundrect w14:anchorId="280FEFC7" id="Rectangle: Rounded Corners 160" o:spid="_x0000_s1026" style="position:absolute;margin-left:66.5pt;margin-top:-31pt;width:353.5pt;height:295.5pt;z-index:-251598848;visibility:visible;mso-wrap-style:square;mso-width-percent:0;mso-height-percent:0;mso-wrap-distance-left:9pt;mso-wrap-distance-top:0;mso-wrap-distance-right:9pt;mso-wrap-distance-bottom:0;mso-position-horizontal:absolute;mso-position-horizontal-relative:text;mso-position-vertical:absolute;mso-position-vertical-relative:text;mso-width-percent:0;mso-height-percent:0;mso-width-relative:margin;mso-height-relative:margin;v-text-anchor:middle" arcsize="10923f" o:gfxdata="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" fillcolor="#deeaf6 [664]" strokecolor="#4472c4 [3204]" strokeweight=".5pt">
+                <v:stroke joinstyle="miter"/>
+              </v:roundrect>
+            </w:pict>
+          </mc:Fallback>
+        </mc:AlternateContent>
+      </w:r>
+      <w:r>
+        <w:rPr>
+          <w:noProof/>
+        </w:rPr>
+        <mc:AlternateContent>
+          <mc:Choice Requires="wps">
+            <w:drawing>
+              <wp:anchor distT="0" distB="0" distL="114300" distR="114300" simplePos="0" relativeHeight="251718656" behindDoc="1" locked="0" layoutInCell="1" allowOverlap="1" wp14:anchorId="6B49A033" wp14:editId="0293A69D">
+                <wp:simplePos x="0" y="0"/>
+                <wp:positionH relativeFrom="column">
+                  <wp:posOffset>2108200</wp:posOffset>
+                </wp:positionH>
+                <wp:positionV relativeFrom="paragraph">
+                  <wp:posOffset>-317500</wp:posOffset>
+                </wp:positionV>
+                <wp:extent cx="3105150" cy="3543300"/>
+                <wp:effectExtent l="0" t="0" r="19050" b="19050"/>
+                <wp:wrapNone/>
+                <wp:docPr id="161" name="Rectangle: Rounded Corners 161"/>
+                <wp:cNvGraphicFramePr/>
+                <a:graphic xmlns:a="http://schemas.openxmlformats.org/drawingml/2006/main">
+                  <a:graphicData uri="http://schemas.microsoft.com/office/word/2010/wordprocessingShape">
+                    <wps:wsp>
+                      <wps:cNvSpPr/>
+                      <wps:spPr>
+                        <a:xfrm>
+                          <a:off x="0" y="0"/>
+                          <a:ext cx="3105150" cy="3543300"/>
+                        </a:xfrm>
+                        <a:prstGeom prst="roundRect">
+                          <a:avLst/>
+                        </a:prstGeom>
+                      </wps:spPr>
+                      <wps:style>
+                        <a:lnRef idx="1">
+                          <a:schemeClr val="accent1"/>
+                        </a:lnRef>
+                        <a:fillRef idx="2">
+                          <a:schemeClr val="accent1"/>
+                        </a:fillRef>
+                        <a:effectRef idx="1">
+                          <a:schemeClr val="accent1"/>
+                        </a:effectRef>
+                        <a:fontRef idx="minor">
+                          <a:schemeClr val="dk1"/>
+                        </a:fontRef>
+                      </wps:style>
+                      <wps:bodyPr rot="0" spcFirstLastPara="0" vertOverflow="overflow" horzOverflow="overflow" vert="horz" wrap="square" lIns="91440" tIns="45720" rIns="91440" bIns="45720" numCol="1" spcCol="0" rtlCol="0" fromWordArt="0" anchor="ctr" anchorCtr="0" forceAA="0" compatLnSpc="1">
+                        <a:prstTxWarp prst="textNoShape">
+                          <a:avLst/>
+                        </a:prstTxWarp>
+                        <a:noAutofit/>
+                      </wps:bodyPr>
+                    </wps:wsp>
+                  </a:graphicData>
+                </a:graphic>
+                <wp14:sizeRelH relativeFrom="margin">
+                  <wp14:pctWidth>0</wp14:pctWidth>
+                </wp14:sizeRelH>
+                <wp14:sizeRelV relativeFrom="margin">
+                  <wp14:pctHeight>0</wp14:pctHeight>
+                </wp14:sizeRelV>
+              </wp:anchor>
+            </w:drawing>
+          </mc:Choice>
+          <mc:Fallback>
+            <w:pict>
+              <v:roundrect w14:anchorId="0487CB7B" id="Rectangle: Rounded Corners 161" o:spid="_x0000_s1026" style="position:absolute;margin-left:166pt;margin-top:-25pt;width:244.5pt;height:279pt;z-index:-251597824;visibility:visible;mso-wrap-style:square;mso-width-percent:0;mso-height-percent:0;mso-wrap-distance-left:9pt;mso-wrap-distance-top:0;mso-wrap-distance-right:9pt;mso-wrap-distance-bottom:0;mso-position-horizontal:absolute;mso-position-horizontal-relative:text;mso-position-vertical:absolute;mso-position-vertical-relative:text;mso-width-percent:0;mso-height-percent:0;mso-width-relative:margin;mso-height-relative:margin;v-text-anchor:middle" arcsize="10923f" o:gfxdata="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" fillcolor="#82a0d7 [2164]" strokecolor="#4472c4 [3204]" strokeweight=".5pt">
+                <v:fill color2="#678ccf [2612]" rotate="t" colors="0 #a8b7df;.5 #9aabd9;1 #879ed7" focus="100%" type="gradient">
+                  <o:fill v:ext="view" type="gradientUnscaled"/>
+                </v:fill>
+                <v:stroke joinstyle="miter"/>
+              </v:roundrect>
+            </w:pict>
+          </mc:Fallback>
+        </mc:AlternateContent>
+      </w:r>
+      <w:r>
+        <w:rPr>
+          <w:noProof/>
+        </w:rPr>
+        <mc:AlternateContent>
+          <mc:Choice Requires="wps">
+            <w:drawing>
+              <wp:anchor distT="0" distB="0" distL="114300" distR="114300" simplePos="0" relativeHeight="251705344" behindDoc="0" locked="0" layoutInCell="1" allowOverlap="1" wp14:anchorId="756B8B35" wp14:editId="39C8569C">
+                <wp:simplePos x="0" y="0"/>
+                <wp:positionH relativeFrom="column">
+                  <wp:posOffset>3350260</wp:posOffset>
+                </wp:positionH>
+                <wp:positionV relativeFrom="paragraph">
+                  <wp:posOffset>205740</wp:posOffset>
+                </wp:positionV>
+                <wp:extent cx="546100" cy="207433"/>
+                <wp:effectExtent l="0" t="76200" r="0" b="21590"/>
+                <wp:wrapNone/>
+                <wp:docPr id="162" name="Connector: Elbow 162"/>
+                <wp:cNvGraphicFramePr/>
+                <a:graphic xmlns:a="http://schemas.openxmlformats.org/drawingml/2006/main">
+                  <a:graphicData uri="http://schemas.microsoft.com/office/word/2010/wordprocessingShape">
+                    <wps:wsp>
+                      <wps:cNvCnPr/>
+                      <wps:spPr>
+                        <a:xfrm flipV="1">
+                          <a:off x="0" y="0"/>
+                          <a:ext cx="546100" cy="207433"/>
+                        </a:xfrm>
+                        <a:prstGeom prst="bentConnector3">
+                          <a:avLst/>
+                        </a:prstGeom>
+                        <a:ln>
+                          <a:tailEnd type="triangle"/>
+                        </a:ln>
+                      </wps:spPr>
+                      <wps:style>
+                        <a:lnRef idx="1">
+                          <a:schemeClr val="dk1"/>
+                        </a:lnRef>
+                        <a:fillRef idx="0">
+                          <a:schemeClr val="dk1"/>
+                        </a:fillRef>
+                        <a:effectRef idx="0">
+                          <a:schemeClr val="dk1"/>
+                        </a:effectRef>
+                        <a:fontRef idx="minor">
+                          <a:schemeClr val="tx1"/>
+                        </a:fontRef>
+                      </wps:style>
+                      <wps:bodyPr/>
+                    </wps:wsp>
+                  </a:graphicData>
+                </a:graphic>
+              </wp:anchor>
+            </w:drawing>
+          </mc:Choice>
+          <mc:Fallback>
+            <w:pict>
+              <v:shapetype w14:anchorId="393C97F1" id="_x0000_t34" coordsize="21600,21600" o:spt="34" o:oned="t" adj="10800" path="m,l@0,0@0,21600,21600,21600e" filled="f">
+                <v:stroke joinstyle="miter"/>
+                <v:formulas>
+                  <v:f eqn="val #0"/>
+                </v:formulas>
+                <v:path arrowok="t" fillok="f" o:connecttype="none"/>
+                <v:handles>
+                  <v:h position="#0,center"/>
+                </v:handles>
+                <o:lock v:ext="edit" shapetype="t"/>
+              </v:shapetype>
+              <v:shape id="Connector: Elbow 162" o:spid="_x0000_s1026" type="#_x0000_t34" style="position:absolute;margin-left:263.8pt;margin-top:16.2pt;width:43pt;height:16.35pt;flip:y;z-index:251705344;visibility:visible;mso-wrap-style:square;mso-wrap-distance-left:9pt;mso-wrap-distance-top:0;mso-wrap-distance-right:9pt;mso-wrap-distance-bottom:0;mso-position-horizontal:absolute;mso-position-horizontal-relative:text;mso-position-vertical:absolute;mso-position-vertical-relative:text" o:gfxdata="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" strokecolor="black [3200]" strokeweight=".5pt">
+                <v:stroke endarrow="block"/>
+              </v:shape>
+            </w:pict>
+          </mc:Fallback>
+        </mc:AlternateContent>
+      </w:r>
+      <w:r>
+        <w:rPr>
+          <w:noProof/>
+        </w:rPr>
+        <mc:AlternateContent>
+          <mc:Choice Requires="wps">
+            <w:drawing>
+              <wp:anchor distT="0" distB="0" distL="114300" distR="114300" simplePos="0" relativeHeight="251698176" behindDoc="0" locked="0" layoutInCell="1" allowOverlap="1" wp14:anchorId="55AF6DDF" wp14:editId="4616DDA0">
+                <wp:simplePos x="0" y="0"/>
+                <wp:positionH relativeFrom="column">
+                  <wp:posOffset>3872865</wp:posOffset>
+                </wp:positionH>
+                <wp:positionV relativeFrom="paragraph">
+                  <wp:posOffset>109855</wp:posOffset>
+                </wp:positionV>
+                <wp:extent cx="944034" cy="364066"/>
+                <wp:effectExtent l="0" t="0" r="27940" b="17145"/>
+                <wp:wrapNone/>
+                <wp:docPr id="163" name="Text Box 163"/>
+                <wp:cNvGraphicFramePr/>
+                <a:graphic xmlns:a="http://schemas.openxmlformats.org/drawingml/2006/main">
+                  <a:graphicData uri="http://schemas.microsoft.com/office/word/2010/wordprocessingShape">
+                    <wps:wsp>
+                      <wps:cNvSpPr txBox="1"/>
+                      <wps:spPr>
+                        <a:xfrm>
+                          <a:off x="0" y="0"/>
+                          <a:ext cx="944034" cy="364066"/>
+                        </a:xfrm>
+                        <a:prstGeom prst="rect">
+                          <a:avLst/>
+                        </a:prstGeom>
+                        <a:solidFill>
+                          <a:schemeClr val="lt1"/>
+                        </a:solidFill>
+                        <a:ln w="6350">
+                          <a:solidFill>
+                            <a:prstClr val="black"/>
+                          </a:solidFill>
+                        </a:ln>
+                      </wps:spPr>
+                      <wps:txbx>
+                        <w:txbxContent>
+                          <w:p>
+                            <w:pPr>
+                              <w:rPr>
+                                <w:sz w:val="16"/>
+                                <w:szCs w:val="16"/>
+                              </w:rPr>
+                            </w:pPr>
+                            <w:r>
+                              <w:rPr>
+                                <w:sz w:val="16"/>
+                                <w:szCs w:val="16"/>
+                              </w:rPr>
+                              <w:t>Email&amp; Team Collaboration</w:t>
+                            </w:r>
+                          </w:p>
+                        </w:txbxContent>
+                      </wps:txbx>
+                      <wps:bodyPr rot="0" spcFirstLastPara="0" vertOverflow="overflow" horzOverflow="overflow" vert="horz" wrap="square" lIns="91440" tIns="45720" rIns="91440" bIns="45720" numCol="1" spcCol="0" rtlCol="0" fromWordArt="0" anchor="t" anchorCtr="0" forceAA="0" compatLnSpc="1">
+                        <a:prstTxWarp prst="textNoShape">
+                          <a:avLst/>
+                        </a:prstTxWarp>
+                        <a:noAutofit/>
+                      </wps:bodyPr>
+                    </wps:wsp>
+                  </a:graphicData>
+                </a:graphic>
+                <wp14:sizeRelH relativeFrom="margin">
+                  <wp14:pctWidth>0</wp14:pctWidth>
+                </wp14:sizeRelH>
+                <wp14:sizeRelV relativeFrom="margin">
+                  <wp14:pctHeight>0</wp14:pctHeight>
+                </wp14:sizeRelV>
+              </wp:anchor>
+            </w:drawing>
+          </mc:Choice>
+          <mc:Fallback>
+            <w:pict>
+              <v:shapetype w14:anchorId="55AF6DDF" id="_x0000_t202" coordsize="21600,21600" o:spt="202" path="m,l,21600r21600,l21600,xe">
+                <v:stroke joinstyle="miter"/>
+                <v:path gradientshapeok="t" o:connecttype="rect"/>
+              </v:shapetype>
+              <v:shape id="Text Box 163" o:spid="_x0000_s1039" type="#_x0000_t202" style="position:absolute;margin-left:304.95pt;margin-top:8.65pt;width:74.35pt;height:28.65pt;z-index:251698176;visibility:visible;mso-wrap-style:square;mso-width-percent:0;mso-height-percent:0;mso-wrap-distance-left:9pt;mso-wrap-distance-top:0;mso-wrap-distance-right:9pt;mso-wrap-distance-bottom:0;mso-position-horizontal:absolute;mso-position-horizontal-relative:text;mso-position-vertical:absolute;mso-position-vertical-relative:text;mso-width-percent:0;mso-height-percent:0;mso-width-relative:margin;mso-height-relative:margin;v-text-anchor:top" o:gfxdata="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" fillcolor="white [3201]" strokeweight=".5pt">
+                <v:textbox>
+                  <w:txbxContent>
+                    <w:p>
+                      <w:pPr>
+                        <w:rPr>
+                          <w:sz w:val="16"/>
+                          <w:szCs w:val="16"/>
+                        </w:rPr>
+                      </w:pPr>
+                      <w:r>
+                        <w:rPr>
+                          <w:sz w:val="16"/>
+                          <w:szCs w:val="16"/>
+                        </w:rPr>
+                        <w:t>Email&amp; Team Collaboration</w:t>
+                      </w:r>
+                    </w:p>
+                  </w:txbxContent>
+                </v:textbox>
+              </v:shape>
+            </w:pict>
+          </mc:Fallback>
+        </mc:AlternateContent>
+      </w:r>
+      <w:r>
+        <w:rPr>
+          <w:noProof/>
+        </w:rPr>
+        <mc:AlternateContent>
+          <mc:Choice Requires="wps">
+            <w:drawing>
+              <wp:anchor distT="0" distB="0" distL="114300" distR="114300" simplePos="0" relativeHeight="251697152" behindDoc="0" locked="0" layoutInCell="1" allowOverlap="1" wp14:anchorId="76412641" wp14:editId="3C65715E">
+                <wp:simplePos x="0" y="0"/>
+                <wp:positionH relativeFrom="column">
+                  <wp:posOffset>2417233</wp:posOffset>
+                </wp:positionH>
+                <wp:positionV relativeFrom="paragraph">
+                  <wp:posOffset>-249768</wp:posOffset>
+                </wp:positionV>
+                <wp:extent cx="1731434" cy="237067"/>
+                <wp:effectExtent l="0" t="0" r="21590" b="10795"/>
+                <wp:wrapNone/>
+                <wp:docPr id="164" name="Text Box 164"/>
+                <wp:cNvGraphicFramePr/>
+                <a:graphic xmlns:a="http://schemas.openxmlformats.org/drawingml/2006/main">
+                  <a:graphicData uri="http://schemas.microsoft.com/office/word/2010/wordprocessingShape">
+                    <wps:wsp>
+                      <wps:cNvSpPr txBox="1"/>
+                      <wps:spPr>
+                        <a:xfrm>
+                          <a:off x="0" y="0"/>
+                          <a:ext cx="1731434" cy="237067"/>
+                        </a:xfrm>
+                        <a:prstGeom prst="rect">
+                          <a:avLst/>
+                        </a:prstGeom>
+                        <a:solidFill>
+                          <a:schemeClr val="lt1"/>
+                        </a:solidFill>
+                        <a:ln w="6350">
+                          <a:solidFill>
+                            <a:prstClr val="black"/>
+                          </a:solidFill>
+                        </a:ln>
+                      </wps:spPr>
+                      <wps:txbx>
+                        <w:txbxContent>
+                          <w:p>
+                            <w:pPr>
+                              <w:rPr>
+                                <w:b/>
+                                <w:bCs/>
+                                <w:sz w:val="18"/>
+                                <w:szCs w:val="18"/>
+                              </w:rPr>
+                            </w:pPr>
+                            <w:r>
+                              <w:rPr>
+                                <w:b/>
+                                <w:bCs/>
+                                <w:sz w:val="18"/>
+                                <w:szCs w:val="18"/>
+                              </w:rPr>
+                              <w:t>Application Logic Layer</w:t>
+                            </w:r>
+                          </w:p>
+                        </w:txbxContent>
+                      </wps:txbx>
+                      <wps:bodyPr rot="0" spcFirstLastPara="0" vertOverflow="overflow" horzOverflow="overflow" vert="horz" wrap="square" lIns="91440" tIns="45720" rIns="91440" bIns="45720" numCol="1" spcCol="0" rtlCol="0" fromWordArt="0" anchor="t" anchorCtr="0" forceAA="0" compatLnSpc="1">
+                        <a:prstTxWarp prst="textNoShape">
+                          <a:avLst/>
+                        </a:prstTxWarp>
+                        <a:noAutofit/>
+                      </wps:bodyPr>
+                    </wps:wsp>
+                  </a:graphicData>
+                </a:graphic>
+                <wp14:sizeRelV relativeFrom="margin">
+                  <wp14:pctHeight>0</wp14:pctHeight>
+                </wp14:sizeRelV>
+              </wp:anchor>
+            </w:drawing>
+          </mc:Choice>
+          <mc:Fallback>
+            <w:pict>
+              <v:shape w14:anchorId="76412641" id="Text Box 164" o:spid="_x0000_s1040" type="#_x0000_t202" style="position:absolute;margin-left:190.35pt;margin-top:-19.65pt;width:136.35pt;height:18.65pt;z-index:251697152;visibility:visible;mso-wrap-style:square;mso-height-percent:0;mso-wrap-distance-left:9pt;mso-wrap-distance-top:0;mso-wrap-distance-right:9pt;mso-wrap-distance-bottom:0;mso-position-horizontal:absolute;mso-position-horizontal-relative:text;mso-position-vertical:absolute;mso-position-vertical-relative:text;mso-height-percent:0;mso-height-relative:margin;v-text-anchor:top" o:gfxdata="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" fillcolor="white [3201]" strokeweight=".5pt">
+                <v:textbox>
+                  <w:txbxContent>
+                    <w:p>
+                      <w:pPr>
+                        <w:rPr>
+                          <w:b/>
+                          <w:bCs/>
+                          <w:sz w:val="18"/>
+                          <w:szCs w:val="18"/>
+                        </w:rPr>
+                      </w:pPr>
+                      <w:r>
+                        <w:rPr>
+                          <w:b/>
+                          <w:bCs/>
+                          <w:sz w:val="18"/>
+                          <w:szCs w:val="18"/>
+                        </w:rPr>
+                        <w:t>Application Logic Layer</w:t>
+                      </w:r>
+                    </w:p>
+                  </w:txbxContent>
+                </v:textbox>
+              </v:shape>
+            </w:pict>
+          </mc:Fallback>
+        </mc:AlternateContent>
+      </w:r>
+    </w:p>
+    <w:p>
+      <w:r>
+        <w:rPr>
+          <w:noProof/>
+        </w:rPr>
+        <mc:AlternateContent>
+          <mc:Choice Requires="wps">
+            <w:drawing>
+              <wp:anchor distT="0" distB="0" distL="114300" distR="114300" simplePos="0" relativeHeight="251696128" behindDoc="0" locked="0" layoutInCell="1" allowOverlap="1" wp14:anchorId="1ABAF067" wp14:editId="10A55D50">
+                <wp:simplePos x="0" y="0"/>
+                <wp:positionH relativeFrom="column">
+                  <wp:posOffset>2903643</wp:posOffset>
+                </wp:positionH>
+                <wp:positionV relativeFrom="paragraph">
+                  <wp:posOffset>128693</wp:posOffset>
+                </wp:positionV>
+                <wp:extent cx="791633" cy="351367"/>
+                <wp:effectExtent l="0" t="0" r="27940" b="10795"/>
+                <wp:wrapNone/>
+                <wp:docPr id="165" name="Rectangle 165"/>
+                <wp:cNvGraphicFramePr/>
+                <a:graphic xmlns:a="http://schemas.openxmlformats.org/drawingml/2006/main">
+                  <a:graphicData uri="http://schemas.microsoft.com/office/word/2010/wordprocessingShape">
+                    <wps:wsp>
+                      <wps:cNvSpPr/>
+                      <wps:spPr>
+                        <a:xfrm>
+                          <a:off x="0" y="0"/>
+                          <a:ext cx="791633" cy="351367"/>
+                        </a:xfrm>
+                        <a:prstGeom prst="rect">
+                          <a:avLst/>
+                        </a:prstGeom>
+                      </wps:spPr>
+                      <wps:style>
+                        <a:lnRef idx="2">
+                          <a:schemeClr val="dk1"/>
+                        </a:lnRef>
+                        <a:fillRef idx="1">
+                          <a:schemeClr val="lt1"/>
+                        </a:fillRef>
+                        <a:effectRef idx="0">
+                          <a:schemeClr val="dk1"/>
+                        </a:effectRef>
+                        <a:fontRef idx="minor">
+                          <a:schemeClr val="dk1"/>
+                        </a:fontRef>
+                      </wps:style>
+                      <wps:txbx>
+                        <w:txbxContent>
+                          <w:p>
+                            <w:pPr>
+                              <w:jc w:val="center"/>
+                              <w:rPr>
+                                <w:sz w:val="16"/>
+                                <w:szCs w:val="16"/>
+                              </w:rPr>
+                            </w:pPr>
+                            <w:r>
+                              <w:rPr>
+                                <w:sz w:val="16"/>
+                                <w:szCs w:val="16"/>
+                              </w:rPr>
+                              <w:t>Contact Management</w:t>
+                            </w:r>
+                          </w:p>
+                        </w:txbxContent>
+                      </wps:txbx>
+                      <wps:bodyPr rot="0" spcFirstLastPara="0" vertOverflow="overflow" horzOverflow="overflow" vert="horz" wrap="square" lIns="91440" tIns="45720" rIns="91440" bIns="45720" numCol="1" spcCol="0" rtlCol="0" fromWordArt="0" anchor="ctr" anchorCtr="0" forceAA="0" compatLnSpc="1">
+                        <a:prstTxWarp prst="textNoShape">
+                          <a:avLst/>
+                        </a:prstTxWarp>
+                        <a:noAutofit/>
+                      </wps:bodyPr>
+                    </wps:wsp>
+                  </a:graphicData>
+                </a:graphic>
+                <wp14:sizeRelV relativeFrom="margin">
+                  <wp14:pctHeight>0</wp14:pctHeight>
+                </wp14:sizeRelV>
+              </wp:anchor>
+            </w:drawing>
+          </mc:Choice>
+          <mc:Fallback>
+            <w:pict>
+              <v:rect w14:anchorId="1ABAF067" id="Rectangle 165" o:spid="_x0000_s1041" style="position:absolute;margin-left:228.65pt;margin-top:10.15pt;width:62.35pt;height:27.65pt;z-index:251696128;visibility:visible;mso-wrap-style:square;mso-height-percent:0;mso-wrap-distance-left:9pt;mso-wrap-distance-top:0;mso-wrap-distance-right:9pt;mso-wrap-distance-bottom:0;mso-position-horizontal:absolute;mso-position-horizontal-relative:text;mso-position-vertical:absolute;mso-position-vertical-relative:text;mso-height-percent:0;mso-height-relative:margin;v-text-anchor:middle" o:gfxdata="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" fillcolor="white [3201]" strokecolor="black [3200]" strokeweight="1pt">
+                <v:textbox>
+                  <w:txbxContent>
+                    <w:p>
+                      <w:pPr>
+                        <w:jc w:val="center"/>
+                        <w:rPr>
+                          <w:sz w:val="16"/>
+                          <w:szCs w:val="16"/>
+                        </w:rPr>
+                      </w:pPr>
+                      <w:r>
+                        <w:rPr>
+                          <w:sz w:val="16"/>
+                          <w:szCs w:val="16"/>
+                        </w:rPr>
+                        <w:t>Contact Management</w:t>
+                      </w:r>
+                    </w:p>
+                  </w:txbxContent>
+                </v:textbox>
+              </v:rect>
+            </w:pict>
+          </mc:Fallback>
+        </mc:AlternateContent>
+      </w:r>
+      <w:r>
+        <w:rPr>
+          <w:noProof/>
+        </w:rPr>
+        <mc:AlternateContent>
+          <mc:Choice Requires="wps">
+            <w:drawing>
+              <wp:anchor distT="0" distB="0" distL="114300" distR="114300" simplePos="0" relativeHeight="251695104" behindDoc="0" locked="0" layoutInCell="1" allowOverlap="1" wp14:anchorId="32F97AE3" wp14:editId="27EC327B">
+                <wp:simplePos x="0" y="0"/>
+                <wp:positionH relativeFrom="column">
+                  <wp:posOffset>2263987</wp:posOffset>
+                </wp:positionH>
+                <wp:positionV relativeFrom="paragraph">
+                  <wp:posOffset>225001</wp:posOffset>
+                </wp:positionV>
+                <wp:extent cx="486410" cy="207645"/>
+                <wp:effectExtent l="0" t="0" r="27940" b="20955"/>
+                <wp:wrapNone/>
+                <wp:docPr id="166" name="Rectangle 166"/>
+                <wp:cNvGraphicFramePr/>
+                <a:graphic xmlns:a="http://schemas.openxmlformats.org/drawingml/2006/main">
+                  <a:graphicData uri="http://schemas.microsoft.com/office/word/2010/wordprocessingShape">
+                    <wps:wsp>
+                      <wps:cNvSpPr/>
+                      <wps:spPr>
+                        <a:xfrm>
+                          <a:off x="0" y="0"/>
+                          <a:ext cx="486410" cy="207645"/>
+                        </a:xfrm>
+                        <a:prstGeom prst="rect">
+                          <a:avLst/>
+                        </a:prstGeom>
+                      </wps:spPr>
+                      <wps:style>
+                        <a:lnRef idx="2">
+                          <a:schemeClr val="dk1"/>
+                        </a:lnRef>
+                        <a:fillRef idx="1">
+                          <a:schemeClr val="lt1"/>
+                        </a:fillRef>
+                        <a:effectRef idx="0">
+                          <a:schemeClr val="dk1"/>
+                        </a:effectRef>
+                        <a:fontRef idx="minor">
+                          <a:schemeClr val="dk1"/>
+                        </a:fontRef>
+                      </wps:style>
+                      <wps:txbx>
+                        <w:txbxContent>
+                          <w:p>
+                            <w:pPr>
+                              <w:jc w:val="center"/>
+                              <w:rPr>
+                                <w:sz w:val="16"/>
+                                <w:szCs w:val="16"/>
+                              </w:rPr>
+                            </w:pPr>
+                            <w:r>
+                              <w:rPr>
+                                <w:sz w:val="16"/>
+                                <w:szCs w:val="16"/>
+                              </w:rPr>
+                              <w:t>user</w:t>
+                            </w:r>
+                          </w:p>
+                        </w:txbxContent>
+                      </wps:txbx>
+                      <wps:bodyPr rot="0" spcFirstLastPara="0" vertOverflow="overflow" horzOverflow="overflow" vert="horz" wrap="square" lIns="91440" tIns="45720" rIns="91440" bIns="45720" numCol="1" spcCol="0" rtlCol="0" fromWordArt="0" anchor="ctr" anchorCtr="0" forceAA="0" compatLnSpc="1">
+                        <a:prstTxWarp prst="textNoShape">
+                          <a:avLst/>
+                        </a:prstTxWarp>
+                        <a:noAutofit/>
+                      </wps:bodyPr>
+                    </wps:wsp>
+                  </a:graphicData>
+                </a:graphic>
+                <wp14:sizeRelV relativeFrom="margin">
+                  <wp14:pctHeight>0</wp14:pctHeight>
+                </wp14:sizeRelV>
+              </wp:anchor>
+            </w:drawing>
+          </mc:Choice>
+          <mc:Fallback>
+            <w:pict>
+              <v:rect w14:anchorId="32F97AE3" id="Rectangle 166" o:spid="_x0000_s1042" style="position:absolute;margin-left:178.25pt;margin-top:17.7pt;width:38.3pt;height:16.35pt;z-index:251695104;visibility:visible;mso-wrap-style:square;mso-height-percent:0;mso-wrap-distance-left:9pt;mso-wrap-distance-top:0;mso-wrap-distance-right:9pt;mso-wrap-distance-bottom:0;mso-position-horizontal:absolute;mso-position-horizontal-relative:text;mso-position-vertical:absolute;mso-position-vertical-relative:text;mso-height-percent:0;mso-height-relative:margin;v-text-anchor:middle" o:gfxdata="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" fillcolor="white [3201]" strokecolor="black [3200]" strokeweight="1pt">
+                <v:textbox>
+                  <w:txbxContent>
+                    <w:p>
+                      <w:pPr>
+                        <w:jc w:val="center"/>
+                        <w:rPr>
+                          <w:sz w:val="16"/>
+                          <w:szCs w:val="16"/>
+                        </w:rPr>
+                      </w:pPr>
+                      <w:r>
+                        <w:rPr>
+                          <w:sz w:val="16"/>
+                          <w:szCs w:val="16"/>
+                        </w:rPr>
+                        <w:t>user</w:t>
+                      </w:r>
+                    </w:p>
+                  </w:txbxContent>
+                </v:textbox>
+              </v:rect>
+            </w:pict>
+          </mc:Fallback>
+        </mc:AlternateContent>
+      </w:r>
+    </w:p>
+    <w:p>
+      <w:r>
+        <w:rPr>
+          <w:noProof/>
+        </w:rPr>
+        <mc:AlternateContent>
+          <mc:Choice Requires="wps">
+            <w:drawing>
+              <wp:anchor distT="0" distB="0" distL="114300" distR="114300" simplePos="0" relativeHeight="251716608" behindDoc="0" locked="0" layoutInCell="1" allowOverlap="1" wp14:anchorId="2B594E42" wp14:editId="1C1C0EF3">
+                <wp:simplePos x="0" y="0"/>
+                <wp:positionH relativeFrom="column">
+                  <wp:posOffset>5638800</wp:posOffset>
+                </wp:positionH>
+                <wp:positionV relativeFrom="paragraph">
+                  <wp:posOffset>6350</wp:posOffset>
+                </wp:positionV>
+                <wp:extent cx="1041400" cy="1301750"/>
+                <wp:effectExtent l="0" t="0" r="25400" b="12700"/>
+                <wp:wrapNone/>
+                <wp:docPr id="167" name="Rectangle: Rounded Corners 167"/>
+                <wp:cNvGraphicFramePr/>
+                <a:graphic xmlns:a="http://schemas.openxmlformats.org/drawingml/2006/main">
+                  <a:graphicData uri="http://schemas.microsoft.com/office/word/2010/wordprocessingShape">
+                    <wps:wsp>
+                      <wps:cNvSpPr/>
+                      <wps:spPr>
+                        <a:xfrm>
+                          <a:off x="0" y="0"/>
+                          <a:ext cx="1041400" cy="1301750"/>
+                        </a:xfrm>
+                        <a:prstGeom prst="roundRect">
+                          <a:avLst/>
+                        </a:prstGeom>
+                        <a:solidFill>
+                          <a:schemeClr val="accent5">
+                            <a:lumMod val="20000"/>
+                            <a:lumOff val="80000"/>
+                          </a:schemeClr>
+                        </a:solidFill>
+                      </wps:spPr>
+                      <wps:style>
+                        <a:lnRef idx="2">
+                          <a:schemeClr val="accent5"/>
+                        </a:lnRef>
+                        <a:fillRef idx="1">
+                          <a:schemeClr val="lt1"/>
+                        </a:fillRef>
+                        <a:effectRef idx="0">
+                          <a:schemeClr val="accent5"/>
+                        </a:effectRef>
+                        <a:fontRef idx="minor">
+                          <a:schemeClr val="dk1"/>
+                        </a:fontRef>
+                      </wps:style>
+                      <wps:bodyPr rot="0" spcFirstLastPara="0" vertOverflow="overflow" horzOverflow="overflow" vert="horz" wrap="square" lIns="91440" tIns="45720" rIns="91440" bIns="45720" numCol="1" spcCol="0" rtlCol="0" fromWordArt="0" anchor="ctr" anchorCtr="0" forceAA="0" compatLnSpc="1">
+                        <a:prstTxWarp prst="textNoShape">
+                          <a:avLst/>
+                        </a:prstTxWarp>
+                        <a:noAutofit/>
+                      </wps:bodyPr>
+                    </wps:wsp>
+                  </a:graphicData>
+                </a:graphic>
+                <wp14:sizeRelH relativeFrom="margin">
+                  <wp14:pctWidth>0</wp14:pctWidth>
+                </wp14:sizeRelH>
+                <wp14:sizeRelV relativeFrom="margin">
+                  <wp14:pctHeight>0</wp14:pctHeight>
+                </wp14:sizeRelV>
+              </wp:anchor>
+            </w:drawing>
+          </mc:Choice>
+          <mc:Fallback>
+            <w:pict>
+              <v:roundrect w14:anchorId="5C5484CB" id="Rectangle: Rounded Corners 167" o:spid="_x0000_s1026" style="position:absolute;margin-left:444pt;margin-top:.5pt;width:82pt;height:102.5pt;z-index:251716608;visibility:visible;mso-wrap-style:square;mso-width-percent:0;mso-height-percent:0;mso-wrap-distance-left:9pt;mso-wrap-distance-top:0;mso-wrap-distance-right:9pt;mso-wrap-distance-bottom:0;mso-position-horizontal:absolute;mso-position-horizontal-relative:text;mso-position-vertical:absolute;mso-position-vertical-relative:text;mso-width-percent:0;mso-height-percent:0;mso-width-relative:margin;mso-height-relative:margin;v-text-anchor:middle" arcsize="10923f" o:gfxdata="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" fillcolor="#deeaf6 [664]" strokecolor="#5b9bd5 [3208]" strokeweight="1pt">
+                <v:stroke joinstyle="miter"/>
+              </v:roundrect>
+            </w:pict>
+          </mc:Fallback>
+        </mc:AlternateContent>
+      </w:r>
+      <w:r>
+        <w:rPr>
+          <w:noProof/>
+        </w:rPr>
+        <mc:AlternateContent>
+          <mc:Choice Requires="wps">
+            <w:drawing>
+              <wp:anchor distT="0" distB="0" distL="114300" distR="114300" simplePos="0" relativeHeight="251722752" behindDoc="0" locked="0" layoutInCell="1" allowOverlap="1" wp14:anchorId="7B763300" wp14:editId="008F8615">
+                <wp:simplePos x="0" y="0"/>
+                <wp:positionH relativeFrom="column">
+                  <wp:posOffset>5778500</wp:posOffset>
+                </wp:positionH>
+                <wp:positionV relativeFrom="paragraph">
+                  <wp:posOffset>67310</wp:posOffset>
+                </wp:positionV>
+                <wp:extent cx="749300" cy="368300"/>
+                <wp:effectExtent l="0" t="0" r="12700" b="12700"/>
+                <wp:wrapNone/>
+                <wp:docPr id="168" name="Text Box 168"/>
+                <wp:cNvGraphicFramePr/>
+                <a:graphic xmlns:a="http://schemas.openxmlformats.org/drawingml/2006/main">
+                  <a:graphicData uri="http://schemas.microsoft.com/office/word/2010/wordprocessingShape">
+                    <wps:wsp>
+                      <wps:cNvSpPr txBox="1"/>
+                      <wps:spPr>
+                        <a:xfrm>
+                          <a:off x="0" y="0"/>
+                          <a:ext cx="749300" cy="368300"/>
+                        </a:xfrm>
+                        <a:prstGeom prst="rect">
+                          <a:avLst/>
+                        </a:prstGeom>
+                        <a:solidFill>
+                          <a:schemeClr val="lt1"/>
+                        </a:solidFill>
+                        <a:ln w="6350">
+                          <a:solidFill>
+                            <a:prstClr val="black"/>
+                          </a:solidFill>
+                        </a:ln>
+                      </wps:spPr>
+                      <wps:txbx>
+                        <w:txbxContent>
+                          <w:p>
+                            <w:pPr>
+                              <w:rPr>
+                                <w:b/>
+                                <w:bCs/>
+                                <w:sz w:val="16"/>
+                                <w:szCs w:val="16"/>
+                              </w:rPr>
+                            </w:pPr>
+                            <w:r>
+                              <w:rPr>
+                                <w:b/>
+                                <w:bCs/>
+                                <w:sz w:val="16"/>
+                                <w:szCs w:val="16"/>
+                              </w:rPr>
+                              <w:t>Data storage layer</w:t>
+                            </w:r>
+                          </w:p>
+                          <w:p>
+                            <w:pPr>
+                              <w:rPr>
+                                <w:sz w:val="16"/>
+                                <w:szCs w:val="16"/>
+                              </w:rPr>
+                            </w:pPr>
+                          </w:p>
+                          <w:p>
+                            <w:pPr>
+                              <w:rPr>
+                                <w:sz w:val="16"/>
+                                <w:szCs w:val="16"/>
+                              </w:rPr>
+                            </w:pPr>
+                            <w:r>
+                              <w:rPr>
+                                <w:noProof/>
+                              </w:rPr>
+                              <w:drawing>
+                                <wp:inline distT="0" distB="0" distL="0" distR="0" wp14:anchorId="2F4417CF" wp14:editId="6252316B">
+                                  <wp:extent cx="457200" cy="279400"/>
+                                  <wp:effectExtent l="0" t="0" r="0" b="6350"/>
+                                  <wp:docPr id="192" name="Graphic 192" descr="Database with solid fill"/>
+                                  <wp:cNvGraphicFramePr>
+                                    <a:graphicFrameLocks xmlns:a="http://schemas.openxmlformats.org/drawingml/2006/main" noChangeAspect="1"/>
+                                  </wp:cNvGraphicFramePr>
+                                  <a:graphic xmlns:a="http://schemas.openxmlformats.org/drawingml/2006/main">
+                                    <a:graphicData uri="http://schemas.openxmlformats.org/drawingml/2006/picture">
+                                      <pic:pic xmlns:pic="http://schemas.openxmlformats.org/drawingml/2006/picture">
+                                        <pic:nvPicPr>
+                                          <pic:cNvPr id="36" name="Graphic 36" descr="Database with solid fill"/>
+                                          <pic:cNvPicPr/>
+                                        </pic:nvPicPr>
+                                        <pic:blipFill>
+                                          <a:blip r:embed="rId18">
+                                            <a:extLst>
+                                              <a:ext uri="{28A0092B-C50C-407E-A947-70E740481C1C}">
+                                                <a14:useLocalDpi xmlns:a14="http://schemas.microsoft.com/office/drawing/2010/main" val="0"/>
+                                              </a:ext>
+                                              <a:ext uri="{96DAC541-7B7A-43D3-8B79-37D633B846F1}">
+                                                <asvg:svgBlip xmlns:asvg="http://schemas.microsoft.com/office/drawing/2016/SVG/main" r:embed="rId19"/>
+                                              </a:ext>
+                                            </a:extLst>
+                                          </a:blip>
+                                          <a:stretch>
+                                            <a:fillRect/>
+                                          </a:stretch>
+                                        </pic:blipFill>
+                                        <pic:spPr>
+                                          <a:xfrm>
+                                            <a:off x="0" y="0"/>
+                                            <a:ext cx="467483" cy="285684"/>
+                                          </a:xfrm>
+                                          <a:prstGeom prst="rect">
+                                            <a:avLst/>
+                                          </a:prstGeom>
+                                        </pic:spPr>
+                                      </pic:pic>
+                                    </a:graphicData>
+                                  </a:graphic>
+                                </wp:inline>
+                              </w:drawing>
+                            </w:r>
+                          </w:p>
+                        </w:txbxContent>
+                      </wps:txbx>
+                      <wps:bodyPr rot="0" spcFirstLastPara="0" vertOverflow="overflow" horzOverflow="overflow" vert="horz" wrap="square" lIns="91440" tIns="45720" rIns="91440" bIns="45720" numCol="1" spcCol="0" rtlCol="0" fromWordArt="0" anchor="t" anchorCtr="0" forceAA="0" compatLnSpc="1">
+                        <a:prstTxWarp prst="textNoShape">
+                          <a:avLst/>
+                        </a:prstTxWarp>
+                        <a:noAutofit/>
+                      </wps:bodyPr>
+                    </wps:wsp>
+                  </a:graphicData>
+                </a:graphic>
+                <wp14:sizeRelV relativeFrom="margin">
+                  <wp14:pctHeight>0</wp14:pctHeight>
+                </wp14:sizeRelV>
+              </wp:anchor>
+            </w:drawing>
+          </mc:Choice>
+          <mc:Fallback>
+            <w:pict>
+              <v:shape w14:anchorId="7B763300" id="Text Box 168" o:spid="_x0000_s1043" type="#_x0000_t202" style="position:absolute;margin-left:455pt;margin-top:5.3pt;width:59pt;height:29pt;z-index:251722752;visibility:visible;mso-wrap-style:square;mso-height-percent:0;mso-wrap-distance-left:9pt;mso-wrap-distance-top:0;mso-wrap-distance-right:9pt;mso-wrap-distance-bottom:0;mso-position-horizontal:absolute;mso-position-horizontal-relative:text;mso-position-vertical:absolute;mso-position-vertical-relative:text;mso-height-percent:0;mso-height-relative:margin;v-text-anchor:top" o:gfxdata="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" fillcolor="white [3201]" strokeweight=".5pt">
+                <v:textbox>
+                  <w:txbxContent>
+                    <w:p>
+                      <w:pPr>
+                        <w:rPr>
+                          <w:b/>
+                          <w:bCs/>
+                          <w:sz w:val="16"/>
+                          <w:szCs w:val="16"/>
+                        </w:rPr>
+                      </w:pPr>
+                      <w:r>
+                        <w:rPr>
+                          <w:b/>
+                          <w:bCs/>
+                          <w:sz w:val="16"/>
+                          <w:szCs w:val="16"/>
+                        </w:rPr>
+                        <w:t>Data storage layer</w:t>
+                      </w:r>
+                    </w:p>
+                    <w:p>
+                      <w:pPr>
+                        <w:rPr>
+                          <w:sz w:val="16"/>
+                          <w:szCs w:val="16"/>
+                        </w:rPr>
+                      </w:pPr>
+                    </w:p>
+                    <w:p>
+                      <w:pPr>
+                        <w:rPr>
+                          <w:sz w:val="16"/>
+                          <w:szCs w:val="16"/>
+                        </w:rPr>
+                      </w:pPr>
+                      <w:r>
+                        <w:rPr>
+                          <w:noProof/>
+                        </w:rPr>
+                        <w:drawing>
+                          <wp:inline distT="0" distB="0" distL="0" distR="0" wp14:anchorId="2F4417CF" wp14:editId="6252316B">
+                            <wp:extent cx="457200" cy="279400"/>
+                            <wp:effectExtent l="0" t="0" r="0" b="6350"/>
+                            <wp:docPr id="192" name="Graphic 192" descr="Database with solid fill"/>
+                            <wp:cNvGraphicFramePr>
+                              <a:graphicFrameLocks xmlns:a="http://schemas.openxmlformats.org/drawingml/2006/main" noChangeAspect="1"/>
+                            </wp:cNvGraphicFramePr>
+                            <a:graphic xmlns:a="http://schemas.openxmlformats.org/drawingml/2006/main">
+                              <a:graphicData uri="http://schemas.openxmlformats.org/drawingml/2006/picture">
+                                <pic:pic xmlns:pic="http://schemas.openxmlformats.org/drawingml/2006/picture">
+                                  <pic:nvPicPr>
+                                    <pic:cNvPr id="36" name="Graphic 36" descr="Database with solid fill"/>
+                                    <pic:cNvPicPr/>
+                                  </pic:nvPicPr>
+                                  <pic:blipFill>
+                                    <a:blip r:embed="rId18">
+                                      <a:extLst>
+                                        <a:ext uri="{28A0092B-C50C-407E-A947-70E740481C1C}">
+                                          <a14:useLocalDpi xmlns:a14="http://schemas.microsoft.com/office/drawing/2010/main" val="0"/>
+                                        </a:ext>
+                                        <a:ext uri="{96DAC541-7B7A-43D3-8B79-37D633B846F1}">
+                                          <asvg:svgBlip xmlns:asvg="http://schemas.microsoft.com/office/drawing/2016/SVG/main" r:embed="rId19"/>
+                                        </a:ext>
+                                      </a:extLst>
+                                    </a:blip>
+                                    <a:stretch>
+                                      <a:fillRect/>
+                                    </a:stretch>
+                                  </pic:blipFill>
+                                  <pic:spPr>
+                                    <a:xfrm>
+                                      <a:off x="0" y="0"/>
+                                      <a:ext cx="467483" cy="285684"/>
+                                    </a:xfrm>
+                                    <a:prstGeom prst="rect">
+                                      <a:avLst/>
+                                    </a:prstGeom>
+                                  </pic:spPr>
+                                </pic:pic>
+                              </a:graphicData>
+                            </a:graphic>
+                          </wp:inline>
+                        </w:drawing>
+                      </w:r>
+                    </w:p>
+                  </w:txbxContent>
+                </v:textbox>
+              </v:shape>
+            </w:pict>
+          </mc:Fallback>
+        </mc:AlternateContent>
+      </w:r>
+      <w:r>
+        <w:rPr>
+          <w:noProof/>
+        </w:rPr>
+        <mc:AlternateContent>
+          <mc:Choice Requires="wps">
+            <w:drawing>
+              <wp:anchor distT="0" distB="0" distL="114300" distR="114300" simplePos="0" relativeHeight="251692032" behindDoc="0" locked="0" layoutInCell="1" allowOverlap="1" wp14:anchorId="1D178981" wp14:editId="2B02E458">
+                <wp:simplePos x="0" y="0"/>
+                <wp:positionH relativeFrom="column">
+                  <wp:posOffset>-645160</wp:posOffset>
+                </wp:positionH>
+                <wp:positionV relativeFrom="paragraph">
+                  <wp:posOffset>169545</wp:posOffset>
+                </wp:positionV>
+                <wp:extent cx="1028276" cy="1024467"/>
+                <wp:effectExtent l="0" t="0" r="19685" b="23495"/>
+                <wp:wrapNone/>
+                <wp:docPr id="169" name="Rectangle: Rounded Corners 169"/>
+                <wp:cNvGraphicFramePr/>
+                <a:graphic xmlns:a="http://schemas.openxmlformats.org/drawingml/2006/main">
+                  <a:graphicData uri="http://schemas.microsoft.com/office/word/2010/wordprocessingShape">
+                    <wps:wsp>
+                      <wps:cNvSpPr/>
+                      <wps:spPr>
+                        <a:xfrm>
+                          <a:off x="0" y="0"/>
+                          <a:ext cx="1028276" cy="1024467"/>
+                        </a:xfrm>
+                        <a:prstGeom prst="roundRect">
+                          <a:avLst/>
+                        </a:prstGeom>
+                        <a:solidFill>
+                          <a:schemeClr val="accent5">
+                            <a:lumMod val="20000"/>
+                            <a:lumOff val="80000"/>
+                          </a:schemeClr>
+                        </a:solidFill>
+                      </wps:spPr>
+                      <wps:style>
+                        <a:lnRef idx="2">
+                          <a:schemeClr val="accent5"/>
+                        </a:lnRef>
+                        <a:fillRef idx="1">
+                          <a:schemeClr val="lt1"/>
+                        </a:fillRef>
+                        <a:effectRef idx="0">
+                          <a:schemeClr val="accent5"/>
+                        </a:effectRef>
+                        <a:fontRef idx="minor">
+                          <a:schemeClr val="dk1"/>
+                        </a:fontRef>
+                      </wps:style>
+                      <wps:txbx>
+                        <w:txbxContent>
+                          <w:p>
+                            <w:pPr>
+                              <w:rPr>
+                                <w:b/>
+                                <w:bCs/>
+                                <w:noProof/>
+                                <w:sz w:val="16"/>
+                                <w:szCs w:val="16"/>
+                              </w:rPr>
+                            </w:pPr>
+                            <w:r>
+                              <w:rPr>
+                                <w:noProof/>
+                                <w:sz w:val="18"/>
+                                <w:szCs w:val="18"/>
+                              </w:rPr>
+                              <w:t xml:space="preserve"> </w:t>
+                            </w:r>
+                            <w:r>
+                              <w:rPr>
+                                <w:b/>
+                                <w:bCs/>
+                                <w:noProof/>
+                                <w:sz w:val="16"/>
+                                <w:szCs w:val="16"/>
+                              </w:rPr>
+                              <w:t>User inetrface</w:t>
+                            </w:r>
+                            <w:r>
+                              <w:rPr>
+                                <w:b/>
+                                <w:bCs/>
+                                <w:noProof/>
+                                <w:sz w:val="16"/>
+                                <w:szCs w:val="16"/>
+                              </w:rPr>
+                              <w:t xml:space="preserve"> </w:t>
+                            </w:r>
+                            <w:r>
+                              <w:rPr>
+                                <w:b/>
+                                <w:bCs/>
+                                <w:noProof/>
+                                <w:sz w:val="16"/>
+                                <w:szCs w:val="16"/>
+                              </w:rPr>
+                              <w:t>layer</w:t>
+                            </w:r>
+                          </w:p>
+                          <w:p>
+                            <w:pPr>
+                              <w:rPr>
+                                <w:b/>
+                                <w:bCs/>
+                                <w:noProof/>
+                                <w:sz w:val="16"/>
+                                <w:szCs w:val="16"/>
+                              </w:rPr>
+                            </w:pPr>
+                            <w:r>
+                              <w:rPr>
+                                <w:noProof/>
+                              </w:rPr>
+                              <w:drawing>
+                                <wp:inline distT="0" distB="0" distL="0" distR="0" wp14:anchorId="3CF6FA06" wp14:editId="69E28175">
+                                  <wp:extent cx="260350" cy="216746"/>
+                                  <wp:effectExtent l="0" t="0" r="6350" b="0"/>
+                                  <wp:docPr id="193" name="Graphic 193" descr="Smart Phone with solid fill"/>
+                                  <wp:cNvGraphicFramePr>
+                                    <a:graphicFrameLocks xmlns:a="http://schemas.openxmlformats.org/drawingml/2006/main" noChangeAspect="1"/>
+                                  </wp:cNvGraphicFramePr>
+                                  <a:graphic xmlns:a="http://schemas.openxmlformats.org/drawingml/2006/main">
+                                    <a:graphicData uri="http://schemas.openxmlformats.org/drawingml/2006/picture">
+                                      <pic:pic xmlns:pic="http://schemas.openxmlformats.org/drawingml/2006/picture">
+                                        <pic:nvPicPr>
+                                          <pic:cNvPr id="7" name="Graphic 7" descr="Smart Phone with solid fill"/>
+                                          <pic:cNvPicPr/>
+                                        </pic:nvPicPr>
+                                        <pic:blipFill>
+                                          <a:blip r:embed="rId9">
+                                            <a:extLst>
+                                              <a:ext uri="{28A0092B-C50C-407E-A947-70E740481C1C}">
+                                                <a14:useLocalDpi xmlns:a14="http://schemas.microsoft.com/office/drawing/2010/main" val="0"/>
+                                              </a:ext>
+                                              <a:ext uri="{96DAC541-7B7A-43D3-8B79-37D633B846F1}">
+                                                <asvg:svgBlip xmlns:asvg="http://schemas.microsoft.com/office/drawing/2016/SVG/main" r:embed="rId15"/>
+                                              </a:ext>
+                                            </a:extLst>
+                                          </a:blip>
+                                          <a:stretch>
+                                            <a:fillRect/>
+                                          </a:stretch>
+                                        </pic:blipFill>
+                                        <pic:spPr>
+                                          <a:xfrm rot="10800000" flipV="1">
+                                            <a:off x="0" y="0"/>
+                                            <a:ext cx="324391" cy="270061"/>
+                                          </a:xfrm>
+                                          <a:prstGeom prst="rect">
+                                            <a:avLst/>
+                                          </a:prstGeom>
+                                        </pic:spPr>
+                                      </pic:pic>
+                                    </a:graphicData>
+                                  </a:graphic>
+                                </wp:inline>
+                              </w:drawing>
+                            </w:r>
+                            <w:r>
+                              <w:rPr>
+                                <w:noProof/>
+                              </w:rPr>
+                              <w:drawing>
+                                <wp:inline distT="0" distB="0" distL="0" distR="0" wp14:anchorId="318D5812" wp14:editId="167879F7">
+                                  <wp:extent cx="240450" cy="228600"/>
+                                  <wp:effectExtent l="0" t="0" r="7620" b="0"/>
+                                  <wp:docPr id="194" name="Graphic 194" descr="Laptop with solid fill"/>
+                                  <wp:cNvGraphicFramePr>
+                                    <a:graphicFrameLocks xmlns:a="http://schemas.openxmlformats.org/drawingml/2006/main" noChangeAspect="1"/>
+                                  </wp:cNvGraphicFramePr>
+                                  <a:graphic xmlns:a="http://schemas.openxmlformats.org/drawingml/2006/main">
+                                    <a:graphicData uri="http://schemas.openxmlformats.org/drawingml/2006/picture">
+                                      <pic:pic xmlns:pic="http://schemas.openxmlformats.org/drawingml/2006/picture">
+                                        <pic:nvPicPr>
+                                          <pic:cNvPr id="6" name="Graphic 6" descr="Laptop with solid fill"/>
+                                          <pic:cNvPicPr/>
+                                        </pic:nvPicPr>
+                                        <pic:blipFill>
+                                          <a:blip r:embed="rId16">
+                                            <a:extLst>
+                                              <a:ext uri="{28A0092B-C50C-407E-A947-70E740481C1C}">
+                                                <a14:useLocalDpi xmlns:a14="http://schemas.microsoft.com/office/drawing/2010/main" val="0"/>
+                                              </a:ext>
+                                              <a:ext uri="{96DAC541-7B7A-43D3-8B79-37D633B846F1}">
+                                                <asvg:svgBlip xmlns:asvg="http://schemas.microsoft.com/office/drawing/2016/SVG/main" r:embed="rId12"/>
+                                              </a:ext>
+                                            </a:extLst>
+                                          </a:blip>
+                                          <a:stretch>
+                                            <a:fillRect/>
+                                          </a:stretch>
+                                        </pic:blipFill>
+                                        <pic:spPr>
+                                          <a:xfrm>
+                                            <a:off x="0" y="0"/>
+                                            <a:ext cx="292036" cy="277644"/>
+                                          </a:xfrm>
+                                          <a:prstGeom prst="rect">
+                                            <a:avLst/>
+                                          </a:prstGeom>
+                                        </pic:spPr>
+                                      </pic:pic>
+                                    </a:graphicData>
+                                  </a:graphic>
+                                </wp:inline>
+                              </w:drawing>
+                            </w:r>
+                          </w:p>
+                          <w:p>
+                            <w:pPr>
+                              <w:jc w:val="center"/>
+                            </w:pPr>
+                            <w:r>
+                              <w:rPr>
+                                <w:noProof/>
+                              </w:rPr>
+                              <w:t xml:space="preserve">                                                                      </w:t>
+                            </w:r>
+                          </w:p>
+                        </w:txbxContent>
+                      </wps:txbx>
+                      <wps:bodyPr rot="0" spcFirstLastPara="0" vertOverflow="overflow" horzOverflow="overflow" vert="horz" wrap="square" lIns="91440" tIns="45720" rIns="91440" bIns="45720" numCol="1" spcCol="0" rtlCol="0" fromWordArt="0" anchor="ctr" anchorCtr="0" forceAA="0" compatLnSpc="1">
+                        <a:prstTxWarp prst="textNoShape">
+                          <a:avLst/>
+                        </a:prstTxWarp>
+                        <a:noAutofit/>
+                      </wps:bodyPr>
+                    </wps:wsp>
+                  </a:graphicData>
+                </a:graphic>
+                <wp14:sizeRelH relativeFrom="margin">
+                  <wp14:pctWidth>0</wp14:pctWidth>
+                </wp14:sizeRelH>
+                <wp14:sizeRelV relativeFrom="margin">
+                  <wp14:pctHeight>0</wp14:pctHeight>
+                </wp14:sizeRelV>
+              </wp:anchor>
+            </w:drawing>
+          </mc:Choice>
+          <mc:Fallback>
+            <w:pict>
+              <v:roundrect w14:anchorId="1D178981" id="Rectangle: Rounded Corners 169" o:spid="_x0000_s1044" style="position:absolute;margin-left:-50.8pt;margin-top:13.35pt;width:80.95pt;height:80.65pt;z-index:251692032;visibility:visible;mso-wrap-style:square;mso-width-percent:0;mso-height-percent:0;mso-wrap-distance-left:9pt;mso-wrap-distance-top:0;mso-wrap-distance-right:9pt;mso-wrap-distance-bottom:0;mso-position-horizontal:absolute;mso-position-horizontal-relative:text;mso-position-vertical:absolute;mso-position-vertical-relative:text;mso-width-percent:0;mso-height-percent:0;mso-width-relative:margin;mso-height-relative:margin;v-text-anchor:middle" arcsize="10923f" o:gfxdata="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" fillcolor="#deeaf6 [664]" strokecolor="#5b9bd5 [3208]" strokeweight="1pt">
+                <v:stroke joinstyle="miter"/>
+                <v:textbox>
+                  <w:txbxContent>
+                    <w:p>
+                      <w:pPr>
+                        <w:rPr>
+                          <w:b/>
+                          <w:bCs/>
+                          <w:noProof/>
+                          <w:sz w:val="16"/>
+                          <w:szCs w:val="16"/>
+                        </w:rPr>
+                      </w:pPr>
+                      <w:r>
+                        <w:rPr>
+                          <w:noProof/>
+                          <w:sz w:val="18"/>
+                          <w:szCs w:val="18"/>
+                        </w:rPr>
+                        <w:t xml:space="preserve"> </w:t>
+                      </w:r>
+                      <w:r>
+                        <w:rPr>
+                          <w:b/>
+                          <w:bCs/>
+                          <w:noProof/>
+                          <w:sz w:val="16"/>
+                          <w:szCs w:val="16"/>
+                        </w:rPr>
+                        <w:t>User inetrface</w:t>
+                      </w:r>
+                      <w:r>
+                        <w:rPr>
+                          <w:b/>
+                          <w:bCs/>
+                          <w:noProof/>
+                          <w:sz w:val="16"/>
+                          <w:szCs w:val="16"/>
+                        </w:rPr>
+                        <w:t xml:space="preserve"> </w:t>
+                      </w:r>
+                      <w:r>
+                        <w:rPr>
+                          <w:b/>
+                          <w:bCs/>
+                          <w:noProof/>
+                          <w:sz w:val="16"/>
+                          <w:szCs w:val="16"/>
+                        </w:rPr>
+                        <w:t>layer</w:t>
+                      </w:r>
+                    </w:p>
+                    <w:p>
+                      <w:pPr>
+                        <w:rPr>
+                          <w:b/>
+                          <w:bCs/>
+                          <w:noProof/>
+                          <w:sz w:val="16"/>
+                          <w:szCs w:val="16"/>
+                        </w:rPr>
+                      </w:pPr>
+                      <w:r>
+                        <w:rPr>
+                          <w:noProof/>
+                        </w:rPr>
+                        <w:drawing>
+                          <wp:inline distT="0" distB="0" distL="0" distR="0" wp14:anchorId="3CF6FA06" wp14:editId="69E28175">
+                            <wp:extent cx="260350" cy="216746"/>
+                            <wp:effectExtent l="0" t="0" r="6350" b="0"/>
+                            <wp:docPr id="193" name="Graphic 193" descr="Smart Phone with solid fill"/>
+                            <wp:cNvGraphicFramePr>
+                              <a:graphicFrameLocks xmlns:a="http://schemas.openxmlformats.org/drawingml/2006/main" noChangeAspect="1"/>
+                            </wp:cNvGraphicFramePr>
+                            <a:graphic xmlns:a="http://schemas.openxmlformats.org/drawingml/2006/main">
+                              <a:graphicData uri="http://schemas.openxmlformats.org/drawingml/2006/picture">
+                                <pic:pic xmlns:pic="http://schemas.openxmlformats.org/drawingml/2006/picture">
+                                  <pic:nvPicPr>
+                                    <pic:cNvPr id="7" name="Graphic 7" descr="Smart Phone with solid fill"/>
+                                    <pic:cNvPicPr/>
+                                  </pic:nvPicPr>
+                                  <pic:blipFill>
+                                    <a:blip r:embed="rId9">
+                                      <a:extLst>
+                                        <a:ext uri="{28A0092B-C50C-407E-A947-70E740481C1C}">
+                                          <a14:useLocalDpi xmlns:a14="http://schemas.microsoft.com/office/drawing/2010/main" val="0"/>
+                                        </a:ext>
+                                        <a:ext uri="{96DAC541-7B7A-43D3-8B79-37D633B846F1}">
+                                          <asvg:svgBlip xmlns:asvg="http://schemas.microsoft.com/office/drawing/2016/SVG/main" r:embed="rId15"/>
+                                        </a:ext>
+                                      </a:extLst>
+                                    </a:blip>
+                                    <a:stretch>
+                                      <a:fillRect/>
+                                    </a:stretch>
+                                  </pic:blipFill>
+                                  <pic:spPr>
+                                    <a:xfrm rot="10800000" flipV="1">
+                                      <a:off x="0" y="0"/>
+                                      <a:ext cx="324391" cy="270061"/>
+                                    </a:xfrm>
+                                    <a:prstGeom prst="rect">
+                                      <a:avLst/>
+                                    </a:prstGeom>
+                                  </pic:spPr>
+                                </pic:pic>
+                              </a:graphicData>
+                            </a:graphic>
+                          </wp:inline>
+                        </w:drawing>
+                      </w:r>
+                      <w:r>
+                        <w:rPr>
+                          <w:noProof/>
+                        </w:rPr>
+                        <w:drawing>
+                          <wp:inline distT="0" distB="0" distL="0" distR="0" wp14:anchorId="318D5812" wp14:editId="167879F7">
+                            <wp:extent cx="240450" cy="228600"/>
+                            <wp:effectExtent l="0" t="0" r="7620" b="0"/>
+                            <wp:docPr id="194" name="Graphic 194" descr="Laptop with solid fill"/>
+                            <wp:cNvGraphicFramePr>
+                              <a:graphicFrameLocks xmlns:a="http://schemas.openxmlformats.org/drawingml/2006/main" noChangeAspect="1"/>
+                            </wp:cNvGraphicFramePr>
+                            <a:graphic xmlns:a="http://schemas.openxmlformats.org/drawingml/2006/main">
+                              <a:graphicData uri="http://schemas.openxmlformats.org/drawingml/2006/picture">
+                                <pic:pic xmlns:pic="http://schemas.openxmlformats.org/drawingml/2006/picture">
+                                  <pic:nvPicPr>
+                                    <pic:cNvPr id="6" name="Graphic 6" descr="Laptop with solid fill"/>
+                                    <pic:cNvPicPr/>
+                                  </pic:nvPicPr>
+                                  <pic:blipFill>
+                                    <a:blip r:embed="rId16">
+                                      <a:extLst>
+                                        <a:ext uri="{28A0092B-C50C-407E-A947-70E740481C1C}">
+                                          <a14:useLocalDpi xmlns:a14="http://schemas.microsoft.com/office/drawing/2010/main" val="0"/>
+                                        </a:ext>
+                                        <a:ext uri="{96DAC541-7B7A-43D3-8B79-37D633B846F1}">
+                                          <asvg:svgBlip xmlns:asvg="http://schemas.microsoft.com/office/drawing/2016/SVG/main" r:embed="rId12"/>
+                                        </a:ext>
+                                      </a:extLst>
+                                    </a:blip>
+                                    <a:stretch>
+                                      <a:fillRect/>
+                                    </a:stretch>
+                                  </pic:blipFill>
+                                  <pic:spPr>
+                                    <a:xfrm>
+                                      <a:off x="0" y="0"/>
+                                      <a:ext cx="292036" cy="277644"/>
+                                    </a:xfrm>
+                                    <a:prstGeom prst="rect">
+                                      <a:avLst/>
+                                    </a:prstGeom>
+                                  </pic:spPr>
+                                </pic:pic>
+                              </a:graphicData>
+                            </a:graphic>
+                          </wp:inline>
+                        </w:drawing>
+                      </w:r>
+                    </w:p>
+                    <w:p>
+                      <w:pPr>
+                        <w:jc w:val="center"/>
+                      </w:pPr>
+                      <w:r>
+                        <w:rPr>
+                          <w:noProof/>
+                        </w:rPr>
+                        <w:t xml:space="preserve">                                                                      </w:t>
+                      </w:r>
+                    </w:p>
+                  </w:txbxContent>
+                </v:textbox>
+              </v:roundrect>
+            </w:pict>
+          </mc:Fallback>
+        </mc:AlternateContent>
+      </w:r>
+      <w:r>
+        <w:rPr>
+          <w:noProof/>
+        </w:rPr>
+        <mc:AlternateContent>
+          <mc:Choice Requires="wps">
+            <w:drawing>
+              <wp:anchor distT="0" distB="0" distL="114300" distR="114300" simplePos="0" relativeHeight="251693056" behindDoc="0" locked="0" layoutInCell="1" allowOverlap="1" wp14:anchorId="28FED814" wp14:editId="53B439C3">
+                <wp:simplePos x="0" y="0"/>
+                <wp:positionH relativeFrom="column">
+                  <wp:posOffset>1029970</wp:posOffset>
+                </wp:positionH>
+                <wp:positionV relativeFrom="paragraph">
+                  <wp:posOffset>13335</wp:posOffset>
+                </wp:positionV>
+                <wp:extent cx="939800" cy="905510"/>
+                <wp:effectExtent l="0" t="0" r="12700" b="27940"/>
+                <wp:wrapNone/>
+                <wp:docPr id="170" name="Rectangle: Rounded Corners 170"/>
+                <wp:cNvGraphicFramePr/>
+                <a:graphic xmlns:a="http://schemas.openxmlformats.org/drawingml/2006/main">
+                  <a:graphicData uri="http://schemas.microsoft.com/office/word/2010/wordprocessingShape">
+                    <wps:wsp>
+                      <wps:cNvSpPr/>
+                      <wps:spPr>
+                        <a:xfrm>
+                          <a:off x="0" y="0"/>
+                          <a:ext cx="939800" cy="905510"/>
+                        </a:xfrm>
+                        <a:prstGeom prst="roundRect">
+                          <a:avLst/>
+                        </a:prstGeom>
+                      </wps:spPr>
+                      <wps:style>
+                        <a:lnRef idx="1">
+                          <a:schemeClr val="accent1"/>
+                        </a:lnRef>
+                        <a:fillRef idx="2">
+                          <a:schemeClr val="accent1"/>
+                        </a:fillRef>
+                        <a:effectRef idx="1">
+                          <a:schemeClr val="accent1"/>
+                        </a:effectRef>
+                        <a:fontRef idx="minor">
+                          <a:schemeClr val="dk1"/>
+                        </a:fontRef>
+                      </wps:style>
+                      <wps:txbx>
+                        <w:txbxContent>
+                          <w:p>
+                            <w:pPr>
+                              <w:rPr>
+                                <w:b/>
+                                <w:bCs/>
+                                <w:sz w:val="16"/>
+                                <w:szCs w:val="16"/>
+                              </w:rPr>
+                            </w:pPr>
+                            <w:r>
+                              <w:rPr>
+                                <w:b/>
+                                <w:bCs/>
+                                <w:sz w:val="16"/>
+                                <w:szCs w:val="16"/>
+                              </w:rPr>
+                              <w:t xml:space="preserve">Frontend </w:t>
+                            </w:r>
+                            <w:r>
+                              <w:rPr>
+                                <w:b/>
+                                <w:bCs/>
+                                <w:sz w:val="16"/>
+                                <w:szCs w:val="16"/>
+                              </w:rPr>
+                              <w:t xml:space="preserve">Application </w:t>
+                            </w:r>
+                          </w:p>
+                          <w:p>
+                            <w:pPr>
+                              <w:spacing w:line="240" w:lineRule="auto"/>
+                              <w:rPr>
+                                <w:sz w:val="16"/>
+                                <w:szCs w:val="16"/>
+                              </w:rPr>
+                            </w:pPr>
+                            <w:r>
+                              <w:rPr>
+                                <w:sz w:val="16"/>
+                                <w:szCs w:val="16"/>
+                              </w:rPr>
+                              <w:t xml:space="preserve"> Front end    nginx</w:t>
+                            </w:r>
+                          </w:p>
+                          <w:p>
+                            <w:pPr>
+                              <w:rPr>
+                                <w:sz w:val="16"/>
+                                <w:szCs w:val="16"/>
+                              </w:rPr>
+                            </w:pPr>
+                          </w:p>
+                          <w:p>
+                            <w:pPr>
+                              <w:rPr>
+                                <w:sz w:val="16"/>
+                                <w:szCs w:val="16"/>
+                              </w:rPr>
+                            </w:pPr>
+                          </w:p>
+                        </w:txbxContent>
+                      </wps:txbx>
+                      <wps:bodyPr rot="0" spcFirstLastPara="0" vertOverflow="overflow" horzOverflow="overflow" vert="horz" wrap="square" lIns="91440" tIns="45720" rIns="91440" bIns="45720" numCol="1" spcCol="0" rtlCol="0" fromWordArt="0" anchor="ctr" anchorCtr="0" forceAA="0" compatLnSpc="1">
+                        <a:prstTxWarp prst="textNoShape">
+                          <a:avLst/>
+                        </a:prstTxWarp>
+                        <a:noAutofit/>
+                      </wps:bodyPr>
+                    </wps:wsp>
+                  </a:graphicData>
+                </a:graphic>
+                <wp14:sizeRelV relativeFrom="margin">
+                  <wp14:pctHeight>0</wp14:pctHeight>
+                </wp14:sizeRelV>
+              </wp:anchor>
+            </w:drawing>
+          </mc:Choice>
+          <mc:Fallback>
+            <w:pict>
+              <v:roundrect w14:anchorId="28FED814" id="Rectangle: Rounded Corners 170" o:spid="_x0000_s1045" style="position:absolute;margin-left:81.1pt;margin-top:1.05pt;width:74pt;height:71.3pt;z-index:251693056;visibility:visible;mso-wrap-style:square;mso-height-percent:0;mso-wrap-distance-left:9pt;mso-wrap-distance-top:0;mso-wrap-distance-right:9pt;mso-wrap-distance-bottom:0;mso-position-horizontal:absolute;mso-position-horizontal-relative:text;mso-position-vertical:absolute;mso-position-vertical-relative:text;mso-height-percent:0;mso-height-relative:margin;v-text-anchor:middle" arcsize="10923f" o:gfxdata="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" fillcolor="#82a0d7 [2164]" strokecolor="#4472c4 [3204]" strokeweight=".5pt">
+                <v:fill color2="#678ccf [2612]" rotate="t" colors="0 #a8b7df;.5 #9aabd9;1 #879ed7" focus="100%" type="gradient">
+                  <o:fill v:ext="view" type="gradientUnscaled"/>
+                </v:fill>
+                <v:stroke joinstyle="miter"/>
+                <v:textbox>
+                  <w:txbxContent>
+                    <w:p>
+                      <w:pPr>
+                        <w:rPr>
+                          <w:b/>
+                          <w:bCs/>
+                          <w:sz w:val="16"/>
+                          <w:szCs w:val="16"/>
+                        </w:rPr>
+                      </w:pPr>
+                      <w:r>
+                        <w:rPr>
+                          <w:b/>
+                          <w:bCs/>
+                          <w:sz w:val="16"/>
+                          <w:szCs w:val="16"/>
+                        </w:rPr>
+                        <w:t xml:space="preserve">Frontend </w:t>
+                      </w:r>
+                      <w:r>
+                        <w:rPr>
+                          <w:b/>
+                          <w:bCs/>
+                          <w:sz w:val="16"/>
+                          <w:szCs w:val="16"/>
+                        </w:rPr>
+                        <w:t xml:space="preserve">Application </w:t>
+                      </w:r>
+                    </w:p>
+                    <w:p>
+                      <w:pPr>
+                        <w:spacing w:line="240" w:lineRule="auto"/>
+                        <w:rPr>
+                          <w:sz w:val="16"/>
+                          <w:szCs w:val="16"/>
+                        </w:rPr>
+                      </w:pPr>
+                      <w:r>
+                        <w:rPr>
+                          <w:sz w:val="16"/>
+                          <w:szCs w:val="16"/>
+                        </w:rPr>
+                        <w:t xml:space="preserve"> Front end    nginx</w:t>
+                      </w:r>
+                    </w:p>
+                    <w:p>
+                      <w:pPr>
+                        <w:rPr>
+                          <w:sz w:val="16"/>
+                          <w:szCs w:val="16"/>
+                        </w:rPr>
+                      </w:pPr>
+                    </w:p>
+                    <w:p>
+                      <w:pPr>
+                        <w:rPr>
+                          <w:sz w:val="16"/>
+                          <w:szCs w:val="16"/>
+                        </w:rPr>
+                      </w:pPr>
+                    </w:p>
+                  </w:txbxContent>
+                </v:textbox>
+              </v:roundrect>
+            </w:pict>
+          </mc:Fallback>
+        </mc:AlternateContent>
+      </w:r>
+      <w:r>
+        <w:rPr>
+          <w:noProof/>
+        </w:rPr>
+        <mc:AlternateContent>
+          <mc:Choice Requires="wps">
+            <w:drawing>
+              <wp:anchor distT="0" distB="0" distL="114300" distR="114300" simplePos="0" relativeHeight="251704320" behindDoc="0" locked="0" layoutInCell="1" allowOverlap="1" wp14:anchorId="4418E2C4" wp14:editId="09C0512C">
+                <wp:simplePos x="0" y="0"/>
+                <wp:positionH relativeFrom="column">
+                  <wp:posOffset>3460750</wp:posOffset>
+                </wp:positionH>
+                <wp:positionV relativeFrom="paragraph">
+                  <wp:posOffset>177800</wp:posOffset>
+                </wp:positionV>
+                <wp:extent cx="408305" cy="165100"/>
+                <wp:effectExtent l="0" t="0" r="29845" b="101600"/>
+                <wp:wrapNone/>
+                <wp:docPr id="171" name="Connector: Elbow 171"/>
+                <wp:cNvGraphicFramePr/>
+                <a:graphic xmlns:a="http://schemas.openxmlformats.org/drawingml/2006/main">
+                  <a:graphicData uri="http://schemas.microsoft.com/office/word/2010/wordprocessingShape">
+                    <wps:wsp>
+                      <wps:cNvCnPr/>
+                      <wps:spPr>
+                        <a:xfrm>
+                          <a:off x="0" y="0"/>
+                          <a:ext cx="408305" cy="165100"/>
+                        </a:xfrm>
+                        <a:prstGeom prst="bentConnector3">
+                          <a:avLst/>
+                        </a:prstGeom>
+                        <a:ln>
+                          <a:tailEnd type="triangle"/>
+                        </a:ln>
+                      </wps:spPr>
+                      <wps:style>
+                        <a:lnRef idx="1">
+                          <a:schemeClr val="dk1"/>
+                        </a:lnRef>
+                        <a:fillRef idx="0">
+                          <a:schemeClr val="dk1"/>
+                        </a:fillRef>
+                        <a:effectRef idx="0">
+                          <a:schemeClr val="dk1"/>
+                        </a:effectRef>
+                        <a:fontRef idx="minor">
+                          <a:schemeClr val="tx1"/>
+                        </a:fontRef>
+                      </wps:style>
+                      <wps:bodyPr/>
+                    </wps:wsp>
+                  </a:graphicData>
+                </a:graphic>
+                <wp14:sizeRelH relativeFrom="margin">
+                  <wp14:pctWidth>0</wp14:pctWidth>
+                </wp14:sizeRelH>
+                <wp14:sizeRelV relativeFrom="margin">
+                  <wp14:pctHeight>0</wp14:pctHeight>
+                </wp14:sizeRelV>
+              </wp:anchor>
+            </w:drawing>
+          </mc:Choice>
+          <mc:Fallback>
+            <w:pict>
+              <v:shape w14:anchorId="48552F79" id="Connector: Elbow 171" o:spid="_x0000_s1026" type="#_x0000_t34" style="position:absolute;margin-left:272.5pt;margin-top:14pt;width:32.15pt;height:13pt;z-index:251704320;visibility:visible;mso-wrap-style:square;mso-width-percent:0;mso-height-percent:0;mso-wrap-distance-left:9pt;mso-wrap-distance-top:0;mso-wrap-distance-right:9pt;mso-wrap-distance-bottom:0;mso-position-horizontal:absolute;mso-position-horizontal-relative:text;mso-position-vertical:absolute;mso-position-vertical-relative:text;mso-width-percent:0;mso-height-percent:0;mso-width-relative:margin;mso-height-relative:margin" o:gfxdata="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" strokecolor="black [3200]" strokeweight=".5pt">
+                <v:stroke endarrow="block"/>
+              </v:shape>
+            </w:pict>
+          </mc:Fallback>
+        </mc:AlternateContent>
+      </w:r>
+      <w:r>
+        <w:rPr>
+          <w:noProof/>
+        </w:rPr>
+        <mc:AlternateContent>
+          <mc:Choice Requires="wps">
+            <w:drawing>
+              <wp:anchor distT="0" distB="0" distL="114300" distR="114300" simplePos="0" relativeHeight="251700224" behindDoc="0" locked="0" layoutInCell="1" allowOverlap="1" wp14:anchorId="31F6C1E7" wp14:editId="6279883E">
+                <wp:simplePos x="0" y="0"/>
+                <wp:positionH relativeFrom="column">
+                  <wp:posOffset>2760133</wp:posOffset>
+                </wp:positionH>
+                <wp:positionV relativeFrom="paragraph">
+                  <wp:posOffset>37887</wp:posOffset>
+                </wp:positionV>
+                <wp:extent cx="148167" cy="4445"/>
+                <wp:effectExtent l="0" t="0" r="23495" b="33655"/>
+                <wp:wrapNone/>
+                <wp:docPr id="172" name="Straight Connector 172"/>
+                <wp:cNvGraphicFramePr/>
+                <a:graphic xmlns:a="http://schemas.openxmlformats.org/drawingml/2006/main">
+                  <a:graphicData uri="http://schemas.microsoft.com/office/word/2010/wordprocessingShape">
+                    <wps:wsp>
+                      <wps:cNvCnPr/>
+                      <wps:spPr>
+                        <a:xfrm>
+                          <a:off x="0" y="0"/>
+                          <a:ext cx="148167" cy="4445"/>
+                        </a:xfrm>
+                        <a:prstGeom prst="line">
+                          <a:avLst/>
+                        </a:prstGeom>
+                      </wps:spPr>
+                      <wps:style>
+                        <a:lnRef idx="1">
+                          <a:schemeClr val="dk1"/>
+                        </a:lnRef>
+                        <a:fillRef idx="0">
+                          <a:schemeClr val="dk1"/>
+                        </a:fillRef>
+                        <a:effectRef idx="0">
+                          <a:schemeClr val="dk1"/>
+                        </a:effectRef>
+                        <a:fontRef idx="minor">
+                          <a:schemeClr val="tx1"/>
+                        </a:fontRef>
+                      </wps:style>
+                      <wps:bodyPr/>
+                    </wps:wsp>
+                  </a:graphicData>
+                </a:graphic>
+                <wp14:sizeRelH relativeFrom="margin">
+                  <wp14:pctWidth>0</wp14:pctWidth>
+                </wp14:sizeRelH>
+                <wp14:sizeRelV relativeFrom="margin">
+                  <wp14:pctHeight>0</wp14:pctHeight>
+                </wp14:sizeRelV>
+              </wp:anchor>
+            </w:drawing>
+          </mc:Choice>
+          <mc:Fallback>
+            <w:pict>
+              <v:line w14:anchorId="7F881B50" id="Straight Connector 172" o:spid="_x0000_s1026" style="position:absolute;z-index:251700224;visibility:visible;mso-wrap-style:square;mso-width-percent:0;mso-height-percent:0;mso-wrap-distance-left:9pt;mso-wrap-distance-top:0;mso-wrap-distance-right:9pt;mso-wrap-distance-bottom:0;mso-position-horizontal:absolute;mso-position-horizontal-relative:text;mso-position-vertical:absolute;mso-position-vertical-relative:text;mso-width-percent:0;mso-height-percent:0;mso-width-relative:margin;mso-height-relative:margin" from="217.35pt,3pt" to="229pt,3.35pt" o:gfxdata="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" strokecolor="black [3200]" strokeweight=".5pt">
+                <v:stroke joinstyle="miter"/>
+              </v:line>
+            </w:pict>
+          </mc:Fallback>
+        </mc:AlternateContent>
+      </w:r>
+      <w:r>
+        <w:rPr>
+          <w:noProof/>
+        </w:rPr>
+        <mc:AlternateContent>
+          <mc:Choice Requires="wps">
+            <w:drawing>
+              <wp:anchor distT="0" distB="0" distL="114300" distR="114300" simplePos="0" relativeHeight="251699200" behindDoc="0" locked="0" layoutInCell="1" allowOverlap="1" wp14:anchorId="6B6C9DBE" wp14:editId="40EC7F74">
+                <wp:simplePos x="0" y="0"/>
+                <wp:positionH relativeFrom="column">
+                  <wp:posOffset>3860376</wp:posOffset>
+                </wp:positionH>
+                <wp:positionV relativeFrom="paragraph">
+                  <wp:posOffset>101389</wp:posOffset>
+                </wp:positionV>
+                <wp:extent cx="867833" cy="334433"/>
+                <wp:effectExtent l="0" t="0" r="27940" b="27940"/>
+                <wp:wrapNone/>
+                <wp:docPr id="173" name="Text Box 173"/>
+                <wp:cNvGraphicFramePr/>
+                <a:graphic xmlns:a="http://schemas.openxmlformats.org/drawingml/2006/main">
+                  <a:graphicData uri="http://schemas.microsoft.com/office/word/2010/wordprocessingShape">
+                    <wps:wsp>
+                      <wps:cNvSpPr txBox="1"/>
+                      <wps:spPr>
+                        <a:xfrm>
+                          <a:off x="0" y="0"/>
+                          <a:ext cx="867833" cy="334433"/>
+                        </a:xfrm>
+                        <a:prstGeom prst="rect">
+                          <a:avLst/>
+                        </a:prstGeom>
+                        <a:solidFill>
+                          <a:schemeClr val="lt1"/>
+                        </a:solidFill>
+                        <a:ln w="6350">
+                          <a:solidFill>
+                            <a:prstClr val="black"/>
+                          </a:solidFill>
+                        </a:ln>
+                      </wps:spPr>
+                      <wps:txbx>
+                        <w:txbxContent>
+                          <w:p>
+                            <w:pPr>
+                              <w:rPr>
+                                <w:sz w:val="16"/>
+                                <w:szCs w:val="16"/>
+                              </w:rPr>
+                            </w:pPr>
+                            <w:r>
+                              <w:rPr>
+                                <w:sz w:val="16"/>
+                                <w:szCs w:val="16"/>
+                              </w:rPr>
+                              <w:t>Lead</w:t>
+                            </w:r>
+                            <w:r>
+                              <w:rPr>
+                                <w:sz w:val="16"/>
+                                <w:szCs w:val="16"/>
+                              </w:rPr>
+                              <w:t xml:space="preserve"> </w:t>
+                            </w:r>
+                            <w:r>
+                              <w:rPr>
+                                <w:sz w:val="16"/>
+                                <w:szCs w:val="16"/>
+                              </w:rPr>
+                              <w:t>Management</w:t>
+                            </w:r>
+                          </w:p>
+                        </w:txbxContent>
+                      </wps:txbx>
+                      <wps:bodyPr rot="0" spcFirstLastPara="0" vertOverflow="overflow" horzOverflow="overflow" vert="horz" wrap="square" lIns="91440" tIns="45720" rIns="91440" bIns="45720" numCol="1" spcCol="0" rtlCol="0" fromWordArt="0" anchor="t" anchorCtr="0" forceAA="0" compatLnSpc="1">
+                        <a:prstTxWarp prst="textNoShape">
+                          <a:avLst/>
+                        </a:prstTxWarp>
+                        <a:noAutofit/>
+                      </wps:bodyPr>
+                    </wps:wsp>
+                  </a:graphicData>
+                </a:graphic>
+                <wp14:sizeRelV relativeFrom="margin">
+                  <wp14:pctHeight>0</wp14:pctHeight>
+                </wp14:sizeRelV>
+              </wp:anchor>
+            </w:drawing>
+          </mc:Choice>
+          <mc:Fallback>
+            <w:pict>
+              <v:shape w14:anchorId="6B6C9DBE" id="Text Box 173" o:spid="_x0000_s1046" type="#_x0000_t202" style="position:absolute;margin-left:303.95pt;margin-top:8pt;width:68.35pt;height:26.35pt;z-index:251699200;visibility:visible;mso-wrap-style:square;mso-height-percent:0;mso-wrap-distance-left:9pt;mso-wrap-distance-top:0;mso-wrap-distance-right:9pt;mso-wrap-distance-bottom:0;mso-position-horizontal:absolute;mso-position-horizontal-relative:text;mso-position-vertical:absolute;mso-position-vertical-relative:text;mso-height-percent:0;mso-height-relative:margin;v-text-anchor:top" o:gfxdata="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" fillcolor="white [3201]" strokeweight=".5pt">
+                <v:textbox>
+                  <w:txbxContent>
+                    <w:p>
+                      <w:pPr>
+                        <w:rPr>
+                          <w:sz w:val="16"/>
+                          <w:szCs w:val="16"/>
+                        </w:rPr>
+                      </w:pPr>
+                      <w:r>
+                        <w:rPr>
+                          <w:sz w:val="16"/>
+                          <w:szCs w:val="16"/>
+                        </w:rPr>
+                        <w:t>Lead</w:t>
+                      </w:r>
+                      <w:r>
+                        <w:rPr>
+                          <w:sz w:val="16"/>
+                          <w:szCs w:val="16"/>
+                        </w:rPr>
+                        <w:t xml:space="preserve"> </w:t>
+                      </w:r>
+                      <w:r>
+                        <w:rPr>
+                          <w:sz w:val="16"/>
+                          <w:szCs w:val="16"/>
+                        </w:rPr>
+                        <w:t>Management</w:t>
+                      </w:r>
+                    </w:p>
+                  </w:txbxContent>
+                </v:textbox>
+              </v:shape>
+            </w:pict>
+          </mc:Fallback>
+        </mc:AlternateContent>
+      </w:r>
+    </w:p>
+    <w:p>
+      <w:r>
+        <w:rPr>
+          <w:noProof/>
+        </w:rPr>
+        <mc:AlternateContent>
+          <mc:Choice Requires="wps">
+            <w:drawing>
+              <wp:anchor distT="0" distB="0" distL="114300" distR="114300" simplePos="0" relativeHeight="251721728" behindDoc="0" locked="0" layoutInCell="1" allowOverlap="1" wp14:anchorId="4BE261AD" wp14:editId="46CA1033">
+                <wp:simplePos x="0" y="0"/>
+                <wp:positionH relativeFrom="column">
+                  <wp:posOffset>5365750</wp:posOffset>
+                </wp:positionH>
+                <wp:positionV relativeFrom="paragraph">
+                  <wp:posOffset>286385</wp:posOffset>
+                </wp:positionV>
+                <wp:extent cx="279400" cy="177800"/>
+                <wp:effectExtent l="0" t="19050" r="44450" b="12700"/>
+                <wp:wrapNone/>
+                <wp:docPr id="174" name="Arrow: Bent 174"/>
+                <wp:cNvGraphicFramePr/>
+                <a:graphic xmlns:a="http://schemas.openxmlformats.org/drawingml/2006/main">
+                  <a:graphicData uri="http://schemas.microsoft.com/office/word/2010/wordprocessingShape">
+                    <wps:wsp>
+                      <wps:cNvSpPr/>
+                      <wps:spPr>
+                        <a:xfrm>
+                          <a:off x="0" y="0"/>
+                          <a:ext cx="279400" cy="177800"/>
+                        </a:xfrm>
+                        <a:prstGeom prst="bentArrow">
+                          <a:avLst/>
+                        </a:prstGeom>
+                      </wps:spPr>
+                      <wps:style>
+                        <a:lnRef idx="2">
+                          <a:schemeClr val="dk1"/>
+                        </a:lnRef>
+                        <a:fillRef idx="1">
+                          <a:schemeClr val="lt1"/>
+                        </a:fillRef>
+                        <a:effectRef idx="0">
+                          <a:schemeClr val="dk1"/>
+                        </a:effectRef>
+                        <a:fontRef idx="minor">
+                          <a:schemeClr val="dk1"/>
+                        </a:fontRef>
+                      </wps:style>
+                      <wps:bodyPr rot="0" spcFirstLastPara="0" vertOverflow="overflow" horzOverflow="overflow" vert="horz" wrap="square" lIns="91440" tIns="45720" rIns="91440" bIns="45720" numCol="1" spcCol="0" rtlCol="0" fromWordArt="0" anchor="ctr" anchorCtr="0" forceAA="0" compatLnSpc="1">
+                        <a:prstTxWarp prst="textNoShape">
+                          <a:avLst/>
+                        </a:prstTxWarp>
+                        <a:noAutofit/>
+                      </wps:bodyPr>
+                    </wps:wsp>
+                  </a:graphicData>
+                </a:graphic>
+              </wp:anchor>
+            </w:drawing>
+          </mc:Choice>
+          <mc:Fallback>
+            <w:pict>
+              <v:shape w14:anchorId="56788399" id="Arrow: Bent 174" o:spid="_x0000_s1026" style="position:absolute;margin-left:422.5pt;margin-top:22.55pt;width:22pt;height:14pt;z-index:251721728;visibility:visible;mso-wrap-style:square;mso-wrap-distance-left:9pt;mso-wrap-distance-top:0;mso-wrap-distance-right:9pt;mso-wrap-distance-bottom:0;mso-position-horizontal:absolute;mso-position-horizontal-relative:text;mso-position-vertical:absolute;mso-position-vertical-relative:text;v-text-anchor:middle" coordsize="279400,177800" o:gfxdata="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" path="m,177800l,100013c,57052,34827,22225,77788,22225r157162,l234950,r44450,44450l234950,88900r,-22225l77788,66675v-18412,,-33338,14926,-33338,33338l44450,177800,,177800xe" fillcolor="white [3201]" strokecolor="black [3200]" strokeweight="1pt">
+                <v:stroke joinstyle="miter"/>
+                <v:path arrowok="t" o:connecttype="custom" o:connectlocs="0,177800;0,100013;77788,22225;234950,22225;234950,0;279400,44450;234950,88900;234950,66675;77788,66675;44450,100013;44450,177800;0,177800" o:connectangles="0,0,0,0,0,0,0,0,0,0,0,0"/>
+              </v:shape>
+            </w:pict>
+          </mc:Fallback>
+        </mc:AlternateContent>
+      </w:r>
+      <w:r>
+        <w:rPr>
+          <w:noProof/>
+        </w:rPr>
+        <mc:AlternateContent>
+          <mc:Choice Requires="wps">
+            <w:drawing>
+              <wp:anchor distT="0" distB="0" distL="114300" distR="114300" simplePos="0" relativeHeight="251720704" behindDoc="0" locked="0" layoutInCell="1" allowOverlap="1" wp14:anchorId="50DC5303" wp14:editId="2F6975CE">
+                <wp:simplePos x="0" y="0"/>
+                <wp:positionH relativeFrom="column">
+                  <wp:posOffset>380365</wp:posOffset>
+                </wp:positionH>
+                <wp:positionV relativeFrom="paragraph">
+                  <wp:posOffset>197485</wp:posOffset>
+                </wp:positionV>
+                <wp:extent cx="451485" cy="196850"/>
+                <wp:effectExtent l="0" t="19050" r="43815" b="12700"/>
+                <wp:wrapNone/>
+                <wp:docPr id="175" name="Arrow: Bent 175"/>
+                <wp:cNvGraphicFramePr/>
+                <a:graphic xmlns:a="http://schemas.openxmlformats.org/drawingml/2006/main">
+                  <a:graphicData uri="http://schemas.microsoft.com/office/word/2010/wordprocessingShape">
+                    <wps:wsp>
+                      <wps:cNvSpPr/>
+                      <wps:spPr>
+                        <a:xfrm>
+                          <a:off x="0" y="0"/>
+                          <a:ext cx="451485" cy="196850"/>
+                        </a:xfrm>
+                        <a:prstGeom prst="bentArrow">
+                          <a:avLst/>
+                        </a:prstGeom>
+                      </wps:spPr>
+                      <wps:style>
+                        <a:lnRef idx="2">
+                          <a:schemeClr val="dk1"/>
+                        </a:lnRef>
+                        <a:fillRef idx="1">
+                          <a:schemeClr val="lt1"/>
+                        </a:fillRef>
+                        <a:effectRef idx="0">
+                          <a:schemeClr val="dk1"/>
+                        </a:effectRef>
+                        <a:fontRef idx="minor">
+                          <a:schemeClr val="dk1"/>
+                        </a:fontRef>
+                      </wps:style>
+                      <wps:bodyPr rot="0" spcFirstLastPara="0" vertOverflow="overflow" horzOverflow="overflow" vert="horz" wrap="square" lIns="91440" tIns="45720" rIns="91440" bIns="45720" numCol="1" spcCol="0" rtlCol="0" fromWordArt="0" anchor="ctr" anchorCtr="0" forceAA="0" compatLnSpc="1">
+                        <a:prstTxWarp prst="textNoShape">
+                          <a:avLst/>
+                        </a:prstTxWarp>
+                        <a:noAutofit/>
+                      </wps:bodyPr>
+                    </wps:wsp>
+                  </a:graphicData>
+                </a:graphic>
+              </wp:anchor>
+            </w:drawing>
+          </mc:Choice>
+          <mc:Fallback>
+            <w:pict>
+              <v:shape w14:anchorId="3DD61FD7" id="Arrow: Bent 175" o:spid="_x0000_s1026" style="position:absolute;margin-left:29.95pt;margin-top:15.55pt;width:35.55pt;height:15.5pt;z-index:251720704;visibility:visible;mso-wrap-style:square;mso-wrap-distance-left:9pt;mso-wrap-distance-top:0;mso-wrap-distance-right:9pt;mso-wrap-distance-bottom:0;mso-position-horizontal:absolute;mso-position-horizontal-relative:text;mso-position-vertical:absolute;mso-position-vertical-relative:text;v-text-anchor:middle" coordsize="451485,196850" o:gfxdata="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" path="m,196850l,110728c,63164,38558,24606,86122,24606r316151,l402273,r49212,49213l402273,98425r,-24606l86122,73819v-20384,,-36909,16525,-36909,36909l49213,196850,,196850xe" fillcolor="white [3201]" strokecolor="black [3200]" strokeweight="1pt">
+                <v:stroke joinstyle="miter"/>
+                <v:path arrowok="t" o:connecttype="custom" o:connectlocs="0,196850;0,110728;86122,24606;402273,24606;402273,0;451485,49213;402273,98425;402273,73819;86122,73819;49213,110728;49213,196850;0,196850" o:connectangles="0,0,0,0,0,0,0,0,0,0,0,0"/>
+              </v:shape>
+            </w:pict>
+          </mc:Fallback>
+        </mc:AlternateContent>
+      </w:r>
+      <w:r>
+        <w:rPr>
+          <w:noProof/>
+        </w:rPr>
+        <mc:AlternateContent>
+          <mc:Choice Requires="wps">
+            <w:drawing>
+              <wp:anchor distT="0" distB="0" distL="114300" distR="114300" simplePos="0" relativeHeight="251719680" behindDoc="0" locked="0" layoutInCell="1" allowOverlap="1" wp14:anchorId="7BD91FE5" wp14:editId="53A9A002">
+                <wp:simplePos x="0" y="0"/>
+                <wp:positionH relativeFrom="column">
+                  <wp:posOffset>1974850</wp:posOffset>
+                </wp:positionH>
+                <wp:positionV relativeFrom="paragraph">
+                  <wp:posOffset>159385</wp:posOffset>
+                </wp:positionV>
+                <wp:extent cx="184150" cy="12700"/>
+                <wp:effectExtent l="0" t="57150" r="44450" b="82550"/>
+                <wp:wrapNone/>
+                <wp:docPr id="176" name="Straight Arrow Connector 176"/>
+                <wp:cNvGraphicFramePr/>
+                <a:graphic xmlns:a="http://schemas.openxmlformats.org/drawingml/2006/main">
+                  <a:graphicData uri="http://schemas.microsoft.com/office/word/2010/wordprocessingShape">
+                    <wps:wsp>
+                      <wps:cNvCnPr/>
+                      <wps:spPr>
+                        <a:xfrm>
+                          <a:off x="0" y="0"/>
+                          <a:ext cx="184150" cy="12700"/>
+                        </a:xfrm>
+                        <a:prstGeom prst="straightConnector1">
+                          <a:avLst/>
+                        </a:prstGeom>
+                        <a:ln>
+                          <a:tailEnd type="triangle"/>
+                        </a:ln>
+                      </wps:spPr>
+                      <wps:style>
+                        <a:lnRef idx="1">
+                          <a:schemeClr val="dk1"/>
+                        </a:lnRef>
+                        <a:fillRef idx="0">
+                          <a:schemeClr val="dk1"/>
+                        </a:fillRef>
+                        <a:effectRef idx="0">
+                          <a:schemeClr val="dk1"/>
+                        </a:effectRef>
+                        <a:fontRef idx="minor">
+                          <a:schemeClr val="tx1"/>
+                        </a:fontRef>
+                      </wps:style>
+                      <wps:bodyPr/>
+                    </wps:wsp>
+                  </a:graphicData>
+                </a:graphic>
+              </wp:anchor>
+            </w:drawing>
+          </mc:Choice>
+          <mc:Fallback>
+            <w:pict>
+              <v:shapetype w14:anchorId="426F0A5A" id="_x0000_t32" coordsize="21600,21600" o:spt="32" o:oned="t" path="m,l21600,21600e" filled="f">
+                <v:path arrowok="t" fillok="f" o:connecttype="none"/>
+                <o:lock v:ext="edit" shapetype="t"/>
+              </v:shapetype>
+              <v:shape id="Straight Arrow Connector 176" o:spid="_x0000_s1026" type="#_x0000_t32" style="position:absolute;margin-left:155.5pt;margin-top:12.55pt;width:14.5pt;height:1pt;z-index:251719680;visibility:visible;mso-wrap-style:square;mso-wrap-distance-left:9pt;mso-wrap-distance-top:0;mso-wrap-distance-right:9pt;mso-wrap-distance-bottom:0;mso-position-horizontal:absolute;mso-position-horizontal-relative:text;mso-position-vertical:absolute;mso-position-vertical-relative:text" o:gfxdata="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" strokecolor="black [3200]" strokeweight=".5pt">
+                <v:stroke endarrow="block" joinstyle="miter"/>
+              </v:shape>
+            </w:pict>
+          </mc:Fallback>
+        </mc:AlternateContent>
+      </w:r>
+    </w:p>
+    <w:p>
+      <w:r>
+        <w:rPr>
+          <w:noProof/>
+        </w:rPr>
+        <mc:AlternateContent>
+          <mc:Choice Requires="wps">
+            <w:drawing>
+              <wp:anchor distT="0" distB="0" distL="114300" distR="114300" simplePos="0" relativeHeight="251723776" behindDoc="0" locked="0" layoutInCell="1" allowOverlap="1" wp14:anchorId="2D6C4478" wp14:editId="2D8B7DF8">
+                <wp:simplePos x="0" y="0"/>
+                <wp:positionH relativeFrom="column">
+                  <wp:posOffset>5784850</wp:posOffset>
+                </wp:positionH>
+                <wp:positionV relativeFrom="paragraph">
+                  <wp:posOffset>32385</wp:posOffset>
+                </wp:positionV>
+                <wp:extent cx="781050" cy="592455"/>
+                <wp:effectExtent l="0" t="0" r="19050" b="17145"/>
+                <wp:wrapNone/>
+                <wp:docPr id="177" name="Text Box 177"/>
+                <wp:cNvGraphicFramePr/>
+                <a:graphic xmlns:a="http://schemas.openxmlformats.org/drawingml/2006/main">
+                  <a:graphicData uri="http://schemas.microsoft.com/office/word/2010/wordprocessingShape">
+                    <wps:wsp>
+                      <wps:cNvSpPr txBox="1"/>
+                      <wps:spPr>
+                        <a:xfrm>
+                          <a:off x="0" y="0"/>
+                          <a:ext cx="781050" cy="592455"/>
+                        </a:xfrm>
+                        <a:prstGeom prst="rect">
+                          <a:avLst/>
+                        </a:prstGeom>
+                        <a:solidFill>
+                          <a:schemeClr val="lt1"/>
+                        </a:solidFill>
+                        <a:ln w="6350">
+                          <a:solidFill>
+                            <a:prstClr val="black"/>
+                          </a:solidFill>
+                        </a:ln>
+                      </wps:spPr>
+                      <wps:txbx>
+                        <w:txbxContent>
+                          <w:p>
+                            <w:r>
+                              <w:rPr>
+                                <w:noProof/>
+                              </w:rPr>
+                              <w:drawing>
+                                <wp:inline distT="0" distB="0" distL="0" distR="0" wp14:anchorId="2808F62D" wp14:editId="7AD8E001">
+                                  <wp:extent cx="457200" cy="279400"/>
+                                  <wp:effectExtent l="0" t="0" r="0" b="6350"/>
+                                  <wp:docPr id="195" name="Graphic 195" descr="Database with solid fill"/>
+                                  <wp:cNvGraphicFramePr>
+                                    <a:graphicFrameLocks xmlns:a="http://schemas.openxmlformats.org/drawingml/2006/main" noChangeAspect="1"/>
+                                  </wp:cNvGraphicFramePr>
+                                  <a:graphic xmlns:a="http://schemas.openxmlformats.org/drawingml/2006/main">
+                                    <a:graphicData uri="http://schemas.openxmlformats.org/drawingml/2006/picture">
+                                      <pic:pic xmlns:pic="http://schemas.openxmlformats.org/drawingml/2006/picture">
+                                        <pic:nvPicPr>
+                                          <pic:cNvPr id="36" name="Graphic 36" descr="Database with solid fill"/>
+                                          <pic:cNvPicPr/>
+                                        </pic:nvPicPr>
+                                        <pic:blipFill>
+                                          <a:blip r:embed="rId18">
+                                            <a:extLst>
+                                              <a:ext uri="{28A0092B-C50C-407E-A947-70E740481C1C}">
+                                                <a14:useLocalDpi xmlns:a14="http://schemas.microsoft.com/office/drawing/2010/main" val="0"/>
+                                              </a:ext>
+                                              <a:ext uri="{96DAC541-7B7A-43D3-8B79-37D633B846F1}">
+                                                <asvg:svgBlip xmlns:asvg="http://schemas.microsoft.com/office/drawing/2016/SVG/main" r:embed="rId19"/>
+                                              </a:ext>
+                                            </a:extLst>
+                                          </a:blip>
+                                          <a:stretch>
+                                            <a:fillRect/>
+                                          </a:stretch>
+                                        </pic:blipFill>
+                                        <pic:spPr>
+                                          <a:xfrm>
+                                            <a:off x="0" y="0"/>
+                                            <a:ext cx="457200" cy="279400"/>
+                                          </a:xfrm>
+                                          <a:prstGeom prst="rect">
+                                            <a:avLst/>
+                                          </a:prstGeom>
+                                        </pic:spPr>
+                                      </pic:pic>
+                                    </a:graphicData>
+                                  </a:graphic>
+                                </wp:inline>
+                              </w:drawing>
+                            </w:r>
+                            <w:r>
+                              <w:t>(MYSQL)</w:t>
+                            </w:r>
+                          </w:p>
+                        </w:txbxContent>
+                      </wps:txbx>
+                      <wps:bodyPr rot="0" spcFirstLastPara="0" vertOverflow="overflow" horzOverflow="overflow" vert="horz" wrap="square" lIns="91440" tIns="45720" rIns="91440" bIns="45720" numCol="1" spcCol="0" rtlCol="0" fromWordArt="0" anchor="t" anchorCtr="0" forceAA="0" compatLnSpc="1">
+                        <a:prstTxWarp prst="textNoShape">
+                          <a:avLst/>
+                        </a:prstTxWarp>
+                        <a:noAutofit/>
+                      </wps:bodyPr>
+                    </wps:wsp>
+                  </a:graphicData>
+                </a:graphic>
+                <wp14:sizeRelH relativeFrom="margin">
+                  <wp14:pctWidth>0</wp14:pctWidth>
+                </wp14:sizeRelH>
+                <wp14:sizeRelV relativeFrom="margin">
+                  <wp14:pctHeight>0</wp14:pctHeight>
+                </wp14:sizeRelV>
+              </wp:anchor>
+            </w:drawing>
+          </mc:Choice>
+          <mc:Fallback>
+            <w:pict>
+              <v:shape w14:anchorId="2D6C4478" id="Text Box 177" o:spid="_x0000_s1047" type="#_x0000_t202" style="position:absolute;margin-left:455.5pt;margin-top:2.55pt;width:61.5pt;height:46.65pt;z-index:251723776;visibility:visible;mso-wrap-style:square;mso-width-percent:0;mso-height-percent:0;mso-wrap-distance-left:9pt;mso-wrap-distance-top:0;mso-wrap-distance-right:9pt;mso-wrap-distance-bottom:0;mso-position-horizontal:absolute;mso-position-horizontal-relative:text;mso-position-vertical:absolute;mso-position-vertical-relative:text;mso-width-percent:0;mso-height-percent:0;mso-width-relative:margin;mso-height-relative:margin;v-text-anchor:top" o:gfxdata="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" fillcolor="white [3201]" strokeweight=".5pt">
+                <v:textbox>
+                  <w:txbxContent>
+                    <w:p>
+                      <w:r>
+                        <w:rPr>
+                          <w:noProof/>
+                        </w:rPr>
+                        <w:drawing>
+                          <wp:inline distT="0" distB="0" distL="0" distR="0" wp14:anchorId="2808F62D" wp14:editId="7AD8E001">
+                            <wp:extent cx="457200" cy="279400"/>
+                            <wp:effectExtent l="0" t="0" r="0" b="6350"/>
+                            <wp:docPr id="195" name="Graphic 195" descr="Database with solid fill"/>
+                            <wp:cNvGraphicFramePr>
+                              <a:graphicFrameLocks xmlns:a="http://schemas.openxmlformats.org/drawingml/2006/main" noChangeAspect="1"/>
+                            </wp:cNvGraphicFramePr>
+                            <a:graphic xmlns:a="http://schemas.openxmlformats.org/drawingml/2006/main">
+                              <a:graphicData uri="http://schemas.openxmlformats.org/drawingml/2006/picture">
+                                <pic:pic xmlns:pic="http://schemas.openxmlformats.org/drawingml/2006/picture">
+                                  <pic:nvPicPr>
+                                    <pic:cNvPr id="36" name="Graphic 36" descr="Database with solid fill"/>
+                                    <pic:cNvPicPr/>
+                                  </pic:nvPicPr>
+                                  <pic:blipFill>
+                                    <a:blip r:embed="rId18">
+                                      <a:extLst>
+                                        <a:ext uri="{28A0092B-C50C-407E-A947-70E740481C1C}">
+                                          <a14:useLocalDpi xmlns:a14="http://schemas.microsoft.com/office/drawing/2010/main" val="0"/>
+                                        </a:ext>
+                                        <a:ext uri="{96DAC541-7B7A-43D3-8B79-37D633B846F1}">
+                                          <asvg:svgBlip xmlns:asvg="http://schemas.microsoft.com/office/drawing/2016/SVG/main" r:embed="rId19"/>
+                                        </a:ext>
+                                      </a:extLst>
+                                    </a:blip>
+                                    <a:stretch>
+                                      <a:fillRect/>
+                                    </a:stretch>
+                                  </pic:blipFill>
+                                  <pic:spPr>
+                                    <a:xfrm>
+                                      <a:off x="0" y="0"/>
+                                      <a:ext cx="457200" cy="279400"/>
+                                    </a:xfrm>
+                                    <a:prstGeom prst="rect">
+                                      <a:avLst/>
+                                    </a:prstGeom>
+                                  </pic:spPr>
+                                </pic:pic>
+                              </a:graphicData>
+                            </a:graphic>
+                          </wp:inline>
+                        </w:drawing>
+                      </w:r>
+                      <w:r>
+                        <w:t>(MYSQL)</w:t>
+                      </w:r>
+                    </w:p>
+                  </w:txbxContent>
+                </v:textbox>
+              </v:shape>
+            </w:pict>
+          </mc:Fallback>
+        </mc:AlternateContent>
+      </w:r>
+      <w:r>
+        <w:rPr>
+          <w:noProof/>
+        </w:rPr>
+        <mc:AlternateContent>
+          <mc:Choice Requires="wps">
+            <w:drawing>
+              <wp:anchor distT="0" distB="0" distL="114300" distR="114300" simplePos="0" relativeHeight="251694080" behindDoc="0" locked="0" layoutInCell="1" allowOverlap="1" wp14:anchorId="5B6C6CC8" wp14:editId="69961EC1">
+                <wp:simplePos x="0" y="0"/>
+                <wp:positionH relativeFrom="column">
+                  <wp:posOffset>1116965</wp:posOffset>
+                </wp:positionH>
+                <wp:positionV relativeFrom="paragraph">
+                  <wp:posOffset>34290</wp:posOffset>
+                </wp:positionV>
+                <wp:extent cx="419100" cy="4233"/>
+                <wp:effectExtent l="0" t="0" r="19050" b="34290"/>
+                <wp:wrapNone/>
+                <wp:docPr id="178" name="Straight Connector 178"/>
+                <wp:cNvGraphicFramePr/>
+                <a:graphic xmlns:a="http://schemas.openxmlformats.org/drawingml/2006/main">
+                  <a:graphicData uri="http://schemas.microsoft.com/office/word/2010/wordprocessingShape">
+                    <wps:wsp>
+                      <wps:cNvCnPr/>
+                      <wps:spPr>
+                        <a:xfrm>
+                          <a:off x="0" y="0"/>
+                          <a:ext cx="419100" cy="4233"/>
+                        </a:xfrm>
+                        <a:prstGeom prst="line">
+                          <a:avLst/>
+                        </a:prstGeom>
+                      </wps:spPr>
+                      <wps:style>
+                        <a:lnRef idx="1">
+                          <a:schemeClr val="accent1"/>
+                        </a:lnRef>
+                        <a:fillRef idx="0">
+                          <a:schemeClr val="accent1"/>
+                        </a:fillRef>
+                        <a:effectRef idx="0">
+                          <a:schemeClr val="accent1"/>
+                        </a:effectRef>
+                        <a:fontRef idx="minor">
+                          <a:schemeClr val="tx1"/>
+                        </a:fontRef>
+                      </wps:style>
+                      <wps:bodyPr/>
+                    </wps:wsp>
+                  </a:graphicData>
+                </a:graphic>
+              </wp:anchor>
+            </w:drawing>
+          </mc:Choice>
+          <mc:Fallback>
+            <w:pict>
+              <v:line w14:anchorId="71F2643D" id="Straight Connector 178" o:spid="_x0000_s1026" style="position:absolute;z-index:251694080;visibility:visible;mso-wrap-style:square;mso-wrap-distance-left:9pt;mso-wrap-distance-top:0;mso-wrap-distance-right:9pt;mso-wrap-distance-bottom:0;mso-position-horizontal:absolute;mso-position-horizontal-relative:text;mso-position-vertical:absolute;mso-position-vertical-relative:text" from="87.95pt,2.7pt" to="120.95pt,3.05pt" o:gfxdata="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" strokecolor="#4472c4 [3204]" strokeweight=".5pt">
+                <v:stroke joinstyle="miter"/>
+              </v:line>
+            </w:pict>
+          </mc:Fallback>
+        </mc:AlternateContent>
+      </w:r>
+      <w:r>
+        <w:rPr>
+          <w:noProof/>
+        </w:rPr>
+        <mc:AlternateContent>
+          <mc:Choice Requires="wps">
+            <w:drawing>
+              <wp:anchor distT="0" distB="0" distL="114300" distR="114300" simplePos="0" relativeHeight="251706368" behindDoc="0" locked="0" layoutInCell="1" allowOverlap="1" wp14:anchorId="3F26B3BF" wp14:editId="4ACA73DD">
+                <wp:simplePos x="0" y="0"/>
+                <wp:positionH relativeFrom="column">
+                  <wp:posOffset>2815167</wp:posOffset>
+                </wp:positionH>
+                <wp:positionV relativeFrom="paragraph">
+                  <wp:posOffset>178435</wp:posOffset>
+                </wp:positionV>
+                <wp:extent cx="414866" cy="131233"/>
+                <wp:effectExtent l="0" t="76200" r="0" b="21590"/>
+                <wp:wrapNone/>
+                <wp:docPr id="179" name="Connector: Elbow 179"/>
+                <wp:cNvGraphicFramePr/>
+                <a:graphic xmlns:a="http://schemas.openxmlformats.org/drawingml/2006/main">
+                  <a:graphicData uri="http://schemas.microsoft.com/office/word/2010/wordprocessingShape">
+                    <wps:wsp>
+                      <wps:cNvCnPr/>
+                      <wps:spPr>
+                        <a:xfrm flipV="1">
+                          <a:off x="0" y="0"/>
+                          <a:ext cx="414866" cy="131233"/>
+                        </a:xfrm>
+                        <a:prstGeom prst="bentConnector3">
+                          <a:avLst/>
+                        </a:prstGeom>
+                        <a:ln>
+                          <a:tailEnd type="triangle"/>
+                        </a:ln>
+                      </wps:spPr>
+                      <wps:style>
+                        <a:lnRef idx="1">
+                          <a:schemeClr val="dk1"/>
+                        </a:lnRef>
+                        <a:fillRef idx="0">
+                          <a:schemeClr val="dk1"/>
+                        </a:fillRef>
+                        <a:effectRef idx="0">
+                          <a:schemeClr val="dk1"/>
+                        </a:effectRef>
+                        <a:fontRef idx="minor">
+                          <a:schemeClr val="tx1"/>
+                        </a:fontRef>
+                      </wps:style>
+                      <wps:bodyPr/>
+                    </wps:wsp>
+                  </a:graphicData>
+                </a:graphic>
+              </wp:anchor>
+            </w:drawing>
+          </mc:Choice>
+          <mc:Fallback>
+            <w:pict>
+              <v:shape w14:anchorId="6813BE54" id="Connector: Elbow 179" o:spid="_x0000_s1026" type="#_x0000_t34" style="position:absolute;margin-left:221.65pt;margin-top:14.05pt;width:32.65pt;height:10.35pt;flip:y;z-index:251706368;visibility:visible;mso-wrap-style:square;mso-wrap-distance-left:9pt;mso-wrap-distance-top:0;mso-wrap-distance-right:9pt;mso-wrap-distance-bottom:0;mso-position-horizontal:absolute;mso-position-horizontal-relative:text;mso-position-vertical:absolute;mso-position-vertical-relative:text" o:gfxdata="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" strokecolor="black [3200]" strokeweight=".5pt">
+                <v:stroke endarrow="block"/>
+              </v:shape>
+            </w:pict>
+          </mc:Fallback>
+        </mc:AlternateContent>
+      </w:r>
+      <w:r>
+        <w:rPr>
+          <w:noProof/>
+        </w:rPr>
+        <mc:AlternateContent>
+          <mc:Choice Requires="wps">
+            <w:drawing>
+              <wp:anchor distT="0" distB="0" distL="114300" distR="114300" simplePos="0" relativeHeight="251702272" behindDoc="0" locked="0" layoutInCell="1" allowOverlap="1" wp14:anchorId="53CBB814" wp14:editId="4961CC74">
+                <wp:simplePos x="0" y="0"/>
+                <wp:positionH relativeFrom="column">
+                  <wp:posOffset>3213100</wp:posOffset>
+                </wp:positionH>
+                <wp:positionV relativeFrom="paragraph">
+                  <wp:posOffset>47202</wp:posOffset>
+                </wp:positionV>
+                <wp:extent cx="1172633" cy="237066"/>
+                <wp:effectExtent l="0" t="0" r="27940" b="10795"/>
+                <wp:wrapNone/>
+                <wp:docPr id="180" name="Text Box 180"/>
+                <wp:cNvGraphicFramePr/>
+                <a:graphic xmlns:a="http://schemas.openxmlformats.org/drawingml/2006/main">
+                  <a:graphicData uri="http://schemas.microsoft.com/office/word/2010/wordprocessingShape">
+                    <wps:wsp>
+                      <wps:cNvSpPr txBox="1"/>
+                      <wps:spPr>
+                        <a:xfrm>
+                          <a:off x="0" y="0"/>
+                          <a:ext cx="1172633" cy="237066"/>
+                        </a:xfrm>
+                        <a:prstGeom prst="rect">
+                          <a:avLst/>
+                        </a:prstGeom>
+                        <a:solidFill>
+                          <a:schemeClr val="lt1"/>
+                        </a:solidFill>
+                        <a:ln w="6350">
+                          <a:solidFill>
+                            <a:prstClr val="black"/>
+                          </a:solidFill>
+                        </a:ln>
+                      </wps:spPr>
+                      <wps:txbx>
+                        <w:txbxContent>
+                          <w:p>
+                            <w:pPr>
+                              <w:rPr>
+                                <w:sz w:val="16"/>
+                                <w:szCs w:val="16"/>
+                              </w:rPr>
+                            </w:pPr>
+                            <w:r>
+                              <w:rPr>
+                                <w:sz w:val="16"/>
+                                <w:szCs w:val="16"/>
+                              </w:rPr>
+                              <w:t>User role management</w:t>
+                            </w:r>
+                          </w:p>
+                        </w:txbxContent>
+                      </wps:txbx>
+                      <wps:bodyPr rot="0" spcFirstLastPara="0" vertOverflow="overflow" horzOverflow="overflow" vert="horz" wrap="square" lIns="91440" tIns="45720" rIns="91440" bIns="45720" numCol="1" spcCol="0" rtlCol="0" fromWordArt="0" anchor="t" anchorCtr="0" forceAA="0" compatLnSpc="1">
+                        <a:prstTxWarp prst="textNoShape">
+                          <a:avLst/>
+                        </a:prstTxWarp>
+                        <a:noAutofit/>
+                      </wps:bodyPr>
+                    </wps:wsp>
+                  </a:graphicData>
+                </a:graphic>
+                <wp14:sizeRelH relativeFrom="margin">
+                  <wp14:pctWidth>0</wp14:pctWidth>
+                </wp14:sizeRelH>
+                <wp14:sizeRelV relativeFrom="margin">
+                  <wp14:pctHeight>0</wp14:pctHeight>
+                </wp14:sizeRelV>
+              </wp:anchor>
+            </w:drawing>
+          </mc:Choice>
+          <mc:Fallback>
+            <w:pict>
+              <v:shape w14:anchorId="53CBB814" id="Text Box 180" o:spid="_x0000_s1048" type="#_x0000_t202" style="position:absolute;margin-left:253pt;margin-top:3.7pt;width:92.35pt;height:18.65pt;z-index:251702272;visibility:visible;mso-wrap-style:square;mso-width-percent:0;mso-height-percent:0;mso-wrap-distance-left:9pt;mso-wrap-distance-top:0;mso-wrap-distance-right:9pt;mso-wrap-distance-bottom:0;mso-position-horizontal:absolute;mso-position-horizontal-relative:text;mso-position-vertical:absolute;mso-position-vertical-relative:text;mso-width-percent:0;mso-height-percent:0;mso-width-relative:margin;mso-height-relative:margin;v-text-anchor:top" o:gfxdata="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" fillcolor="white [3201]" strokeweight=".5pt">
+                <v:textbox>
+                  <w:txbxContent>
+                    <w:p>
+                      <w:pPr>
+                        <w:rPr>
+                          <w:sz w:val="16"/>
+                          <w:szCs w:val="16"/>
+                        </w:rPr>
+                      </w:pPr>
+                      <w:r>
+                        <w:rPr>
+                          <w:sz w:val="16"/>
+                          <w:szCs w:val="16"/>
+                        </w:rPr>
+                        <w:t>User role management</w:t>
+                      </w:r>
+                    </w:p>
+                  </w:txbxContent>
+                </v:textbox>
+              </v:shape>
+            </w:pict>
+          </mc:Fallback>
+        </mc:AlternateContent>
+      </w:r>
+      <w:r>
+        <w:rPr>
+          <w:noProof/>
+        </w:rPr>
+        <mc:AlternateContent>
+          <mc:Choice Requires="wps">
+            <w:drawing>
+              <wp:anchor distT="0" distB="0" distL="114300" distR="114300" simplePos="0" relativeHeight="251701248" behindDoc="0" locked="0" layoutInCell="1" allowOverlap="1" wp14:anchorId="47ED5B47" wp14:editId="77D38429">
+                <wp:simplePos x="0" y="0"/>
+                <wp:positionH relativeFrom="column">
+                  <wp:posOffset>2307167</wp:posOffset>
+                </wp:positionH>
+                <wp:positionV relativeFrom="paragraph">
+                  <wp:posOffset>199602</wp:posOffset>
+                </wp:positionV>
+                <wp:extent cx="495300" cy="237066"/>
+                <wp:effectExtent l="0" t="0" r="19050" b="10795"/>
+                <wp:wrapNone/>
+                <wp:docPr id="181" name="Rectangle 181"/>
+                <wp:cNvGraphicFramePr/>
+                <a:graphic xmlns:a="http://schemas.openxmlformats.org/drawingml/2006/main">
+                  <a:graphicData uri="http://schemas.microsoft.com/office/word/2010/wordprocessingShape">
+                    <wps:wsp>
+                      <wps:cNvSpPr/>
+                      <wps:spPr>
+                        <a:xfrm>
+                          <a:off x="0" y="0"/>
+                          <a:ext cx="495300" cy="237066"/>
+                        </a:xfrm>
+                        <a:prstGeom prst="rect">
+                          <a:avLst/>
+                        </a:prstGeom>
+                      </wps:spPr>
+                      <wps:style>
+                        <a:lnRef idx="2">
+                          <a:schemeClr val="dk1"/>
+                        </a:lnRef>
+                        <a:fillRef idx="1">
+                          <a:schemeClr val="lt1"/>
+                        </a:fillRef>
+                        <a:effectRef idx="0">
+                          <a:schemeClr val="dk1"/>
+                        </a:effectRef>
+                        <a:fontRef idx="minor">
+                          <a:schemeClr val="dk1"/>
+                        </a:fontRef>
+                      </wps:style>
+                      <wps:txbx>
+                        <w:txbxContent>
+                          <w:p>
+                            <w:pPr>
+                              <w:jc w:val="center"/>
+                              <w:rPr>
+                                <w:sz w:val="16"/>
+                                <w:szCs w:val="16"/>
+                              </w:rPr>
+                            </w:pPr>
+                            <w:r>
+                              <w:rPr>
+                                <w:sz w:val="16"/>
+                                <w:szCs w:val="16"/>
+                              </w:rPr>
+                              <w:t>Admin</w:t>
+                            </w:r>
+                          </w:p>
+                        </w:txbxContent>
+                      </wps:txbx>
+                      <wps:bodyPr rot="0" spcFirstLastPara="0" vertOverflow="overflow" horzOverflow="overflow" vert="horz" wrap="square" lIns="91440" tIns="45720" rIns="91440" bIns="45720" numCol="1" spcCol="0" rtlCol="0" fromWordArt="0" anchor="ctr" anchorCtr="0" forceAA="0" compatLnSpc="1">
+                        <a:prstTxWarp prst="textNoShape">
+                          <a:avLst/>
+                        </a:prstTxWarp>
+                        <a:noAutofit/>
+                      </wps:bodyPr>
+                    </wps:wsp>
+                  </a:graphicData>
+                </a:graphic>
+                <wp14:sizeRelH relativeFrom="margin">
+                  <wp14:pctWidth>0</wp14:pctWidth>
+                </wp14:sizeRelH>
+                <wp14:sizeRelV relativeFrom="margin">
+                  <wp14:pctHeight>0</wp14:pctHeight>
+                </wp14:sizeRelV>
+              </wp:anchor>
+            </w:drawing>
+          </mc:Choice>
+          <mc:Fallback>
+            <w:pict>
+              <v:rect w14:anchorId="47ED5B47" id="Rectangle 181" o:spid="_x0000_s1049" style="position:absolute;margin-left:181.65pt;margin-top:15.7pt;width:39pt;height:18.65pt;z-index:251701248;visibility:visible;mso-wrap-style:square;mso-width-percent:0;mso-height-percent:0;mso-wrap-distance-left:9pt;mso-wrap-distance-top:0;mso-wrap-distance-right:9pt;mso-wrap-distance-bottom:0;mso-position-horizontal:absolute;mso-position-horizontal-relative:text;mso-position-vertical:absolute;mso-position-vertical-relative:text;mso-width-percent:0;mso-height-percent:0;mso-width-relative:margin;mso-height-relative:margin;v-text-anchor:middle" o:gfxdata="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" fillcolor="white [3201]" strokecolor="black [3200]" strokeweight="1pt">
+                <v:textbox>
+                  <w:txbxContent>
+                    <w:p>
+                      <w:pPr>
+                        <w:jc w:val="center"/>
+                        <w:rPr>
+                          <w:sz w:val="16"/>
+                          <w:szCs w:val="16"/>
+                        </w:rPr>
+                      </w:pPr>
+                      <w:r>
+                        <w:rPr>
+                          <w:sz w:val="16"/>
+                          <w:szCs w:val="16"/>
+                        </w:rPr>
+                        <w:t>Admin</w:t>
+                      </w:r>
+                    </w:p>
+                  </w:txbxContent>
+                </v:textbox>
+              </v:rect>
+            </w:pict>
+          </mc:Fallback>
+        </mc:AlternateContent>
+      </w:r>
+    </w:p>
+    <w:p>
+      <w:r>
+        <w:rPr>
+          <w:noProof/>
+        </w:rPr>
+        <mc:AlternateContent>
+          <mc:Choice Requires="wps">
+            <w:drawing>
+              <wp:anchor distT="0" distB="0" distL="114300" distR="114300" simplePos="0" relativeHeight="251707392" behindDoc="0" locked="0" layoutInCell="1" allowOverlap="1" wp14:anchorId="08822324" wp14:editId="038AD481">
+                <wp:simplePos x="0" y="0"/>
+                <wp:positionH relativeFrom="column">
+                  <wp:posOffset>2798233</wp:posOffset>
+                </wp:positionH>
+                <wp:positionV relativeFrom="paragraph">
+                  <wp:posOffset>23495</wp:posOffset>
+                </wp:positionV>
+                <wp:extent cx="414867" cy="275590"/>
+                <wp:effectExtent l="0" t="0" r="61595" b="86360"/>
+                <wp:wrapNone/>
+                <wp:docPr id="182" name="Connector: Elbow 182"/>
+                <wp:cNvGraphicFramePr/>
+                <a:graphic xmlns:a="http://schemas.openxmlformats.org/drawingml/2006/main">
+                  <a:graphicData uri="http://schemas.microsoft.com/office/word/2010/wordprocessingShape">
+                    <wps:wsp>
+                      <wps:cNvCnPr/>
+                      <wps:spPr>
+                        <a:xfrm>
+                          <a:off x="0" y="0"/>
+                          <a:ext cx="414867" cy="275590"/>
+                        </a:xfrm>
+                        <a:prstGeom prst="bentConnector3">
+                          <a:avLst/>
+                        </a:prstGeom>
+                        <a:ln>
+                          <a:tailEnd type="triangle"/>
+                        </a:ln>
+                      </wps:spPr>
+                      <wps:style>
+                        <a:lnRef idx="1">
+                          <a:schemeClr val="dk1"/>
+                        </a:lnRef>
+                        <a:fillRef idx="0">
+                          <a:schemeClr val="dk1"/>
+                        </a:fillRef>
+                        <a:effectRef idx="0">
+                          <a:schemeClr val="dk1"/>
+                        </a:effectRef>
+                        <a:fontRef idx="minor">
+                          <a:schemeClr val="tx1"/>
+                        </a:fontRef>
+                      </wps:style>
+                      <wps:bodyPr/>
+                    </wps:wsp>
+                  </a:graphicData>
+                </a:graphic>
+              </wp:anchor>
+            </w:drawing>
+          </mc:Choice>
+          <mc:Fallback>
+            <w:pict>
+              <v:shape w14:anchorId="245E85B1" id="Connector: Elbow 182" o:spid="_x0000_s1026" type="#_x0000_t34" style="position:absolute;margin-left:220.35pt;margin-top:1.85pt;width:32.65pt;height:21.7pt;z-index:251707392;visibility:visible;mso-wrap-style:square;mso-wrap-distance-left:9pt;mso-wrap-distance-top:0;mso-wrap-distance-right:9pt;mso-wrap-distance-bottom:0;mso-position-horizontal:absolute;mso-position-horizontal-relative:text;mso-position-vertical:absolute;mso-position-vertical-relative:text" o:gfxdata="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" strokecolor="black [3200]" strokeweight=".5pt">
+                <v:stroke endarrow="block"/>
+              </v:shape>
+            </w:pict>
+          </mc:Fallback>
+        </mc:AlternateContent>
+      </w:r>
+      <w:r>
+        <w:rPr>
+          <w:noProof/>
+        </w:rPr>
+        <mc:AlternateContent>
+          <mc:Choice Requires="wps">
+            <w:drawing>
+              <wp:anchor distT="0" distB="0" distL="114300" distR="114300" simplePos="0" relativeHeight="251703296" behindDoc="0" locked="0" layoutInCell="1" allowOverlap="1" wp14:anchorId="000703BA" wp14:editId="2826A627">
+                <wp:simplePos x="0" y="0"/>
+                <wp:positionH relativeFrom="column">
+                  <wp:posOffset>3217333</wp:posOffset>
+                </wp:positionH>
+                <wp:positionV relativeFrom="paragraph">
+                  <wp:posOffset>172086</wp:posOffset>
+                </wp:positionV>
+                <wp:extent cx="1206500" cy="228600"/>
+                <wp:effectExtent l="0" t="0" r="12700" b="19050"/>
+                <wp:wrapNone/>
+                <wp:docPr id="183" name="Text Box 183"/>
+                <wp:cNvGraphicFramePr/>
+                <a:graphic xmlns:a="http://schemas.openxmlformats.org/drawingml/2006/main">
+                  <a:graphicData uri="http://schemas.microsoft.com/office/word/2010/wordprocessingShape">
+                    <wps:wsp>
+                      <wps:cNvSpPr txBox="1"/>
+                      <wps:spPr>
+                        <a:xfrm>
+                          <a:off x="0" y="0"/>
+                          <a:ext cx="1206500" cy="228600"/>
+                        </a:xfrm>
+                        <a:prstGeom prst="rect">
+                          <a:avLst/>
+                        </a:prstGeom>
+                        <a:solidFill>
+                          <a:schemeClr val="lt1"/>
+                        </a:solidFill>
+                        <a:ln w="6350">
+                          <a:solidFill>
+                            <a:prstClr val="black"/>
+                          </a:solidFill>
+                        </a:ln>
+                      </wps:spPr>
+                      <wps:txbx>
+                        <w:txbxContent>
+                          <w:p>
+                            <w:pPr>
+                              <w:rPr>
+                                <w:sz w:val="16"/>
+                                <w:szCs w:val="16"/>
+                              </w:rPr>
+                            </w:pPr>
+                            <w:r>
+                              <w:rPr>
+                                <w:sz w:val="16"/>
+                                <w:szCs w:val="16"/>
+                              </w:rPr>
+                              <w:t>Analytics&amp; Reporting</w:t>
+                            </w:r>
+                          </w:p>
+                        </w:txbxContent>
+                      </wps:txbx>
+                      <wps:bodyPr rot="0" spcFirstLastPara="0" vertOverflow="overflow" horzOverflow="overflow" vert="horz" wrap="square" lIns="91440" tIns="45720" rIns="91440" bIns="45720" numCol="1" spcCol="0" rtlCol="0" fromWordArt="0" anchor="t" anchorCtr="0" forceAA="0" compatLnSpc="1">
+                        <a:prstTxWarp prst="textNoShape">
+                          <a:avLst/>
+                        </a:prstTxWarp>
+                        <a:noAutofit/>
+                      </wps:bodyPr>
+                    </wps:wsp>
+                  </a:graphicData>
+                </a:graphic>
+                <wp14:sizeRelV relativeFrom="margin">
+                  <wp14:pctHeight>0</wp14:pctHeight>
+                </wp14:sizeRelV>
+              </wp:anchor>
+            </w:drawing>
+          </mc:Choice>
+          <mc:Fallback>
+            <w:pict>
+              <v:shape w14:anchorId="000703BA" id="Text Box 183" o:spid="_x0000_s1050" type="#_x0000_t202" style="position:absolute;margin-left:253.35pt;margin-top:13.55pt;width:95pt;height:18pt;z-index:251703296;visibility:visible;mso-wrap-style:square;mso-height-percent:0;mso-wrap-distance-left:9pt;mso-wrap-distance-top:0;mso-wrap-distance-right:9pt;mso-wrap-distance-bottom:0;mso-position-horizontal:absolute;mso-position-horizontal-relative:text;mso-position-vertical:absolute;mso-position-vertical-relative:text;mso-height-percent:0;mso-height-relative:margin;v-text-anchor:top" o:gfxdata="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" fillcolor="white [3201]" strokeweight=".5pt">
+                <v:textbox>
+                  <w:txbxContent>
+                    <w:p>
+                      <w:pPr>
+                        <w:rPr>
+                          <w:sz w:val="16"/>
+                          <w:szCs w:val="16"/>
+                        </w:rPr>
+                      </w:pPr>
+                      <w:r>
+                        <w:rPr>
+                          <w:sz w:val="16"/>
+                          <w:szCs w:val="16"/>
+                        </w:rPr>
+                        <w:t>Analytics&amp; Reporting</w:t>
+                      </w:r>
+                    </w:p>
+                  </w:txbxContent>
+                </v:textbox>
+              </v:shape>
+            </w:pict>
+          </mc:Fallback>
+        </mc:AlternateContent>
+      </w:r>
+    </w:p>
+    <w:p/>
+    <w:p>
+      <w:r>
+        <w:rPr>
+          <w:noProof/>
+        </w:rPr>
+        <mc:AlternateContent>
+          <mc:Choice Requires="wps">
+            <w:drawing>
+              <wp:anchor distT="0" distB="0" distL="114300" distR="114300" simplePos="0" relativeHeight="251715584" behindDoc="0" locked="0" layoutInCell="1" allowOverlap="1" wp14:anchorId="6DC0E6C1" wp14:editId="1C61779F">
+                <wp:simplePos x="0" y="0"/>
+                <wp:positionH relativeFrom="column">
+                  <wp:posOffset>3352800</wp:posOffset>
+                </wp:positionH>
+                <wp:positionV relativeFrom="paragraph">
+                  <wp:posOffset>172085</wp:posOffset>
+                </wp:positionV>
+                <wp:extent cx="196850" cy="12700"/>
+                <wp:effectExtent l="0" t="57150" r="50800" b="82550"/>
+                <wp:wrapNone/>
+                <wp:docPr id="184" name="Straight Arrow Connector 184"/>
+                <wp:cNvGraphicFramePr/>
+                <a:graphic xmlns:a="http://schemas.openxmlformats.org/drawingml/2006/main">
+                  <a:graphicData uri="http://schemas.microsoft.com/office/word/2010/wordprocessingShape">
+                    <wps:wsp>
+                      <wps:cNvCnPr/>
+                      <wps:spPr>
+                        <a:xfrm flipV="1">
+                          <a:off x="0" y="0"/>
+                          <a:ext cx="196850" cy="12700"/>
+                        </a:xfrm>
+                        <a:prstGeom prst="straightConnector1">
+                          <a:avLst/>
+                        </a:prstGeom>
+                        <a:ln>
+                          <a:tailEnd type="triangle"/>
+                        </a:ln>
+                      </wps:spPr>
+                      <wps:style>
+                        <a:lnRef idx="1">
+                          <a:schemeClr val="dk1"/>
+                        </a:lnRef>
+                        <a:fillRef idx="0">
+                          <a:schemeClr val="dk1"/>
+                        </a:fillRef>
+                        <a:effectRef idx="0">
+                          <a:schemeClr val="dk1"/>
+                        </a:effectRef>
+                        <a:fontRef idx="minor">
+                          <a:schemeClr val="tx1"/>
+                        </a:fontRef>
+                      </wps:style>
+                      <wps:bodyPr/>
+                    </wps:wsp>
+                  </a:graphicData>
+                </a:graphic>
+              </wp:anchor>
+            </w:drawing>
+          </mc:Choice>
+          <mc:Fallback>
+            <w:pict>
+              <v:shape w14:anchorId="5C88B1D7" id="Straight Arrow Connector 184" o:spid="_x0000_s1026" type="#_x0000_t32" style="position:absolute;margin-left:264pt;margin-top:13.55pt;width:15.5pt;height:1pt;flip:y;z-index:251715584;visibility:visible;mso-wrap-style:square;mso-wrap-distance-left:9pt;mso-wrap-distance-top:0;mso-wrap-distance-right:9pt;mso-wrap-distance-bottom:0;mso-position-horizontal:absolute;mso-position-horizontal-relative:text;mso-position-vertical:absolute;mso-position-vertical-relative:text" o:gfxdata="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" strokecolor="black [3200]" strokeweight=".5pt">
+                <v:stroke endarrow="block" joinstyle="miter"/>
+              </v:shape>
+            </w:pict>
+          </mc:Fallback>
+        </mc:AlternateContent>
+      </w:r>
+      <w:r>
+        <w:rPr>
+          <w:noProof/>
+        </w:rPr>
+        <mc:AlternateContent>
+          <mc:Choice Requires="wps">
+            <w:drawing>
+              <wp:anchor distT="0" distB="0" distL="114300" distR="114300" simplePos="0" relativeHeight="251709440" behindDoc="0" locked="0" layoutInCell="1" allowOverlap="1" wp14:anchorId="6236CBD4" wp14:editId="6B365F47">
+                <wp:simplePos x="0" y="0"/>
+                <wp:positionH relativeFrom="column">
+                  <wp:posOffset>3538643</wp:posOffset>
+                </wp:positionH>
+                <wp:positionV relativeFrom="paragraph">
+                  <wp:posOffset>48895</wp:posOffset>
+                </wp:positionV>
+                <wp:extent cx="1236133" cy="249766"/>
+                <wp:effectExtent l="0" t="0" r="21590" b="17145"/>
+                <wp:wrapNone/>
+                <wp:docPr id="185" name="Text Box 185"/>
+                <wp:cNvGraphicFramePr/>
+                <a:graphic xmlns:a="http://schemas.openxmlformats.org/drawingml/2006/main">
+                  <a:graphicData uri="http://schemas.microsoft.com/office/word/2010/wordprocessingShape">
+                    <wps:wsp>
+                      <wps:cNvSpPr txBox="1"/>
+                      <wps:spPr>
+                        <a:xfrm>
+                          <a:off x="0" y="0"/>
+                          <a:ext cx="1236133" cy="249766"/>
+                        </a:xfrm>
+                        <a:prstGeom prst="rect">
+                          <a:avLst/>
+                        </a:prstGeom>
+                        <a:solidFill>
+                          <a:schemeClr val="lt1"/>
+                        </a:solidFill>
+                        <a:ln w="6350">
+                          <a:solidFill>
+                            <a:prstClr val="black"/>
+                          </a:solidFill>
+                        </a:ln>
+                      </wps:spPr>
+                      <wps:txbx>
+                        <w:txbxContent>
+                          <w:p>
+                            <w:pPr>
+                              <w:rPr>
+                                <w:sz w:val="16"/>
+                                <w:szCs w:val="16"/>
+                              </w:rPr>
+                            </w:pPr>
+                            <w:r>
+                              <w:rPr>
+                                <w:sz w:val="16"/>
+                                <w:szCs w:val="16"/>
+                              </w:rPr>
+                              <w:t xml:space="preserve">Leads to </w:t>
+                            </w:r>
+                            <w:proofErr w:type="gramStart"/>
+                            <w:r>
+                              <w:rPr>
+                                <w:sz w:val="16"/>
+                                <w:szCs w:val="16"/>
+                              </w:rPr>
+                              <w:t>opportunity</w:t>
+                            </w:r>
+                            <w:proofErr w:type="gramEnd"/>
+                          </w:p>
+                        </w:txbxContent>
+                      </wps:txbx>
+                      <wps:bodyPr rot="0" spcFirstLastPara="0" vertOverflow="overflow" horzOverflow="overflow" vert="horz" wrap="square" lIns="91440" tIns="45720" rIns="91440" bIns="45720" numCol="1" spcCol="0" rtlCol="0" fromWordArt="0" anchor="t" anchorCtr="0" forceAA="0" compatLnSpc="1">
+                        <a:prstTxWarp prst="textNoShape">
+                          <a:avLst/>
+                        </a:prstTxWarp>
+                        <a:noAutofit/>
+                      </wps:bodyPr>
+                    </wps:wsp>
+                  </a:graphicData>
+                </a:graphic>
+                <wp14:sizeRelV relativeFrom="margin">
+                  <wp14:pctHeight>0</wp14:pctHeight>
+                </wp14:sizeRelV>
+              </wp:anchor>
+            </w:drawing>
+          </mc:Choice>
+          <mc:Fallback>
+            <w:pict>
+              <v:shape w14:anchorId="6236CBD4" id="Text Box 185" o:spid="_x0000_s1051" type="#_x0000_t202" style="position:absolute;margin-left:278.65pt;margin-top:3.85pt;width:97.35pt;height:19.65pt;z-index:251709440;visibility:visible;mso-wrap-style:square;mso-height-percent:0;mso-wrap-distance-left:9pt;mso-wrap-distance-top:0;mso-wrap-distance-right:9pt;mso-wrap-distance-bottom:0;mso-position-horizontal:absolute;mso-position-horizontal-relative:text;mso-position-vertical:absolute;mso-position-vertical-relative:text;mso-height-percent:0;mso-height-relative:margin;v-text-anchor:top" o:gfxdata="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" fillcolor="white [3201]" strokeweight=".5pt">
+                <v:textbox>
+                  <w:txbxContent>
+                    <w:p>
+                      <w:pPr>
+                        <w:rPr>
+                          <w:sz w:val="16"/>
+                          <w:szCs w:val="16"/>
+                        </w:rPr>
+                      </w:pPr>
+                      <w:r>
+                        <w:rPr>
+                          <w:sz w:val="16"/>
+                          <w:szCs w:val="16"/>
+                        </w:rPr>
+                        <w:t xml:space="preserve">Leads to </w:t>
+                      </w:r>
+                      <w:proofErr w:type="gramStart"/>
+                      <w:r>
+                        <w:rPr>
+                          <w:sz w:val="16"/>
+                          <w:szCs w:val="16"/>
+                        </w:rPr>
+                        <w:t>opportunity</w:t>
+                      </w:r>
+                      <w:proofErr w:type="gramEnd"/>
+                    </w:p>
+                  </w:txbxContent>
+                </v:textbox>
+              </v:shape>
+            </w:pict>
+          </mc:Fallback>
+        </mc:AlternateContent>
+      </w:r>
+      <w:r>
+        <w:rPr>
+          <w:noProof/>
+        </w:rPr>
+        <mc:AlternateContent>
+          <mc:Choice Requires="wps">
+            <w:drawing>
+              <wp:anchor distT="0" distB="0" distL="114300" distR="114300" simplePos="0" relativeHeight="251708416" behindDoc="0" locked="0" layoutInCell="1" allowOverlap="1" wp14:anchorId="1FF209C7" wp14:editId="236DC8D3">
+                <wp:simplePos x="0" y="0"/>
+                <wp:positionH relativeFrom="column">
+                  <wp:posOffset>2229485</wp:posOffset>
+                </wp:positionH>
+                <wp:positionV relativeFrom="paragraph">
+                  <wp:posOffset>52070</wp:posOffset>
+                </wp:positionV>
+                <wp:extent cx="1138767" cy="262467"/>
+                <wp:effectExtent l="0" t="0" r="23495" b="23495"/>
+                <wp:wrapNone/>
+                <wp:docPr id="186" name="Rectangle 186"/>
+                <wp:cNvGraphicFramePr/>
+                <a:graphic xmlns:a="http://schemas.openxmlformats.org/drawingml/2006/main">
+                  <a:graphicData uri="http://schemas.microsoft.com/office/word/2010/wordprocessingShape">
+                    <wps:wsp>
+                      <wps:cNvSpPr/>
+                      <wps:spPr>
+                        <a:xfrm>
+                          <a:off x="0" y="0"/>
+                          <a:ext cx="1138767" cy="262467"/>
+                        </a:xfrm>
+                        <a:prstGeom prst="rect">
+                          <a:avLst/>
+                        </a:prstGeom>
+                      </wps:spPr>
+                      <wps:style>
+                        <a:lnRef idx="2">
+                          <a:schemeClr val="dk1"/>
+                        </a:lnRef>
+                        <a:fillRef idx="1">
+                          <a:schemeClr val="lt1"/>
+                        </a:fillRef>
+                        <a:effectRef idx="0">
+                          <a:schemeClr val="dk1"/>
+                        </a:effectRef>
+                        <a:fontRef idx="minor">
+                          <a:schemeClr val="dk1"/>
+                        </a:fontRef>
+                      </wps:style>
+                      <wps:txbx>
+                        <w:txbxContent>
+                          <w:p>
+                            <w:pPr>
+                              <w:jc w:val="center"/>
+                              <w:rPr>
+                                <w:sz w:val="16"/>
+                                <w:szCs w:val="16"/>
+                              </w:rPr>
+                            </w:pPr>
+                            <w:r>
+                              <w:rPr>
+                                <w:sz w:val="16"/>
+                                <w:szCs w:val="16"/>
+                              </w:rPr>
+                              <w:t>Sales</w:t>
+                            </w:r>
+                            <w:r>
+                              <w:rPr>
+                                <w:sz w:val="16"/>
+                                <w:szCs w:val="16"/>
+                              </w:rPr>
+                              <w:t xml:space="preserve"> </w:t>
+                            </w:r>
+                            <w:r>
+                              <w:rPr>
+                                <w:sz w:val="16"/>
+                                <w:szCs w:val="16"/>
+                              </w:rPr>
+                              <w:t>Representative</w:t>
+                            </w:r>
+                          </w:p>
+                        </w:txbxContent>
+                      </wps:txbx>
+                      <wps:bodyPr rot="0" spcFirstLastPara="0" vertOverflow="overflow" horzOverflow="overflow" vert="horz" wrap="square" lIns="91440" tIns="45720" rIns="91440" bIns="45720" numCol="1" spcCol="0" rtlCol="0" fromWordArt="0" anchor="ctr" anchorCtr="0" forceAA="0" compatLnSpc="1">
+                        <a:prstTxWarp prst="textNoShape">
+                          <a:avLst/>
+                        </a:prstTxWarp>
+                        <a:noAutofit/>
+                      </wps:bodyPr>
+                    </wps:wsp>
+                  </a:graphicData>
+                </a:graphic>
+                <wp14:sizeRelH relativeFrom="margin">
+                  <wp14:pctWidth>0</wp14:pctWidth>
+                </wp14:sizeRelH>
+                <wp14:sizeRelV relativeFrom="margin">
+                  <wp14:pctHeight>0</wp14:pctHeight>
+                </wp14:sizeRelV>
+              </wp:anchor>
+            </w:drawing>
+          </mc:Choice>
+          <mc:Fallback>
+            <w:pict>
+              <v:rect w14:anchorId="1FF209C7" id="Rectangle 186" o:spid="_x0000_s1052" style="position:absolute;margin-left:175.55pt;margin-top:4.1pt;width:89.65pt;height:20.65pt;z-index:251708416;visibility:visible;mso-wrap-style:square;mso-width-percent:0;mso-height-percent:0;mso-wrap-distance-left:9pt;mso-wrap-distance-top:0;mso-wrap-distance-right:9pt;mso-wrap-distance-bottom:0;mso-position-horizontal:absolute;mso-position-horizontal-relative:text;mso-position-vertical:absolute;mso-position-vertical-relative:text;mso-width-percent:0;mso-height-percent:0;mso-width-relative:margin;mso-height-relative:margin;v-text-anchor:middle" o:gfxdata="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" fillcolor="white [3201]" strokecolor="black [3200]" strokeweight="1pt">
+                <v:textbox>
+                  <w:txbxContent>
+                    <w:p>
+                      <w:pPr>
+                        <w:jc w:val="center"/>
+                        <w:rPr>
+                          <w:sz w:val="16"/>
+                          <w:szCs w:val="16"/>
+                        </w:rPr>
+                      </w:pPr>
+                      <w:r>
+                        <w:rPr>
+                          <w:sz w:val="16"/>
+                          <w:szCs w:val="16"/>
+                        </w:rPr>
+                        <w:t>Sales</w:t>
+                      </w:r>
+                      <w:r>
+                        <w:rPr>
+                          <w:sz w:val="16"/>
+                          <w:szCs w:val="16"/>
+                        </w:rPr>
+                        <w:t xml:space="preserve"> </w:t>
+                      </w:r>
+                      <w:r>
+                        <w:rPr>
+                          <w:sz w:val="16"/>
+                          <w:szCs w:val="16"/>
+                        </w:rPr>
+                        <w:t>Representative</w:t>
+                      </w:r>
+                    </w:p>
+                  </w:txbxContent>
+                </v:textbox>
+              </v:rect>
+            </w:pict>
+          </mc:Fallback>
+        </mc:AlternateContent>
+      </w:r>
+    </w:p>
+    <w:p>
+      <w:r>
+        <w:rPr>
+          <w:noProof/>
+        </w:rPr>
+        <w:lastRenderedPageBreak/>
+        <mc:AlternateContent>
+          <mc:Choice Requires="wps">
+            <w:drawing>
+              <wp:anchor distT="0" distB="0" distL="114300" distR="114300" simplePos="0" relativeHeight="251714560" behindDoc="0" locked="0" layoutInCell="1" allowOverlap="1" wp14:anchorId="45BDFC9A" wp14:editId="24907165">
+                <wp:simplePos x="0" y="0"/>
+                <wp:positionH relativeFrom="column">
+                  <wp:posOffset>3308350</wp:posOffset>
+                </wp:positionH>
+                <wp:positionV relativeFrom="paragraph">
+                  <wp:posOffset>252095</wp:posOffset>
+                </wp:positionV>
+                <wp:extent cx="1043305" cy="240665"/>
+                <wp:effectExtent l="19050" t="76200" r="0" b="26035"/>
+                <wp:wrapNone/>
+                <wp:docPr id="187" name="Connector: Elbow 187"/>
+                <wp:cNvGraphicFramePr/>
+                <a:graphic xmlns:a="http://schemas.openxmlformats.org/drawingml/2006/main">
+                  <a:graphicData uri="http://schemas.microsoft.com/office/word/2010/wordprocessingShape">
+                    <wps:wsp>
+                      <wps:cNvCnPr/>
+                      <wps:spPr>
+                        <a:xfrm flipV="1">
+                          <a:off x="0" y="0"/>
+                          <a:ext cx="1043305" cy="240665"/>
+                        </a:xfrm>
+                        <a:prstGeom prst="bentConnector3">
+                          <a:avLst>
+                            <a:gd name="adj1" fmla="val -1585"/>
+                          </a:avLst>
+                        </a:prstGeom>
+                        <a:ln>
+                          <a:tailEnd type="triangle"/>
+                        </a:ln>
+                      </wps:spPr>
+                      <wps:style>
+                        <a:lnRef idx="1">
+                          <a:schemeClr val="dk1"/>
+                        </a:lnRef>
+                        <a:fillRef idx="0">
+                          <a:schemeClr val="dk1"/>
+                        </a:fillRef>
+                        <a:effectRef idx="0">
+                          <a:schemeClr val="dk1"/>
+                        </a:effectRef>
+                        <a:fontRef idx="minor">
+                          <a:schemeClr val="tx1"/>
+                        </a:fontRef>
+                      </wps:style>
+                      <wps:bodyPr/>
+                    </wps:wsp>
+                  </a:graphicData>
+                </a:graphic>
+                <wp14:sizeRelH relativeFrom="margin">
+                  <wp14:pctWidth>0</wp14:pctWidth>
+                </wp14:sizeRelH>
+                <wp14:sizeRelV relativeFrom="margin">
+                  <wp14:pctHeight>0</wp14:pctHeight>
+                </wp14:sizeRelV>
+              </wp:anchor>
+            </w:drawing>
+          </mc:Choice>
+          <mc:Fallback>
+            <w:pict>
+              <v:shape w14:anchorId="0890D80D" id="Connector: Elbow 187" o:spid="_x0000_s1026" type="#_x0000_t34" style="position:absolute;margin-left:260.5pt;margin-top:19.85pt;width:82.15pt;height:18.95pt;flip:y;z-index:251714560;visibility:visible;mso-wrap-style:square;mso-width-percent:0;mso-height-percent:0;mso-wrap-distance-left:9pt;mso-wrap-distance-top:0;mso-wrap-distance-right:9pt;mso-wrap-distance-bottom:0;mso-position-horizontal:absolute;mso-position-horizontal-relative:text;mso-position-vertical:absolute;mso-position-vertical-relative:text;mso-width-percent:0;mso-height-percent:0;mso-width-relative:margin;mso-height-relative:margin" o:gfxdata="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" adj="-342" strokecolor="black [3200]" strokeweight=".5pt">
+                <v:stroke endarrow="block"/>
+              </v:shape>
+            </w:pict>
+          </mc:Fallback>
+        </mc:AlternateContent>
+      </w:r>
+      <w:r>
+        <w:rPr>
+          <w:noProof/>
+        </w:rPr>
+        <mc:AlternateContent>
+          <mc:Choice Requires="wps">
+            <w:drawing>
+              <wp:anchor distT="0" distB="0" distL="114300" distR="114300" simplePos="0" relativeHeight="251712512" behindDoc="0" locked="0" layoutInCell="1" allowOverlap="1" wp14:anchorId="545AF42D" wp14:editId="40563CF0">
+                <wp:simplePos x="0" y="0"/>
+                <wp:positionH relativeFrom="column">
+                  <wp:posOffset>4370070</wp:posOffset>
+                </wp:positionH>
+                <wp:positionV relativeFrom="paragraph">
+                  <wp:posOffset>86995</wp:posOffset>
+                </wp:positionV>
+                <wp:extent cx="732367" cy="376766"/>
+                <wp:effectExtent l="0" t="0" r="10795" b="23495"/>
+                <wp:wrapNone/>
+                <wp:docPr id="188" name="Text Box 188"/>
+                <wp:cNvGraphicFramePr/>
+                <a:graphic xmlns:a="http://schemas.openxmlformats.org/drawingml/2006/main">
+                  <a:graphicData uri="http://schemas.microsoft.com/office/word/2010/wordprocessingShape">
+                    <wps:wsp>
+                      <wps:cNvSpPr txBox="1"/>
+                      <wps:spPr>
+                        <a:xfrm>
+                          <a:off x="0" y="0"/>
+                          <a:ext cx="732367" cy="376766"/>
+                        </a:xfrm>
+                        <a:prstGeom prst="rect">
+                          <a:avLst/>
+                        </a:prstGeom>
+                        <a:solidFill>
+                          <a:schemeClr val="lt1"/>
+                        </a:solidFill>
+                        <a:ln w="6350">
+                          <a:solidFill>
+                            <a:prstClr val="black"/>
+                          </a:solidFill>
+                        </a:ln>
+                      </wps:spPr>
+                      <wps:txbx>
+                        <w:txbxContent>
+                          <w:p>
+                            <w:pPr>
+                              <w:rPr>
+                                <w:sz w:val="16"/>
+                                <w:szCs w:val="16"/>
+                              </w:rPr>
+                            </w:pPr>
+                            <w:r>
+                              <w:rPr>
+                                <w:sz w:val="16"/>
+                                <w:szCs w:val="16"/>
+                              </w:rPr>
+                              <w:t>Integration with CRM</w:t>
+                            </w:r>
+                          </w:p>
+                        </w:txbxContent>
+                      </wps:txbx>
+                      <wps:bodyPr rot="0" spcFirstLastPara="0" vertOverflow="overflow" horzOverflow="overflow" vert="horz" wrap="square" lIns="91440" tIns="45720" rIns="91440" bIns="45720" numCol="1" spcCol="0" rtlCol="0" fromWordArt="0" anchor="t" anchorCtr="0" forceAA="0" compatLnSpc="1">
+                        <a:prstTxWarp prst="textNoShape">
+                          <a:avLst/>
+                        </a:prstTxWarp>
+                        <a:noAutofit/>
+                      </wps:bodyPr>
+                    </wps:wsp>
+                  </a:graphicData>
+                </a:graphic>
+                <wp14:sizeRelV relativeFrom="margin">
+                  <wp14:pctHeight>0</wp14:pctHeight>
+                </wp14:sizeRelV>
+              </wp:anchor>
+            </w:drawing>
+          </mc:Choice>
+          <mc:Fallback>
+            <w:pict>
+              <v:shape w14:anchorId="545AF42D" id="Text Box 188" o:spid="_x0000_s1053" type="#_x0000_t202" style="position:absolute;margin-left:344.1pt;margin-top:6.85pt;width:57.65pt;height:29.65pt;z-index:251712512;visibility:visible;mso-wrap-style:square;mso-height-percent:0;mso-wrap-distance-left:9pt;mso-wrap-distance-top:0;mso-wrap-distance-right:9pt;mso-wrap-distance-bottom:0;mso-position-horizontal:absolute;mso-position-horizontal-relative:text;mso-position-vertical:absolute;mso-position-vertical-relative:text;mso-height-percent:0;mso-height-relative:margin;v-text-anchor:top" o:gfxdata="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" fillcolor="white [3201]" strokeweight=".5pt">
+                <v:textbox>
+                  <w:txbxContent>
+                    <w:p>
+                      <w:pPr>
+                        <w:rPr>
+                          <w:sz w:val="16"/>
+                          <w:szCs w:val="16"/>
+                        </w:rPr>
+                      </w:pPr>
+                      <w:r>
+                        <w:rPr>
+                          <w:sz w:val="16"/>
+                          <w:szCs w:val="16"/>
+                        </w:rPr>
+                        <w:t>Integration with CRM</w:t>
+                      </w:r>
+                    </w:p>
+                  </w:txbxContent>
+                </v:textbox>
+              </v:shape>
+            </w:pict>
+          </mc:Fallback>
+        </mc:AlternateContent>
+      </w:r>
+    </w:p>
+    <w:p>
+      <w:r>
+        <w:rPr>
+          <w:noProof/>
+        </w:rPr>
+        <mc:AlternateContent>
+          <mc:Choice Requires="wps">
+            <w:drawing>
+              <wp:anchor distT="0" distB="0" distL="114300" distR="114300" simplePos="0" relativeHeight="251711488" behindDoc="0" locked="0" layoutInCell="1" allowOverlap="1" wp14:anchorId="476C8DD1" wp14:editId="2A896178">
+                <wp:simplePos x="0" y="0"/>
+                <wp:positionH relativeFrom="column">
+                  <wp:posOffset>3511550</wp:posOffset>
+                </wp:positionH>
+                <wp:positionV relativeFrom="paragraph">
+                  <wp:posOffset>7620</wp:posOffset>
+                </wp:positionV>
+                <wp:extent cx="628650" cy="355600"/>
+                <wp:effectExtent l="0" t="0" r="19050" b="25400"/>
+                <wp:wrapNone/>
+                <wp:docPr id="189" name="Text Box 189"/>
+                <wp:cNvGraphicFramePr/>
+                <a:graphic xmlns:a="http://schemas.openxmlformats.org/drawingml/2006/main">
+                  <a:graphicData uri="http://schemas.microsoft.com/office/word/2010/wordprocessingShape">
+                    <wps:wsp>
+                      <wps:cNvSpPr txBox="1"/>
+                      <wps:spPr>
+                        <a:xfrm>
+                          <a:off x="0" y="0"/>
+                          <a:ext cx="628650" cy="355600"/>
+                        </a:xfrm>
+                        <a:prstGeom prst="rect">
+                          <a:avLst/>
+                        </a:prstGeom>
+                        <a:solidFill>
+                          <a:schemeClr val="lt1"/>
+                        </a:solidFill>
+                        <a:ln w="6350">
+                          <a:solidFill>
+                            <a:prstClr val="black"/>
+                          </a:solidFill>
+                        </a:ln>
+                      </wps:spPr>
+                      <wps:txbx>
+                        <w:txbxContent>
+                          <w:p>
+                            <w:pPr>
+                              <w:rPr>
+                                <w:sz w:val="16"/>
+                                <w:szCs w:val="16"/>
+                              </w:rPr>
+                            </w:pPr>
+                            <w:r>
+                              <w:rPr>
+                                <w:sz w:val="16"/>
+                                <w:szCs w:val="16"/>
+                              </w:rPr>
+                              <w:t>Ticketing System</w:t>
+                            </w:r>
+                          </w:p>
+                        </w:txbxContent>
+                      </wps:txbx>
+                      <wps:bodyPr rot="0" spcFirstLastPara="0" vertOverflow="overflow" horzOverflow="overflow" vert="horz" wrap="square" lIns="91440" tIns="45720" rIns="91440" bIns="45720" numCol="1" spcCol="0" rtlCol="0" fromWordArt="0" anchor="t" anchorCtr="0" forceAA="0" compatLnSpc="1">
+                        <a:prstTxWarp prst="textNoShape">
+                          <a:avLst/>
+                        </a:prstTxWarp>
+                        <a:noAutofit/>
+                      </wps:bodyPr>
+                    </wps:wsp>
+                  </a:graphicData>
+                </a:graphic>
+                <wp14:sizeRelH relativeFrom="margin">
+                  <wp14:pctWidth>0</wp14:pctWidth>
+                </wp14:sizeRelH>
+                <wp14:sizeRelV relativeFrom="margin">
+                  <wp14:pctHeight>0</wp14:pctHeight>
+                </wp14:sizeRelV>
+              </wp:anchor>
+            </w:drawing>
+          </mc:Choice>
+          <mc:Fallback>
+            <w:pict>
+              <v:shape w14:anchorId="476C8DD1" id="Text Box 189" o:spid="_x0000_s1054" type="#_x0000_t202" style="position:absolute;margin-left:276.5pt;margin-top:.6pt;width:49.5pt;height:28pt;z-index:251711488;visibility:visible;mso-wrap-style:square;mso-width-percent:0;mso-height-percent:0;mso-wrap-distance-left:9pt;mso-wrap-distance-top:0;mso-wrap-distance-right:9pt;mso-wrap-distance-bottom:0;mso-position-horizontal:absolute;mso-position-horizontal-relative:text;mso-position-vertical:absolute;mso-position-vertical-relative:text;mso-width-percent:0;mso-height-percent:0;mso-width-relative:margin;mso-height-relative:margin;v-text-anchor:top" o:gfxdata="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" fillcolor="white [3201]" strokeweight=".5pt">
+                <v:textbox>
+                  <w:txbxContent>
+                    <w:p>
+                      <w:pPr>
+                        <w:rPr>
+                          <w:sz w:val="16"/>
+                          <w:szCs w:val="16"/>
+                        </w:rPr>
+                      </w:pPr>
+                      <w:r>
+                        <w:rPr>
+                          <w:sz w:val="16"/>
+                          <w:szCs w:val="16"/>
+                        </w:rPr>
+                        <w:t>Ticketing System</w:t>
+                      </w:r>
+                    </w:p>
+                  </w:txbxContent>
+                </v:textbox>
+              </v:shape>
+            </w:pict>
+          </mc:Fallback>
+        </mc:AlternateContent>
+      </w:r>
+      <w:r>
+        <w:rPr>
+          <w:noProof/>
+        </w:rPr>
+        <mc:AlternateContent>
+          <mc:Choice Requires="wps">
+            <w:drawing>
+              <wp:anchor distT="0" distB="0" distL="114300" distR="114300" simplePos="0" relativeHeight="251713536" behindDoc="0" locked="0" layoutInCell="1" allowOverlap="1" wp14:anchorId="736D0A90" wp14:editId="393B2B93">
+                <wp:simplePos x="0" y="0"/>
+                <wp:positionH relativeFrom="column">
+                  <wp:posOffset>3265805</wp:posOffset>
+                </wp:positionH>
+                <wp:positionV relativeFrom="paragraph">
+                  <wp:posOffset>199390</wp:posOffset>
+                </wp:positionV>
+                <wp:extent cx="228600" cy="4234"/>
+                <wp:effectExtent l="0" t="76200" r="19050" b="91440"/>
+                <wp:wrapNone/>
+                <wp:docPr id="190" name="Straight Arrow Connector 190"/>
+                <wp:cNvGraphicFramePr/>
+                <a:graphic xmlns:a="http://schemas.openxmlformats.org/drawingml/2006/main">
+                  <a:graphicData uri="http://schemas.microsoft.com/office/word/2010/wordprocessingShape">
+                    <wps:wsp>
+                      <wps:cNvCnPr/>
+                      <wps:spPr>
+                        <a:xfrm>
+                          <a:off x="0" y="0"/>
+                          <a:ext cx="228600" cy="4234"/>
+                        </a:xfrm>
+                        <a:prstGeom prst="straightConnector1">
+                          <a:avLst/>
+                        </a:prstGeom>
+                        <a:ln>
+                          <a:tailEnd type="triangle"/>
+                        </a:ln>
+                      </wps:spPr>
+                      <wps:style>
+                        <a:lnRef idx="1">
+                          <a:schemeClr val="dk1"/>
+                        </a:lnRef>
+                        <a:fillRef idx="0">
+                          <a:schemeClr val="dk1"/>
+                        </a:fillRef>
+                        <a:effectRef idx="0">
+                          <a:schemeClr val="dk1"/>
+                        </a:effectRef>
+                        <a:fontRef idx="minor">
+                          <a:schemeClr val="tx1"/>
+                        </a:fontRef>
+                      </wps:style>
+                      <wps:bodyPr/>
+                    </wps:wsp>
+                  </a:graphicData>
+                </a:graphic>
+              </wp:anchor>
+            </w:drawing>
+          </mc:Choice>
+          <mc:Fallback>
+            <w:pict>
+              <v:shape w14:anchorId="6D3998D4" id="Straight Arrow Connector 190" o:spid="_x0000_s1026" type="#_x0000_t32" style="position:absolute;margin-left:257.15pt;margin-top:15.7pt;width:18pt;height:.35pt;z-index:251713536;visibility:visible;mso-wrap-style:square;mso-wrap-distance-left:9pt;mso-wrap-distance-top:0;mso-wrap-distance-right:9pt;mso-wrap-distance-bottom:0;mso-position-horizontal:absolute;mso-position-horizontal-relative:text;mso-position-vertical:absolute;mso-position-vertical-relative:text" o:gfxdata="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" strokecolor="black [3200]" strokeweight=".5pt">
+                <v:stroke endarrow="block" joinstyle="miter"/>
+              </v:shape>
+            </w:pict>
+          </mc:Fallback>
+        </mc:AlternateContent>
+      </w:r>
+      <w:r>
+        <w:rPr>
+          <w:noProof/>
+        </w:rPr>
+        <mc:AlternateContent>
+          <mc:Choice Requires="wps">
+            <w:drawing>
+              <wp:anchor distT="0" distB="0" distL="114300" distR="114300" simplePos="0" relativeHeight="251710464" behindDoc="0" locked="0" layoutInCell="1" allowOverlap="1" wp14:anchorId="2E038A95" wp14:editId="58E84A59">
+                <wp:simplePos x="0" y="0"/>
+                <wp:positionH relativeFrom="column">
+                  <wp:posOffset>2292350</wp:posOffset>
+                </wp:positionH>
+                <wp:positionV relativeFrom="paragraph">
+                  <wp:posOffset>68580</wp:posOffset>
+                </wp:positionV>
+                <wp:extent cx="952500" cy="241300"/>
+                <wp:effectExtent l="0" t="0" r="19050" b="25400"/>
+                <wp:wrapNone/>
+                <wp:docPr id="191" name="Rectangle 191"/>
+                <wp:cNvGraphicFramePr/>
+                <a:graphic xmlns:a="http://schemas.openxmlformats.org/drawingml/2006/main">
+                  <a:graphicData uri="http://schemas.microsoft.com/office/word/2010/wordprocessingShape">
+                    <wps:wsp>
+                      <wps:cNvSpPr/>
+                      <wps:spPr>
+                        <a:xfrm>
+                          <a:off x="0" y="0"/>
+                          <a:ext cx="952500" cy="241300"/>
+                        </a:xfrm>
+                        <a:prstGeom prst="rect">
+                          <a:avLst/>
+                        </a:prstGeom>
+                      </wps:spPr>
+                      <wps:style>
+                        <a:lnRef idx="2">
+                          <a:schemeClr val="dk1"/>
+                        </a:lnRef>
+                        <a:fillRef idx="1">
+                          <a:schemeClr val="lt1"/>
+                        </a:fillRef>
+                        <a:effectRef idx="0">
+                          <a:schemeClr val="dk1"/>
+                        </a:effectRef>
+                        <a:fontRef idx="minor">
+                          <a:schemeClr val="dk1"/>
+                        </a:fontRef>
+                      </wps:style>
+                      <wps:txbx>
+                        <w:txbxContent>
+                          <w:p>
+                            <w:pPr>
+                              <w:jc w:val="center"/>
+                              <w:rPr>
+                                <w:sz w:val="16"/>
+                                <w:szCs w:val="16"/>
+                              </w:rPr>
+                            </w:pPr>
+                            <w:r>
+                              <w:rPr>
+                                <w:sz w:val="16"/>
+                                <w:szCs w:val="16"/>
+                              </w:rPr>
+                              <w:t>Customer support</w:t>
+                            </w:r>
+                          </w:p>
+                        </w:txbxContent>
+                      </wps:txbx>
+                      <wps:bodyPr rot="0" spcFirstLastPara="0" vertOverflow="overflow" horzOverflow="overflow" vert="horz" wrap="square" lIns="91440" tIns="45720" rIns="91440" bIns="45720" numCol="1" spcCol="0" rtlCol="0" fromWordArt="0" anchor="ctr" anchorCtr="0" forceAA="0" compatLnSpc="1">
+                        <a:prstTxWarp prst="textNoShape">
+                          <a:avLst/>
+                        </a:prstTxWarp>
+                        <a:noAutofit/>
+                      </wps:bodyPr>
+                    </wps:wsp>
+                  </a:graphicData>
+                </a:graphic>
+                <wp14:sizeRelV relativeFrom="margin">
+                  <wp14:pctHeight>0</wp14:pctHeight>
+                </wp14:sizeRelV>
+              </wp:anchor>
+            </w:drawing>
+          </mc:Choice>
+          <mc:Fallback>
+            <w:pict>
+              <v:rect w14:anchorId="2E038A95" id="Rectangle 191" o:spid="_x0000_s1055" style="position:absolute;margin-left:180.5pt;margin-top:5.4pt;width:75pt;height:19pt;z-index:251710464;visibility:visible;mso-wrap-style:square;mso-height-percent:0;mso-wrap-distance-left:9pt;mso-wrap-distance-top:0;mso-wrap-distance-right:9pt;mso-wrap-distance-bottom:0;mso-position-horizontal:absolute;mso-position-horizontal-relative:text;mso-position-vertical:absolute;mso-position-vertical-relative:text;mso-height-percent:0;mso-height-relative:margin;v-text-anchor:middle" o:gfxdata="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" fillcolor="white [3201]" strokecolor="black [3200]" strokeweight="1pt">
+                <v:textbox>
+                  <w:txbxContent>
+                    <w:p>
+                      <w:pPr>
+                        <w:jc w:val="center"/>
+                        <w:rPr>
+                          <w:sz w:val="16"/>
+                          <w:szCs w:val="16"/>
+                        </w:rPr>
+                      </w:pPr>
+                      <w:r>
+                        <w:rPr>
+                          <w:sz w:val="16"/>
+                          <w:szCs w:val="16"/>
+                        </w:rPr>
+                        <w:t>Customer support</w:t>
+                      </w:r>
+                    </w:p>
+                  </w:txbxContent>
+                </v:textbox>
+              </v:rect>
+            </w:pict>
+          </mc:Fallback>
+        </mc:AlternateContent>
+      </w:r>
+    </w:p>
+    <w:p/>
+    <w:p/>
+    <w:p/>
+    <w:p/>
+    <w:p/>
+    <w:p/>
+    <w:p/>
+    <w:p/>
+    <w:p/>
+    <w:p/>
+    <w:p/>
+    <w:p/>
+    <w:p/>
+    <w:p/>
+    <w:p/>
+    <w:p/>
+    <w:p/>
+    <w:p/>
+    <w:p/>
+    <w:p>
+      <w:pPr>
+        <w:spacing w:before="240" w:after="240" w:line="240" w:lineRule="auto"/>
+        <w:rPr>
+          <w:rFonts w:eastAsia="Times New Roman" w:cstheme="minorHAnsi"/>
+          <w:kern w:val="0"/>
+          <w:sz w:val="24"/>
+          <w:szCs w:val="24"/>
+          <w:lang w:eastAsia="en-IN"/>
+          <w14:ligatures w14:val="none"/>
+        </w:rPr>
+      </w:pPr>
+      <w:r>
+        <w:rPr>
+          <w:rFonts w:eastAsia="Times New Roman" w:cstheme="minorHAnsi"/>
+          <w:kern w:val="0"/>
+          <w:sz w:val="24"/>
+          <w:szCs w:val="24"/>
+          <w:lang w:eastAsia="en-IN"/>
+          <w14:ligatures w14:val="none"/>
+        </w:rPr>
+        <w:t>Explanation:</w:t>
+      </w:r>
+      <w:r>
+        <w:rPr>
+          <w:noProof/>
+        </w:rPr>
+        <w:t xml:space="preserve"> </w:t>
+      </w:r>
+    </w:p>
+    <w:p>
+      <w:pPr>
+        <w:numPr>
+          <w:ilvl w:val="0"/>
+          <w:numId w:val="1"/>
+        </w:numPr>
+        <w:spacing w:after="0" w:line="240" w:lineRule="auto"/>
+        <w:rPr>
+          <w:rFonts w:eastAsia="Times New Roman" w:cstheme="minorHAnsi"/>
+          <w:kern w:val="0"/>
+          <w:sz w:val="24"/>
+          <w:szCs w:val="24"/>
+          <w:lang w:eastAsia="en-IN"/>
+          <w14:ligatures w14:val="none"/>
+        </w:rPr>
+      </w:pPr>
+      <w:r>
+        <w:rPr>
+          <w:rFonts w:eastAsia="Times New Roman" w:cstheme="minorHAnsi"/>
+          <w:b/>
+          <w:bCs/>
+          <w:kern w:val="0"/>
+          <w:sz w:val="24"/>
+          <w:szCs w:val="24"/>
+          <w:lang w:eastAsia="en-IN"/>
+          <w14:ligatures w14:val="none"/>
+        </w:rPr>
+        <w:t>User Interface Layer:</w:t>
+      </w:r>
+    </w:p>
+    <w:p>
+      <w:pPr>
+        <w:numPr>
+          <w:ilvl w:val="1"/>
+          <w:numId w:val="1"/>
+        </w:numPr>
+        <w:spacing w:after="0" w:line="240" w:lineRule="auto"/>
+        <w:rPr>
+          <w:rFonts w:eastAsia="Times New Roman" w:cstheme="minorHAnsi"/>
+          <w:kern w:val="0"/>
+          <w:sz w:val="24"/>
+          <w:szCs w:val="24"/>
+          <w:lang w:eastAsia="en-IN"/>
+          <w14:ligatures w14:val="none"/>
+        </w:rPr>
+      </w:pPr>
+      <w:r>
+        <w:rPr>
+          <w:rFonts w:eastAsia="Times New Roman" w:cstheme="minorHAnsi"/>
+          <w:kern w:val="0"/>
+          <w:sz w:val="24"/>
+          <w:szCs w:val="24"/>
+          <w:lang w:eastAsia="en-IN"/>
+          <w14:ligatures w14:val="none"/>
+        </w:rPr>
+        <w:t>Frontend Application: Represents the CRM's user interface where users interact with the system.</w:t>
+      </w:r>
+    </w:p>
+    <w:p>
+      <w:pPr>
+        <w:numPr>
+          <w:ilvl w:val="1"/>
+          <w:numId w:val="1"/>
+        </w:numPr>
+        <w:spacing w:after="0" w:line="240" w:lineRule="auto"/>
+        <w:rPr>
+          <w:rFonts w:eastAsia="Times New Roman" w:cstheme="minorHAnsi"/>
+          <w:kern w:val="0"/>
+          <w:sz w:val="24"/>
+          <w:szCs w:val="24"/>
+          <w:lang w:eastAsia="en-IN"/>
+          <w14:ligatures w14:val="none"/>
+        </w:rPr>
+      </w:pPr>
+      <w:r>
+        <w:rPr>
+          <w:rFonts w:eastAsia="Times New Roman" w:cstheme="minorHAnsi"/>
+          <w:kern w:val="0"/>
+          <w:sz w:val="24"/>
+          <w:szCs w:val="24"/>
+          <w:lang w:eastAsia="en-IN"/>
+          <w14:ligatures w14:val="none"/>
+        </w:rPr>
+        <w:t>Design Mock-ups/UI: Illustrates the design concepts and user interface structure.</w:t>
+      </w:r>
+    </w:p>
+    <w:p>
+      <w:pPr>
+        <w:numPr>
+          <w:ilvl w:val="0"/>
+          <w:numId w:val="1"/>
+        </w:numPr>
+        <w:spacing w:after="0" w:line="240" w:lineRule="auto"/>
+        <w:rPr>
+          <w:rFonts w:eastAsia="Times New Roman" w:cstheme="minorHAnsi"/>
+          <w:kern w:val="0"/>
+          <w:sz w:val="24"/>
+          <w:szCs w:val="24"/>
+          <w:lang w:eastAsia="en-IN"/>
+          <w14:ligatures w14:val="none"/>
+        </w:rPr>
+      </w:pPr>
+      <w:r>
+        <w:rPr>
+          <w:rFonts w:eastAsia="Times New Roman" w:cstheme="minorHAnsi"/>
+          <w:b/>
+          <w:bCs/>
+          <w:kern w:val="0"/>
+          <w:sz w:val="24"/>
+          <w:szCs w:val="24"/>
+          <w:lang w:eastAsia="en-IN"/>
+          <w14:ligatures w14:val="none"/>
+        </w:rPr>
+        <w:t>Application Logic Layer:</w:t>
+      </w:r>
+    </w:p>
+    <w:p>
+      <w:pPr>
+        <w:numPr>
+          <w:ilvl w:val="1"/>
+          <w:numId w:val="1"/>
+        </w:numPr>
+        <w:spacing w:after="0" w:line="240" w:lineRule="auto"/>
+        <w:rPr>
+          <w:rFonts w:eastAsia="Times New Roman" w:cstheme="minorHAnsi"/>
+          <w:kern w:val="0"/>
+          <w:sz w:val="24"/>
+          <w:szCs w:val="24"/>
+          <w:lang w:eastAsia="en-IN"/>
+          <w14:ligatures w14:val="none"/>
+        </w:rPr>
+      </w:pPr>
+      <w:r>
+        <w:rPr>
+          <w:rFonts w:eastAsia="Times New Roman" w:cstheme="minorHAnsi"/>
+          <w:kern w:val="0"/>
+          <w:sz w:val="24"/>
+          <w:szCs w:val="24"/>
+          <w:lang w:eastAsia="en-IN"/>
+          <w14:ligatures w14:val="none"/>
+        </w:rPr>
+        <w:t>Business Services: Manages various business-related functionalities, such as customer interactions, lead management, and analytics.</w:t>
+      </w:r>
+    </w:p>
+    <w:p>
+      <w:pPr>
+        <w:numPr>
+          <w:ilvl w:val="1"/>
+          <w:numId w:val="1"/>
+        </w:numPr>
+        <w:spacing w:after="0" w:line="240" w:lineRule="auto"/>
+        <w:rPr>
+          <w:rFonts w:eastAsia="Times New Roman" w:cstheme="minorHAnsi"/>
+          <w:kern w:val="0"/>
+          <w:sz w:val="24"/>
+          <w:szCs w:val="24"/>
+          <w:lang w:eastAsia="en-IN"/>
+          <w14:ligatures w14:val="none"/>
+        </w:rPr>
+      </w:pPr>
+      <w:r>
+        <w:rPr>
+          <w:rFonts w:eastAsia="Times New Roman" w:cstheme="minorHAnsi"/>
+          <w:b/>
+          <w:bCs/>
+          <w:kern w:val="0"/>
+          <w:sz w:val="24"/>
+          <w:szCs w:val="24"/>
+          <w:lang w:eastAsia="en-IN"/>
+          <w14:ligatures w14:val="none"/>
+        </w:rPr>
+        <w:t>Contact Management:</w:t>
+      </w:r>
+    </w:p>
+    <w:p>
+      <w:pPr>
+        <w:numPr>
+          <w:ilvl w:val="2"/>
+          <w:numId w:val="1"/>
+        </w:numPr>
+        <w:spacing w:after="0" w:line="240" w:lineRule="auto"/>
+        <w:rPr>
+          <w:rFonts w:eastAsia="Times New Roman" w:cstheme="minorHAnsi"/>
+          <w:kern w:val="0"/>
+          <w:sz w:val="24"/>
+          <w:szCs w:val="24"/>
+          <w:lang w:eastAsia="en-IN"/>
+          <w14:ligatures w14:val="none"/>
+        </w:rPr>
+      </w:pPr>
+      <w:r>
+        <w:rPr>
+          <w:rFonts w:eastAsia="Times New Roman" w:cstheme="minorHAnsi"/>
+          <w:kern w:val="0"/>
+          <w:sz w:val="24"/>
+          <w:szCs w:val="24"/>
+          <w:lang w:eastAsia="en-IN"/>
+          <w14:ligatures w14:val="none"/>
+        </w:rPr>
+        <w:t>Manages customer contacts, including adding, updating, and organizing them with custom fields and segmentation.</w:t>
+      </w:r>
+    </w:p>
+    <w:p>
+      <w:pPr>
+        <w:numPr>
+          <w:ilvl w:val="1"/>
+          <w:numId w:val="1"/>
+        </w:numPr>
+        <w:spacing w:after="0" w:line="240" w:lineRule="auto"/>
+        <w:rPr>
+          <w:rFonts w:eastAsia="Times New Roman" w:cstheme="minorHAnsi"/>
+          <w:kern w:val="0"/>
+          <w:sz w:val="24"/>
+          <w:szCs w:val="24"/>
+          <w:lang w:eastAsia="en-IN"/>
+          <w14:ligatures w14:val="none"/>
+        </w:rPr>
+      </w:pPr>
+      <w:r>
+        <w:rPr>
+          <w:rFonts w:eastAsia="Times New Roman" w:cstheme="minorHAnsi"/>
+          <w:b/>
+          <w:bCs/>
+          <w:kern w:val="0"/>
+          <w:sz w:val="24"/>
+          <w:szCs w:val="24"/>
+          <w:lang w:eastAsia="en-IN"/>
+          <w14:ligatures w14:val="none"/>
+        </w:rPr>
+        <w:t>Lead and Opportunity Management:</w:t>
+      </w:r>
+    </w:p>
+    <w:p>
+      <w:pPr>
+        <w:numPr>
+          <w:ilvl w:val="2"/>
+          <w:numId w:val="1"/>
+        </w:numPr>
+        <w:spacing w:after="0" w:line="240" w:lineRule="auto"/>
+        <w:rPr>
+          <w:rFonts w:eastAsia="Times New Roman" w:cstheme="minorHAnsi"/>
+          <w:kern w:val="0"/>
+          <w:sz w:val="24"/>
+          <w:szCs w:val="24"/>
+          <w:lang w:eastAsia="en-IN"/>
+          <w14:ligatures w14:val="none"/>
+        </w:rPr>
+      </w:pPr>
+      <w:r>
+        <w:rPr>
+          <w:rFonts w:eastAsia="Times New Roman" w:cstheme="minorHAnsi"/>
+          <w:kern w:val="0"/>
+          <w:sz w:val="24"/>
+          <w:szCs w:val="24"/>
+          <w:lang w:eastAsia="en-IN"/>
+          <w14:ligatures w14:val="none"/>
+        </w:rPr>
+        <w:lastRenderedPageBreak/>
+        <w:t>Keeps track of potential sales opportunities, managing leads through the sales pipeline, and handling deal-related information.</w:t>
+      </w:r>
+    </w:p>
+    <w:p>
+      <w:pPr>
+        <w:numPr>
+          <w:ilvl w:val="1"/>
+          <w:numId w:val="1"/>
+        </w:numPr>
+        <w:spacing w:after="0" w:line="240" w:lineRule="auto"/>
+        <w:rPr>
+          <w:rFonts w:eastAsia="Times New Roman" w:cstheme="minorHAnsi"/>
+          <w:kern w:val="0"/>
+          <w:sz w:val="24"/>
+          <w:szCs w:val="24"/>
+          <w:lang w:eastAsia="en-IN"/>
+          <w14:ligatures w14:val="none"/>
+        </w:rPr>
+      </w:pPr>
+      <w:r>
+        <w:rPr>
+          <w:rFonts w:eastAsia="Times New Roman" w:cstheme="minorHAnsi"/>
+          <w:b/>
+          <w:bCs/>
+          <w:kern w:val="0"/>
+          <w:sz w:val="24"/>
+          <w:szCs w:val="24"/>
+          <w:lang w:eastAsia="en-IN"/>
+          <w14:ligatures w14:val="none"/>
+        </w:rPr>
+        <w:t>Communication and Collaboration:</w:t>
+      </w:r>
+    </w:p>
+    <w:p>
+      <w:pPr>
+        <w:numPr>
+          <w:ilvl w:val="2"/>
+          <w:numId w:val="1"/>
+        </w:numPr>
+        <w:spacing w:after="0" w:line="240" w:lineRule="auto"/>
+        <w:rPr>
+          <w:rFonts w:eastAsia="Times New Roman" w:cstheme="minorHAnsi"/>
+          <w:kern w:val="0"/>
+          <w:sz w:val="24"/>
+          <w:szCs w:val="24"/>
+          <w:lang w:eastAsia="en-IN"/>
+          <w14:ligatures w14:val="none"/>
+        </w:rPr>
+      </w:pPr>
+      <w:r>
+        <w:rPr>
+          <w:rFonts w:eastAsia="Times New Roman" w:cstheme="minorHAnsi"/>
+          <w:kern w:val="0"/>
+          <w:sz w:val="24"/>
+          <w:szCs w:val="24"/>
+          <w:lang w:eastAsia="en-IN"/>
+          <w14:ligatures w14:val="none"/>
+        </w:rPr>
+        <w:t>Integrates with emails, archives communications, and provides tools for team collaboration with shared calendars.</w:t>
+      </w:r>
+    </w:p>
+    <w:p>
+      <w:pPr>
+        <w:numPr>
+          <w:ilvl w:val="1"/>
+          <w:numId w:val="1"/>
+        </w:numPr>
+        <w:spacing w:after="0" w:line="240" w:lineRule="auto"/>
+        <w:rPr>
+          <w:rFonts w:eastAsia="Times New Roman" w:cstheme="minorHAnsi"/>
+          <w:kern w:val="0"/>
+          <w:sz w:val="24"/>
+          <w:szCs w:val="24"/>
+          <w:lang w:eastAsia="en-IN"/>
+          <w14:ligatures w14:val="none"/>
+        </w:rPr>
+      </w:pPr>
+      <w:r>
+        <w:rPr>
+          <w:rFonts w:eastAsia="Times New Roman" w:cstheme="minorHAnsi"/>
+          <w:b/>
+          <w:bCs/>
+          <w:kern w:val="0"/>
+          <w:sz w:val="24"/>
+          <w:szCs w:val="24"/>
+          <w:lang w:eastAsia="en-IN"/>
+          <w14:ligatures w14:val="none"/>
+        </w:rPr>
+        <w:t>Admin Perspective:</w:t>
+      </w:r>
+    </w:p>
+    <w:p>
+      <w:pPr>
+        <w:numPr>
+          <w:ilvl w:val="2"/>
+          <w:numId w:val="1"/>
+        </w:numPr>
+        <w:spacing w:after="0" w:line="240" w:lineRule="auto"/>
+        <w:rPr>
+          <w:rFonts w:eastAsia="Times New Roman" w:cstheme="minorHAnsi"/>
+          <w:kern w:val="0"/>
+          <w:sz w:val="24"/>
+          <w:szCs w:val="24"/>
+          <w:lang w:eastAsia="en-IN"/>
+          <w14:ligatures w14:val="none"/>
+        </w:rPr>
+      </w:pPr>
+      <w:r>
+        <w:rPr>
+          <w:rFonts w:eastAsia="Times New Roman" w:cstheme="minorHAnsi"/>
+          <w:kern w:val="0"/>
+          <w:sz w:val="24"/>
+          <w:szCs w:val="24"/>
+          <w:lang w:eastAsia="en-IN"/>
+          <w14:ligatures w14:val="none"/>
+        </w:rPr>
+        <w:t>Manages user roles and permissions, assists in user onboarding, and allows customization, configuration, workflow automation, and reporting.</w:t>
+      </w:r>
+    </w:p>
+    <w:p>
+      <w:pPr>
+        <w:numPr>
+          <w:ilvl w:val="1"/>
+          <w:numId w:val="1"/>
+        </w:numPr>
+        <w:spacing w:after="0" w:line="240" w:lineRule="auto"/>
+        <w:rPr>
+          <w:rFonts w:eastAsia="Times New Roman" w:cstheme="minorHAnsi"/>
+          <w:kern w:val="0"/>
+          <w:sz w:val="24"/>
+          <w:szCs w:val="24"/>
+          <w:lang w:eastAsia="en-IN"/>
+          <w14:ligatures w14:val="none"/>
+        </w:rPr>
+      </w:pPr>
+      <w:r>
+        <w:rPr>
+          <w:rFonts w:eastAsia="Times New Roman" w:cstheme="minorHAnsi"/>
+          <w:b/>
+          <w:bCs/>
+          <w:kern w:val="0"/>
+          <w:sz w:val="24"/>
+          <w:szCs w:val="24"/>
+          <w:lang w:eastAsia="en-IN"/>
+          <w14:ligatures w14:val="none"/>
+        </w:rPr>
+        <w:t>Integration with External Systems:</w:t>
+      </w:r>
+    </w:p>
+    <w:p>
+      <w:pPr>
+        <w:numPr>
+          <w:ilvl w:val="2"/>
+          <w:numId w:val="1"/>
+        </w:numPr>
+        <w:spacing w:after="0" w:line="240" w:lineRule="auto"/>
+        <w:rPr>
+          <w:rFonts w:eastAsia="Times New Roman" w:cstheme="minorHAnsi"/>
+          <w:kern w:val="0"/>
+          <w:sz w:val="24"/>
+          <w:szCs w:val="24"/>
+          <w:lang w:eastAsia="en-IN"/>
+          <w14:ligatures w14:val="none"/>
+        </w:rPr>
+      </w:pPr>
+      <w:r>
+        <w:rPr>
+          <w:rFonts w:eastAsia="Times New Roman" w:cstheme="minorHAnsi"/>
+          <w:kern w:val="0"/>
+          <w:sz w:val="24"/>
+          <w:szCs w:val="24"/>
+          <w:lang w:eastAsia="en-IN"/>
+          <w14:ligatures w14:val="none"/>
+        </w:rPr>
+        <w:t>Connects with external systems like ERP, Marketing Automation, Communication Channels, Customer Support, and incorporates AI and Machine Learning capabilities.</w:t>
+      </w:r>
+    </w:p>
+    <w:p>
+      <w:pPr>
+        <w:spacing w:before="240" w:after="0" w:line="240" w:lineRule="auto"/>
+        <w:rPr>
+          <w:rFonts w:eastAsia="Times New Roman" w:cstheme="minorHAnsi"/>
+          <w:kern w:val="0"/>
+          <w:sz w:val="24"/>
+          <w:szCs w:val="24"/>
+          <w:lang w:eastAsia="en-IN"/>
+          <w14:ligatures w14:val="none"/>
+        </w:rPr>
+      </w:pPr>
+      <w:r>
+        <w:rPr>
+          <w:rFonts w:eastAsia="Times New Roman" w:cstheme="minorHAnsi"/>
+          <w:kern w:val="0"/>
+          <w:sz w:val="24"/>
+          <w:szCs w:val="24"/>
+          <w:lang w:eastAsia="en-IN"/>
+          <w14:ligatures w14:val="none"/>
+        </w:rPr>
+        <w:t>In simpler terms, these components represent the key functionalities that help manage contacts, sales opportunities, communication, administration, and integration with external tools for a comprehensive CRM system.</w:t>
+      </w:r>
+    </w:p>
+    <w:p>
+      <w:pPr>
+        <w:spacing w:after="0" w:line="240" w:lineRule="auto"/>
+        <w:rPr>
+          <w:rFonts w:eastAsia="Times New Roman" w:cstheme="minorHAnsi"/>
+          <w:kern w:val="0"/>
+          <w:sz w:val="24"/>
+          <w:szCs w:val="24"/>
+          <w:lang w:eastAsia="en-IN"/>
+          <w14:ligatures w14:val="none"/>
+        </w:rPr>
+      </w:pPr>
+      <w:r>
+        <w:rPr>
+          <w:rFonts w:eastAsia="Times New Roman" w:cstheme="minorHAnsi"/>
+          <w:b/>
+          <w:bCs/>
+          <w:kern w:val="0"/>
+          <w:sz w:val="24"/>
+          <w:szCs w:val="24"/>
+          <w:lang w:eastAsia="en-IN"/>
+          <w14:ligatures w14:val="none"/>
+        </w:rPr>
+        <w:t>Data Storage Layer:</w:t>
+      </w:r>
+    </w:p>
+    <w:p>
+      <w:pPr>
+        <w:numPr>
+          <w:ilvl w:val="1"/>
+          <w:numId w:val="2"/>
+        </w:numPr>
+        <w:spacing w:after="0" w:line="240" w:lineRule="auto"/>
+        <w:rPr>
+          <w:rFonts w:eastAsia="Times New Roman" w:cstheme="minorHAnsi"/>
+          <w:kern w:val="0"/>
+          <w:sz w:val="24"/>
+          <w:szCs w:val="24"/>
+          <w:lang w:eastAsia="en-IN"/>
+          <w14:ligatures w14:val="none"/>
+        </w:rPr>
+      </w:pPr>
+      <w:r>
+        <w:rPr>
+          <w:rFonts w:eastAsia="Times New Roman" w:cstheme="minorHAnsi"/>
+          <w:kern w:val="0"/>
+          <w:sz w:val="24"/>
+          <w:szCs w:val="24"/>
+          <w:lang w:eastAsia="en-IN"/>
+          <w14:ligatures w14:val="none"/>
+        </w:rPr>
+        <w:t>Stores structured data, such as customer profiles, transactions, and structured business data.</w:t>
+      </w:r>
+    </w:p>
+    <w:p>
+      <w:pPr>
+        <w:jc w:val="center"/>
+        <w:rPr>
+          <w:rStyle w:val="Strong"/>
+          <w:rFonts w:cstheme="minorHAnsi"/>
+          <w:sz w:val="72"/>
+          <w:szCs w:val="72"/>
+        </w:rPr>
+      </w:pPr>
+    </w:p>
+    <w:p/>
+    <w:p/>
+    <w:p/>
+    <w:p/>
+    <w:p/>
+    <w:p/>
+    <w:p/>
+    <w:p/>
+    <w:p/>
+    <w:p/>
+    <w:p/>
+    <w:p/>
+    <w:p/>
+    <w:p/>
+    <w:p/>
+    <w:p/>
+    <w:p/>
+    <w:p/>
+    <w:p/>
+    <w:p/>
+    <w:p/>
+    <w:p/>
+    <w:p/>
+    <w:p/>
+    <w:p/>
+    <w:p/>
+    <w:p/>
+    <w:p/>
+    <w:p/>
+    <w:p/>
+    <w:p/>
+    <w:p/>
+    <w:p/>
+    <w:p/>
+    <w:p/>
+    <w:p/>
+    <w:p/>
+    <w:p/>
+    <w:p/>
+    <w:p/>
+    <w:p/>
+    <w:p/>
+    <w:p/>
+    <w:p/>
+    <w:p/>
+    <w:p/>
+    <w:p/>
+    <w:p/>
+    <w:p/>
+    <w:p/>
+    <w:p/>
+    <w:p/>
+    <w:p/>
+    <w:p/>
+    <w:p/>
+    <w:p/>
+    <w:p/>
+    <w:p/>
+    <w:p/>
+    <w:p/>
+    <w:p/>
+    <w:p/>
+    <w:p/>
+    <w:p/>
+    <w:p/>
+    <w:p/>
+    <w:p/>
+    <w:p/>
+    <w:p/>
+    <w:p/>
+    <w:p/>
+    <w:p/>
+    <w:p/>
+    <w:p/>
+    <w:p/>
+    <w:p/>
     <w:p>
       <w:pPr>
         <w:jc w:val="center"/>
@@ -5724,6 +10095,7 @@
   <w:style w:type="character" w:default="1" w:styleId="DefaultParagraphFont">
     <w:name w:val="Default Paragraph Font"/>
     <w:uiPriority w:val="1"/>
+    <w:semiHidden/>
     <w:unhideWhenUsed/>
   </w:style>
   <w:style w:type="table" w:default="1" w:styleId="TableNormal">
